--- a/docs/proofsheets/ps-rulesofdifferentiation.docx
+++ b/docs/proofsheets/ps-rulesofdifferentiation.docx
@@ -7,25 +7,7 @@
         <w:pStyle w:val="Title"/>
       </w:pPr>
       <w:r>
-        <w:t xml:space="preserve">Proof:</w:t>
-      </w:r>
-      <w:r>
-        <w:t xml:space="preserve"> </w:t>
-      </w:r>
-      <w:r>
-        <w:t xml:space="preserve">Rules</w:t>
-      </w:r>
-      <w:r>
-        <w:t xml:space="preserve"> </w:t>
-      </w:r>
-      <w:r>
-        <w:t xml:space="preserve">of</w:t>
-      </w:r>
-      <w:r>
-        <w:t xml:space="preserve"> </w:t>
-      </w:r>
-      <w:r>
-        <w:t xml:space="preserve">differentiation</w:t>
+        <w:t xml:space="preserve">Proof: Rules of differentiation</w:t>
       </w:r>
     </w:p>
     <w:p>
@@ -33,13 +15,7 @@
         <w:pStyle w:val="Author"/>
       </w:pPr>
       <w:r>
-        <w:t xml:space="preserve">Tom</w:t>
-      </w:r>
-      <w:r>
-        <w:t xml:space="preserve"> </w:t>
-      </w:r>
-      <w:r>
-        <w:t xml:space="preserve">Coleman</w:t>
+        <w:t xml:space="preserve">Tom Coleman</w:t>
       </w:r>
     </w:p>
     <w:p>
@@ -55,133 +31,7 @@
         <w:pStyle w:val="Abstract"/>
       </w:pPr>
       <w:r>
-        <w:t xml:space="preserve">The</w:t>
-      </w:r>
-      <w:r>
-        <w:t xml:space="preserve"> </w:t>
-      </w:r>
-      <w:r>
-        <w:t xml:space="preserve">proof</w:t>
-      </w:r>
-      <w:r>
-        <w:t xml:space="preserve"> </w:t>
-      </w:r>
-      <w:r>
-        <w:t xml:space="preserve">sheet</w:t>
-      </w:r>
-      <w:r>
-        <w:t xml:space="preserve"> </w:t>
-      </w:r>
-      <w:r>
-        <w:t xml:space="preserve">demonstrates</w:t>
-      </w:r>
-      <w:r>
-        <w:t xml:space="preserve"> </w:t>
-      </w:r>
-      <w:r>
-        <w:t xml:space="preserve">that</w:t>
-      </w:r>
-      <w:r>
-        <w:t xml:space="preserve"> </w:t>
-      </w:r>
-      <w:r>
-        <w:t xml:space="preserve">the</w:t>
-      </w:r>
-      <w:r>
-        <w:t xml:space="preserve"> </w:t>
-      </w:r>
-      <w:r>
-        <w:t xml:space="preserve">common</w:t>
-      </w:r>
-      <w:r>
-        <w:t xml:space="preserve"> </w:t>
-      </w:r>
-      <w:r>
-        <w:t xml:space="preserve">rules</w:t>
-      </w:r>
-      <w:r>
-        <w:t xml:space="preserve"> </w:t>
-      </w:r>
-      <w:r>
-        <w:t xml:space="preserve">of</w:t>
-      </w:r>
-      <w:r>
-        <w:t xml:space="preserve"> </w:t>
-      </w:r>
-      <w:r>
-        <w:t xml:space="preserve">differentiation</w:t>
-      </w:r>
-      <w:r>
-        <w:t xml:space="preserve"> </w:t>
-      </w:r>
-      <w:r>
-        <w:t xml:space="preserve">-</w:t>
-      </w:r>
-      <w:r>
-        <w:t xml:space="preserve"> </w:t>
-      </w:r>
-      <w:r>
-        <w:t xml:space="preserve">the</w:t>
-      </w:r>
-      <w:r>
-        <w:t xml:space="preserve"> </w:t>
-      </w:r>
-      <w:r>
-        <w:t xml:space="preserve">sum,</w:t>
-      </w:r>
-      <w:r>
-        <w:t xml:space="preserve"> </w:t>
-      </w:r>
-      <w:r>
-        <w:t xml:space="preserve">difference,</w:t>
-      </w:r>
-      <w:r>
-        <w:t xml:space="preserve"> </w:t>
-      </w:r>
-      <w:r>
-        <w:t xml:space="preserve">product,</w:t>
-      </w:r>
-      <w:r>
-        <w:t xml:space="preserve"> </w:t>
-      </w:r>
-      <w:r>
-        <w:t xml:space="preserve">chain,</w:t>
-      </w:r>
-      <w:r>
-        <w:t xml:space="preserve"> </w:t>
-      </w:r>
-      <w:r>
-        <w:t xml:space="preserve">and</w:t>
-      </w:r>
-      <w:r>
-        <w:t xml:space="preserve"> </w:t>
-      </w:r>
-      <w:r>
-        <w:t xml:space="preserve">quotient</w:t>
-      </w:r>
-      <w:r>
-        <w:t xml:space="preserve"> </w:t>
-      </w:r>
-      <w:r>
-        <w:t xml:space="preserve">rules</w:t>
-      </w:r>
-      <w:r>
-        <w:t xml:space="preserve"> </w:t>
-      </w:r>
-      <w:r>
-        <w:t xml:space="preserve">-</w:t>
-      </w:r>
-      <w:r>
-        <w:t xml:space="preserve"> </w:t>
-      </w:r>
-      <w:r>
-        <w:t xml:space="preserve">are</w:t>
-      </w:r>
-      <w:r>
-        <w:t xml:space="preserve"> </w:t>
-      </w:r>
-      <w:r>
-        <w:t xml:space="preserve">true.</w:t>
+        <w:t xml:space="preserve">The proof sheet demonstrates that the common rules of differentiation - the sum, difference, product, chain, and quotient rules - are true.</w:t>
       </w:r>
     </w:p>
     <w:p>
@@ -275,7 +125,7 @@
                     <a:graphicData uri="http://schemas.openxmlformats.org/drawingml/2006/picture">
                       <pic:pic>
                         <pic:nvPicPr>
-                          <pic:cNvPr descr="/Applications/quarto/share/formats/docx/note.png" id="23" name="Picture"/>
+                          <pic:cNvPr descr="D:\Programming Languages\share\formats\docx\note.png" id="23" name="Picture"/>
                           <pic:cNvPicPr>
                             <a:picLocks noChangeArrowheads="1" noChangeAspect="1"/>
                           </pic:cNvPicPr>
@@ -955,7 +805,7 @@
                     <a:graphicData uri="http://schemas.openxmlformats.org/drawingml/2006/picture">
                       <pic:pic>
                         <pic:nvPicPr>
-                          <pic:cNvPr descr="/Applications/quarto/share/formats/docx/note.png" id="27" name="Picture"/>
+                          <pic:cNvPr descr="D:\Programming Languages\share\formats\docx\note.png" id="27" name="Picture"/>
                           <pic:cNvPicPr>
                             <a:picLocks noChangeArrowheads="1" noChangeAspect="1"/>
                           </pic:cNvPicPr>
@@ -2512,7 +2362,7 @@
                     <a:graphicData uri="http://schemas.openxmlformats.org/drawingml/2006/picture">
                       <pic:pic>
                         <pic:nvPicPr>
-                          <pic:cNvPr descr="/Applications/quarto/share/formats/docx/note.png" id="31" name="Picture"/>
+                          <pic:cNvPr descr="D:\Programming Languages\share\formats\docx\note.png" id="31" name="Picture"/>
                           <pic:cNvPicPr>
                             <a:picLocks noChangeArrowheads="1" noChangeAspect="1"/>
                           </pic:cNvPicPr>
@@ -4373,7 +4223,7 @@
                     <a:graphicData uri="http://schemas.openxmlformats.org/drawingml/2006/picture">
                       <pic:pic>
                         <pic:nvPicPr>
-                          <pic:cNvPr descr="/Applications/quarto/share/formats/docx/note.png" id="35" name="Picture"/>
+                          <pic:cNvPr descr="D:\Programming Languages\share\formats\docx\note.png" id="35" name="Picture"/>
                           <pic:cNvPicPr>
                             <a:picLocks noChangeArrowheads="1" noChangeAspect="1"/>
                           </pic:cNvPicPr>
@@ -6146,7 +5996,7 @@
                     <a:graphicData uri="http://schemas.openxmlformats.org/drawingml/2006/picture">
                       <pic:pic>
                         <pic:nvPicPr>
-                          <pic:cNvPr descr="/Applications/quarto/share/formats/docx/note.png" id="38" name="Picture"/>
+                          <pic:cNvPr descr="D:\Programming Languages\share\formats\docx\note.png" id="38" name="Picture"/>
                           <pic:cNvPicPr>
                             <a:picLocks noChangeArrowheads="1" noChangeAspect="1"/>
                           </pic:cNvPicPr>

--- a/docs/proofsheets/ps-rulesofdifferentiation.docx
+++ b/docs/proofsheets/ps-rulesofdifferentiation.docx
@@ -55,7 +55,7 @@
         <w:pStyle w:val="Abstract"/>
       </w:pPr>
       <w:r>
-        <w:t xml:space="preserve">The</w:t>
+        <w:t xml:space="preserve">This</w:t>
       </w:r>
       <w:r>
         <w:t xml:space="preserve"> </w:t>

--- a/docs/proofsheets/ps-rulesofdifferentiation.docx
+++ b/docs/proofsheets/ps-rulesofdifferentiation.docx
@@ -23999,7 +23999,7 @@
     <w:bookmarkEnd w:id="52"/>
     <w:bookmarkEnd w:id="53"/>
     <w:bookmarkEnd w:id="54"/>
-    <w:bookmarkStart w:id="61" w:name="further-reading"/>
+    <w:bookmarkStart w:id="58" w:name="further-reading"/>
     <w:p>
       <w:pPr>
         <w:pStyle w:val="Heading1"/>
@@ -24025,7 +24025,7 @@
       <w:pPr>
         <w:pStyle w:val="BodyText"/>
       </w:pPr>
-      <w:hyperlink r:id="rId55">
+      <w:hyperlink r:id="rId33">
         <w:r>
           <w:rPr>
             <w:rStyle w:val="Hyperlink"/>
@@ -24038,7 +24038,7 @@
       <w:pPr>
         <w:pStyle w:val="BodyText"/>
       </w:pPr>
-      <w:hyperlink r:id="rId56">
+      <w:hyperlink r:id="rId38">
         <w:r>
           <w:rPr>
             <w:rStyle w:val="Hyperlink"/>
@@ -24051,7 +24051,7 @@
       <w:pPr>
         <w:pStyle w:val="BodyText"/>
       </w:pPr>
-      <w:hyperlink r:id="rId57">
+      <w:hyperlink r:id="rId43">
         <w:r>
           <w:rPr>
             <w:rStyle w:val="Hyperlink"/>
@@ -24064,7 +24064,7 @@
       <w:pPr>
         <w:pStyle w:val="BodyText"/>
       </w:pPr>
-      <w:hyperlink r:id="rId58">
+      <w:hyperlink r:id="rId55">
         <w:r>
           <w:rPr>
             <w:rStyle w:val="Hyperlink"/>
@@ -24073,7 +24073,7 @@
         </w:r>
       </w:hyperlink>
     </w:p>
-    <w:bookmarkStart w:id="60" w:name="version-history"/>
+    <w:bookmarkStart w:id="57" w:name="version-history"/>
     <w:p>
       <w:pPr>
         <w:pStyle w:val="Heading2"/>
@@ -24094,7 +24094,7 @@
       <w:pPr>
         <w:pStyle w:val="BodyText"/>
       </w:pPr>
-      <w:hyperlink r:id="rId59">
+      <w:hyperlink r:id="rId56">
         <w:r>
           <w:rPr>
             <w:rStyle w:val="Hyperlink"/>
@@ -24103,8 +24103,8 @@
         </w:r>
       </w:hyperlink>
     </w:p>
-    <w:bookmarkEnd w:id="60"/>
-    <w:bookmarkEnd w:id="61"/>
+    <w:bookmarkEnd w:id="57"/>
+    <w:bookmarkEnd w:id="58"/>
     <w:sectPr>
       <w:pgSz w:h="15840" w:w="12240"/>
       <w:pgMar w:bottom="1440" w:footer="720" w:gutter="0" w:header="720" w:left="1440" w:right="1440" w:top="1440"/>

--- a/docs/proofsheets/ps-rulesofdifferentiation.docx
+++ b/docs/proofsheets/ps-rulesofdifferentiation.docx
@@ -24138,7 +24138,7 @@
 </file>
 
 <file path=word/numbering.xml><?xml version="1.0" encoding="utf-8"?>
-<w:numbering xmlns:aink="http://schemas.microsoft.com/office/drawing/2016/ink" xmlns:am3d="http://schemas.microsoft.com/office/drawing/2017/model3d" xmlns:cx="http://schemas.microsoft.com/office/drawing/2014/chartex" xmlns:cx1="http://schemas.microsoft.com/office/drawing/2015/9/8/chartex" xmlns:cx2="http://schemas.microsoft.com/office/drawing/2015/10/21/chartex" xmlns:cx3="http://schemas.microsoft.com/office/drawing/2016/5/9/chartex" xmlns:cx4="http://schemas.microsoft.com/office/drawing/2016/5/10/chartex" xmlns:cx5="http://schemas.microsoft.com/office/drawing/2016/5/11/chartex" xmlns:cx6="http://schemas.microsoft.com/office/drawing/2016/5/12/chartex" xmlns:cx7="http://schemas.microsoft.com/office/drawing/2016/5/13/chartex" xmlns:cx8="http://schemas.microsoft.com/office/drawing/2016/5/14/chartex" xmlns:m="http://schemas.openxmlformats.org/officeDocument/2006/math" xmlns:mc="http://schemas.openxmlformats.org/markup-compatibility/2006" xmlns:o="urn:schemas-microsoft-com:office:office" xmlns:oel="http://schemas.microsoft.com/office/2019/extlst" xmlns:r="http://schemas.openxmlformats.org/officeDocument/2006/relationships" xmlns:v="urn:schemas-microsoft-com:vml" xmlns:w="http://schemas.openxmlformats.org/wordprocessingml/2006/main" xmlns:w10="urn:schemas-microsoft-com:office:word" xmlns:w14="http://schemas.microsoft.com/office/word/2010/wordml" xmlns:w15="http://schemas.microsoft.com/office/word/2012/wordml" xmlns:w16="http://schemas.microsoft.com/office/word/2018/wordml" xmlns:w16cex="http://schemas.microsoft.com/office/word/2018/wordml/cex" xmlns:w16cid="http://schemas.microsoft.com/office/word/2016/wordml/cid" xmlns:w16du="http://schemas.microsoft.com/office/word/2023/wordml/word16du" xmlns:w16sdtdh="http://schemas.microsoft.com/office/word/2020/wordml/sdtdatahash" xmlns:w16se="http://schemas.microsoft.com/office/word/2015/wordml/symex" xmlns:wne="http://schemas.microsoft.com/office/word/2006/wordml" xmlns:wp="http://schemas.openxmlformats.org/drawingml/2006/wordprocessingDrawing" xmlns:wp14="http://schemas.microsoft.com/office/word/2010/wordprocessingDrawing" xmlns:wpc="http://schemas.microsoft.com/office/word/2010/wordprocessingCanvas" xmlns:wpg="http://schemas.microsoft.com/office/word/2010/wordprocessingGroup" xmlns:wpi="http://schemas.microsoft.com/office/word/2010/wordprocessingInk" xmlns:wps="http://schemas.microsoft.com/office/word/2010/wordprocessingShape" mc:Ignorable="w14 w15 w16se w16cid w16 w16cex w16sdtdh wp14">
+<w:numbering xmlns:aink="http://schemas.microsoft.com/office/drawing/2016/ink" xmlns:am3d="http://schemas.microsoft.com/office/drawing/2017/model3d" xmlns:cx="http://schemas.microsoft.com/office/drawing/2014/chartex" xmlns:cx1="http://schemas.microsoft.com/office/drawing/2015/9/8/chartex" xmlns:cx2="http://schemas.microsoft.com/office/drawing/2015/10/21/chartex" xmlns:cx3="http://schemas.microsoft.com/office/drawing/2016/5/9/chartex" xmlns:cx4="http://schemas.microsoft.com/office/drawing/2016/5/10/chartex" xmlns:cx5="http://schemas.microsoft.com/office/drawing/2016/5/11/chartex" xmlns:cx6="http://schemas.microsoft.com/office/drawing/2016/5/12/chartex" xmlns:cx7="http://schemas.microsoft.com/office/drawing/2016/5/13/chartex" xmlns:cx8="http://schemas.microsoft.com/office/drawing/2016/5/14/chartex" xmlns:m="http://schemas.openxmlformats.org/officeDocument/2006/math" xmlns:mc="http://schemas.openxmlformats.org/markup-compatibility/2006" xmlns:o="urn:schemas-microsoft-com:office:office" xmlns:oel="http://schemas.microsoft.com/office/2019/extlst" xmlns:r="http://schemas.openxmlformats.org/officeDocument/2006/relationships" xmlns:v="urn:schemas-microsoft-com:vml" xmlns:w="http://schemas.openxmlformats.org/wordprocessingml/2006/main" xmlns:w10="urn:schemas-microsoft-com:office:word" xmlns:w14="http://schemas.microsoft.com/office/word/2010/wordml" xmlns:w15="http://schemas.microsoft.com/office/word/2012/wordml" xmlns:w16="http://schemas.microsoft.com/office/word/2018/wordml" xmlns:w16cex="http://schemas.microsoft.com/office/word/2018/wordml/cex" xmlns:w16cid="http://schemas.microsoft.com/office/word/2016/wordml/cid" xmlns:w16du="http://schemas.microsoft.com/office/word/2023/wordml/word16du" xmlns:w16sdtdh="http://schemas.microsoft.com/office/word/2020/wordml/sdtdatahash" xmlns:w16sdtfl="http://schemas.microsoft.com/office/word/2024/wordml/sdtformatlock" xmlns:w16se="http://schemas.microsoft.com/office/word/2015/wordml/symex" xmlns:wne="http://schemas.microsoft.com/office/word/2006/wordml" xmlns:wp="http://schemas.openxmlformats.org/drawingml/2006/wordprocessingDrawing" xmlns:wp14="http://schemas.microsoft.com/office/word/2010/wordprocessingDrawing" xmlns:wpc="http://schemas.microsoft.com/office/word/2010/wordprocessingCanvas" xmlns:wpg="http://schemas.microsoft.com/office/word/2010/wordprocessingGroup" xmlns:wpi="http://schemas.microsoft.com/office/word/2010/wordprocessingInk" xmlns:wps="http://schemas.microsoft.com/office/word/2010/wordprocessingShape" mc:Ignorable="w14 w15 w16se w16cid w16 w16cex w16sdtdh w16sdtfl w16du wp14">
   <w:abstractNum w15:restartNumberingAfterBreak="0" w:abstractNumId="0">
     <w:nsid w:val="FFFFFF7C"/>
     <w:multiLevelType w:val="singleLevel"/>
@@ -24923,7 +24923,7 @@
 </file>
 
 <file path=word/styles.xml><?xml version="1.0" encoding="utf-8"?>
-<w:styles xmlns:mc="http://schemas.openxmlformats.org/markup-compatibility/2006" xmlns:r="http://schemas.openxmlformats.org/officeDocument/2006/relationships" xmlns:w="http://schemas.openxmlformats.org/wordprocessingml/2006/main" xmlns:w14="http://schemas.microsoft.com/office/word/2010/wordml" xmlns:w15="http://schemas.microsoft.com/office/word/2012/wordml" xmlns:w16="http://schemas.microsoft.com/office/word/2018/wordml" xmlns:w16cex="http://schemas.microsoft.com/office/word/2018/wordml/cex" xmlns:w16cid="http://schemas.microsoft.com/office/word/2016/wordml/cid" xmlns:w16sdtdh="http://schemas.microsoft.com/office/word/2020/wordml/sdtdatahash" xmlns:w16se="http://schemas.microsoft.com/office/word/2015/wordml/symex" mc:Ignorable="w14 w15 w16se w16cid w16 w16cex w16sdtdh">
+<w:styles xmlns:mc="http://schemas.openxmlformats.org/markup-compatibility/2006" xmlns:r="http://schemas.openxmlformats.org/officeDocument/2006/relationships" xmlns:w="http://schemas.openxmlformats.org/wordprocessingml/2006/main" xmlns:w14="http://schemas.microsoft.com/office/word/2010/wordml" xmlns:w15="http://schemas.microsoft.com/office/word/2012/wordml" xmlns:w16="http://schemas.microsoft.com/office/word/2018/wordml" xmlns:w16cex="http://schemas.microsoft.com/office/word/2018/wordml/cex" xmlns:w16cid="http://schemas.microsoft.com/office/word/2016/wordml/cid" xmlns:w16du="http://schemas.microsoft.com/office/word/2023/wordml/word16du" xmlns:w16sdtdh="http://schemas.microsoft.com/office/word/2020/wordml/sdtdatahash" xmlns:w16sdtfl="http://schemas.microsoft.com/office/word/2024/wordml/sdtformatlock" xmlns:w16se="http://schemas.microsoft.com/office/word/2015/wordml/symex" mc:Ignorable="w14 w15 w16se w16cid w16 w16cex w16sdtdh w16sdtfl w16du">
   <w:docDefaults>
     <w:rPrDefault>
       <w:rPr>

--- a/docs/proofsheets/ps-rulesofdifferentiation.docx
+++ b/docs/proofsheets/ps-rulesofdifferentiation.docx
@@ -7,25 +7,7 @@
         <w:pStyle w:val="Title"/>
       </w:pPr>
       <w:r>
-        <w:t xml:space="preserve">Proof:</w:t>
-      </w:r>
-      <w:r>
-        <w:t xml:space="preserve"> </w:t>
-      </w:r>
-      <w:r>
-        <w:t xml:space="preserve">Rules</w:t>
-      </w:r>
-      <w:r>
-        <w:t xml:space="preserve"> </w:t>
-      </w:r>
-      <w:r>
-        <w:t xml:space="preserve">of</w:t>
-      </w:r>
-      <w:r>
-        <w:t xml:space="preserve"> </w:t>
-      </w:r>
-      <w:r>
-        <w:t xml:space="preserve">differentiation</w:t>
+        <w:t xml:space="preserve">Proof: Rules of differentiation</w:t>
       </w:r>
     </w:p>
     <w:p>
@@ -33,13 +15,7 @@
         <w:pStyle w:val="Author"/>
       </w:pPr>
       <w:r>
-        <w:t xml:space="preserve">Tom</w:t>
-      </w:r>
-      <w:r>
-        <w:t xml:space="preserve"> </w:t>
-      </w:r>
-      <w:r>
-        <w:t xml:space="preserve">Coleman</w:t>
+        <w:t xml:space="preserve">Tom Coleman</w:t>
       </w:r>
     </w:p>
     <w:p>
@@ -55,133 +31,7 @@
         <w:pStyle w:val="Abstract"/>
       </w:pPr>
       <w:r>
-        <w:t xml:space="preserve">This</w:t>
-      </w:r>
-      <w:r>
-        <w:t xml:space="preserve"> </w:t>
-      </w:r>
-      <w:r>
-        <w:t xml:space="preserve">proof</w:t>
-      </w:r>
-      <w:r>
-        <w:t xml:space="preserve"> </w:t>
-      </w:r>
-      <w:r>
-        <w:t xml:space="preserve">sheet</w:t>
-      </w:r>
-      <w:r>
-        <w:t xml:space="preserve"> </w:t>
-      </w:r>
-      <w:r>
-        <w:t xml:space="preserve">demonstrates</w:t>
-      </w:r>
-      <w:r>
-        <w:t xml:space="preserve"> </w:t>
-      </w:r>
-      <w:r>
-        <w:t xml:space="preserve">that</w:t>
-      </w:r>
-      <w:r>
-        <w:t xml:space="preserve"> </w:t>
-      </w:r>
-      <w:r>
-        <w:t xml:space="preserve">the</w:t>
-      </w:r>
-      <w:r>
-        <w:t xml:space="preserve"> </w:t>
-      </w:r>
-      <w:r>
-        <w:t xml:space="preserve">common</w:t>
-      </w:r>
-      <w:r>
-        <w:t xml:space="preserve"> </w:t>
-      </w:r>
-      <w:r>
-        <w:t xml:space="preserve">rules</w:t>
-      </w:r>
-      <w:r>
-        <w:t xml:space="preserve"> </w:t>
-      </w:r>
-      <w:r>
-        <w:t xml:space="preserve">of</w:t>
-      </w:r>
-      <w:r>
-        <w:t xml:space="preserve"> </w:t>
-      </w:r>
-      <w:r>
-        <w:t xml:space="preserve">differentiation</w:t>
-      </w:r>
-      <w:r>
-        <w:t xml:space="preserve"> </w:t>
-      </w:r>
-      <w:r>
-        <w:t xml:space="preserve">-</w:t>
-      </w:r>
-      <w:r>
-        <w:t xml:space="preserve"> </w:t>
-      </w:r>
-      <w:r>
-        <w:t xml:space="preserve">the</w:t>
-      </w:r>
-      <w:r>
-        <w:t xml:space="preserve"> </w:t>
-      </w:r>
-      <w:r>
-        <w:t xml:space="preserve">sum,</w:t>
-      </w:r>
-      <w:r>
-        <w:t xml:space="preserve"> </w:t>
-      </w:r>
-      <w:r>
-        <w:t xml:space="preserve">difference,</w:t>
-      </w:r>
-      <w:r>
-        <w:t xml:space="preserve"> </w:t>
-      </w:r>
-      <w:r>
-        <w:t xml:space="preserve">product,</w:t>
-      </w:r>
-      <w:r>
-        <w:t xml:space="preserve"> </w:t>
-      </w:r>
-      <w:r>
-        <w:t xml:space="preserve">quotient,</w:t>
-      </w:r>
-      <w:r>
-        <w:t xml:space="preserve"> </w:t>
-      </w:r>
-      <w:r>
-        <w:t xml:space="preserve">and</w:t>
-      </w:r>
-      <w:r>
-        <w:t xml:space="preserve"> </w:t>
-      </w:r>
-      <w:r>
-        <w:t xml:space="preserve">chain</w:t>
-      </w:r>
-      <w:r>
-        <w:t xml:space="preserve"> </w:t>
-      </w:r>
-      <w:r>
-        <w:t xml:space="preserve">rules</w:t>
-      </w:r>
-      <w:r>
-        <w:t xml:space="preserve"> </w:t>
-      </w:r>
-      <w:r>
-        <w:t xml:space="preserve">-</w:t>
-      </w:r>
-      <w:r>
-        <w:t xml:space="preserve"> </w:t>
-      </w:r>
-      <w:r>
-        <w:t xml:space="preserve">are</w:t>
-      </w:r>
-      <w:r>
-        <w:t xml:space="preserve"> </w:t>
-      </w:r>
-      <w:r>
-        <w:t xml:space="preserve">true.</w:t>
+        <w:t xml:space="preserve">This proof sheet demonstrates that the common rules of differentiation - the sum, difference, product, quotient, and chain rules - are true.</w:t>
       </w:r>
     </w:p>
     <w:p>
@@ -233,17 +83,16 @@
         <w:tblStyle w:val="Table"/>
         <w:tblLook w:firstRow="0" w:lastRow="0" w:firstColumn="0" w:lastColumn="0" w:noHBand="0" w:noVBand="0" w:val="0000"/>
         <w:tblBorders>
+          <w:top w:val="single" w:sz="4" w:space="0" w:color="0758E5"/>
           <w:left w:val="single" w:sz="24" w:space="0" w:color="0758E5"/>
+          <w:bottom w:val="single" w:sz="4" w:space="0" w:color="0758E5"/>
           <w:right w:val="single" w:sz="4" w:space="0" w:color="0758E5"/>
-          <w:top w:val="single" w:sz="4" w:space="0" w:color="0758E5"/>
-          <w:bottom w:val="single" w:sz="4" w:space="0" w:color="0758E5"/>
         </w:tblBorders>
         <w:tblCellMar>
           <w:left w:w="144" w:type="dxa"/>
           <w:right w:w="144" w:type="dxa"/>
         </w:tblCellMar>
-        <w:tblInd w:w="164" w:type="dxa"/>
-        <w:tblW w:type="pct" w:w="100%"/>
+        <w:tblLook w:firstRow="0" w:lastRow="0" w:firstColumn="0" w:lastColumn="0" w:noHBand="0" w:noVBand="0" w:val="0000"/>
       </w:tblPr>
       <w:tr>
         <w:trPr>
@@ -364,8 +213,8 @@
               <m:d>
                 <m:dPr>
                   <m:begChr m:val="("/>
+                  <m:sepChr m:val=""/>
                   <m:endChr m:val=")"/>
-                  <m:sepChr m:val=""/>
                   <m:grow/>
                 </m:dPr>
                 <m:e>
@@ -429,8 +278,8 @@
                 <m:d>
                   <m:dPr>
                     <m:begChr m:val="("/>
+                    <m:sepChr m:val=""/>
                     <m:endChr m:val=")"/>
-                    <m:sepChr m:val=""/>
                     <m:grow/>
                   </m:dPr>
                   <m:e>
@@ -480,8 +329,8 @@
                     <m:d>
                       <m:dPr>
                         <m:begChr m:val="("/>
+                        <m:sepChr m:val=""/>
                         <m:endChr m:val=")"/>
-                        <m:sepChr m:val=""/>
                         <m:grow/>
                       </m:dPr>
                       <m:e>
@@ -511,8 +360,8 @@
                     <m:d>
                       <m:dPr>
                         <m:begChr m:val="("/>
+                        <m:sepChr m:val=""/>
                         <m:endChr m:val=")"/>
-                        <m:sepChr m:val=""/>
                         <m:grow/>
                       </m:dPr>
                       <m:e>
@@ -537,6 +386,7 @@
               </m:oMath>
             </m:oMathPara>
           </w:p>
+          <w:p/>
         </w:tc>
       </w:tr>
     </w:tbl>
@@ -554,17 +404,16 @@
         <w:tblStyle w:val="Table"/>
         <w:tblLook w:firstRow="0" w:lastRow="0" w:firstColumn="0" w:lastColumn="0" w:noHBand="0" w:noVBand="0" w:val="0000"/>
         <w:tblBorders>
+          <w:top w:val="single" w:sz="4" w:space="0" w:color="0758E5"/>
           <w:left w:val="single" w:sz="24" w:space="0" w:color="0758E5"/>
+          <w:bottom w:val="single" w:sz="4" w:space="0" w:color="0758E5"/>
           <w:right w:val="single" w:sz="4" w:space="0" w:color="0758E5"/>
-          <w:top w:val="single" w:sz="4" w:space="0" w:color="0758E5"/>
-          <w:bottom w:val="single" w:sz="4" w:space="0" w:color="0758E5"/>
         </w:tblBorders>
         <w:tblCellMar>
           <w:left w:w="144" w:type="dxa"/>
           <w:right w:w="144" w:type="dxa"/>
         </w:tblCellMar>
-        <w:tblInd w:w="164" w:type="dxa"/>
-        <w:tblW w:type="pct" w:w="100%"/>
+        <w:tblLook w:firstRow="0" w:lastRow="0" w:firstColumn="0" w:lastColumn="0" w:noHBand="0" w:noVBand="0" w:val="0000"/>
       </w:tblPr>
       <w:tr>
         <w:trPr>
@@ -681,8 +530,8 @@
               <m:d>
                 <m:dPr>
                   <m:begChr m:val="("/>
+                  <m:sepChr m:val=""/>
                   <m:endChr m:val=")"/>
-                  <m:sepChr m:val=""/>
                   <m:grow/>
                 </m:dPr>
                 <m:e>
@@ -708,8 +557,8 @@
               <m:d>
                 <m:dPr>
                   <m:begChr m:val="("/>
+                  <m:sepChr m:val=""/>
                   <m:endChr m:val=")"/>
-                  <m:sepChr m:val=""/>
                   <m:grow/>
                 </m:dPr>
                 <m:e>
@@ -741,8 +590,8 @@
               <m:d>
                 <m:dPr>
                   <m:begChr m:val="("/>
+                  <m:sepChr m:val=""/>
                   <m:endChr m:val=")"/>
-                  <m:sepChr m:val=""/>
                   <m:grow/>
                 </m:dPr>
                 <m:e>
@@ -774,8 +623,8 @@
               <m:d>
                 <m:dPr>
                   <m:begChr m:val="("/>
+                  <m:sepChr m:val=""/>
                   <m:endChr m:val=")"/>
-                  <m:sepChr m:val=""/>
                   <m:grow/>
                 </m:dPr>
                 <m:e>
@@ -798,8 +647,8 @@
               <m:d>
                 <m:dPr>
                   <m:begChr m:val="("/>
+                  <m:sepChr m:val=""/>
                   <m:endChr m:val=")"/>
-                  <m:sepChr m:val=""/>
                   <m:grow/>
                 </m:dPr>
                 <m:e>
@@ -826,8 +675,8 @@
               <m:d>
                 <m:dPr>
                   <m:begChr m:val="("/>
+                  <m:sepChr m:val=""/>
                   <m:endChr m:val=")"/>
-                  <m:sepChr m:val=""/>
                   <m:grow/>
                 </m:dPr>
                 <m:e>
@@ -854,8 +703,8 @@
               <m:d>
                 <m:dPr>
                   <m:begChr m:val="("/>
+                  <m:sepChr m:val=""/>
                   <m:endChr m:val=")"/>
-                  <m:sepChr m:val=""/>
                   <m:grow/>
                 </m:dPr>
                 <m:e>
@@ -882,8 +731,8 @@
               <m:d>
                 <m:dPr>
                   <m:begChr m:val="("/>
+                  <m:sepChr m:val=""/>
                   <m:endChr m:val=")"/>
-                  <m:sepChr m:val=""/>
                   <m:grow/>
                 </m:dPr>
                 <m:e>
@@ -936,8 +785,8 @@
                 <m:d>
                   <m:dPr>
                     <m:begChr m:val="("/>
+                    <m:sepChr m:val=""/>
                     <m:endChr m:val=")"/>
-                    <m:sepChr m:val=""/>
                     <m:grow/>
                   </m:dPr>
                   <m:e>
@@ -1054,8 +903,8 @@
               <m:d>
                 <m:dPr>
                   <m:begChr m:val="("/>
+                  <m:sepChr m:val=""/>
                   <m:endChr m:val=")"/>
-                  <m:sepChr m:val=""/>
                   <m:grow/>
                 </m:dPr>
                 <m:e>
@@ -1081,8 +930,8 @@
               <m:d>
                 <m:dPr>
                   <m:begChr m:val="("/>
+                  <m:sepChr m:val=""/>
                   <m:endChr m:val=")"/>
-                  <m:sepChr m:val=""/>
                   <m:grow/>
                 </m:dPr>
                 <m:e>
@@ -1114,8 +963,8 @@
               <m:d>
                 <m:dPr>
                   <m:begChr m:val="("/>
+                  <m:sepChr m:val=""/>
                   <m:endChr m:val=")"/>
-                  <m:sepChr m:val=""/>
                   <m:grow/>
                 </m:dPr>
                 <m:e>
@@ -1147,8 +996,8 @@
               <m:d>
                 <m:dPr>
                   <m:begChr m:val="("/>
+                  <m:sepChr m:val=""/>
                   <m:endChr m:val=")"/>
-                  <m:sepChr m:val=""/>
                   <m:grow/>
                 </m:dPr>
                 <m:e>
@@ -1168,8 +1017,8 @@
               <m:d>
                 <m:dPr>
                   <m:begChr m:val="("/>
+                  <m:sepChr m:val=""/>
                   <m:endChr m:val=")"/>
-                  <m:sepChr m:val=""/>
                   <m:grow/>
                 </m:dPr>
                 <m:e>
@@ -1196,8 +1045,8 @@
               <m:d>
                 <m:dPr>
                   <m:begChr m:val="("/>
+                  <m:sepChr m:val=""/>
                   <m:endChr m:val=")"/>
-                  <m:sepChr m:val=""/>
                   <m:grow/>
                 </m:dPr>
                 <m:e>
@@ -1224,8 +1073,8 @@
               <m:d>
                 <m:dPr>
                   <m:begChr m:val="("/>
+                  <m:sepChr m:val=""/>
                   <m:endChr m:val=")"/>
-                  <m:sepChr m:val=""/>
                   <m:grow/>
                 </m:dPr>
                 <m:e>
@@ -1252,8 +1101,8 @@
               <m:d>
                 <m:dPr>
                   <m:begChr m:val="("/>
+                  <m:sepChr m:val=""/>
                   <m:endChr m:val=")"/>
-                  <m:sepChr m:val=""/>
                   <m:grow/>
                 </m:dPr>
                 <m:e>
@@ -1306,8 +1155,8 @@
                 <m:d>
                   <m:dPr>
                     <m:begChr m:val="("/>
+                    <m:sepChr m:val=""/>
                     <m:endChr m:val=")"/>
-                    <m:sepChr m:val=""/>
                     <m:grow/>
                   </m:dPr>
                   <m:e>
@@ -1394,6 +1243,7 @@
               </m:oMath>
             </m:oMathPara>
           </w:p>
+          <w:p/>
         </w:tc>
       </w:tr>
     </w:tbl>
@@ -1420,8 +1270,8 @@
         <m:d>
           <m:dPr>
             <m:begChr m:val="("/>
+            <m:sepChr m:val=""/>
             <m:endChr m:val=")"/>
-            <m:sepChr m:val=""/>
             <m:grow/>
           </m:dPr>
           <m:e>
@@ -1489,8 +1339,8 @@
         <m:d>
           <m:dPr>
             <m:begChr m:val="("/>
+            <m:sepChr m:val=""/>
             <m:endChr m:val=")"/>
-            <m:sepChr m:val=""/>
             <m:grow/>
           </m:dPr>
           <m:e>
@@ -1516,8 +1366,8 @@
         <m:d>
           <m:dPr>
             <m:begChr m:val="("/>
+            <m:sepChr m:val=""/>
             <m:endChr m:val=")"/>
-            <m:sepChr m:val=""/>
             <m:grow/>
           </m:dPr>
           <m:e>
@@ -1540,8 +1390,8 @@
         <m:d>
           <m:dPr>
             <m:begChr m:val="("/>
+            <m:sepChr m:val=""/>
             <m:endChr m:val=")"/>
-            <m:sepChr m:val=""/>
             <m:grow/>
           </m:dPr>
           <m:e>
@@ -1562,8 +1412,8 @@
         <m:d>
           <m:dPr>
             <m:begChr m:val="("/>
+            <m:sepChr m:val=""/>
             <m:endChr m:val=")"/>
-            <m:sepChr m:val=""/>
             <m:grow/>
           </m:dPr>
           <m:e>
@@ -1584,8 +1434,8 @@
         <m:d>
           <m:dPr>
             <m:begChr m:val="("/>
+            <m:sepChr m:val=""/>
             <m:endChr m:val=")"/>
-            <m:sepChr m:val=""/>
             <m:grow/>
           </m:dPr>
           <m:e>
@@ -1606,8 +1456,8 @@
         <m:d>
           <m:dPr>
             <m:begChr m:val="("/>
+            <m:sepChr m:val=""/>
             <m:endChr m:val=")"/>
-            <m:sepChr m:val=""/>
             <m:grow/>
           </m:dPr>
           <m:e>
@@ -1633,8 +1483,8 @@
           <m:d>
             <m:dPr>
               <m:begChr m:val="("/>
+              <m:sepChr m:val=""/>
               <m:endChr m:val=")"/>
-              <m:sepChr m:val=""/>
               <m:grow/>
             </m:dPr>
             <m:e>
@@ -1661,8 +1511,8 @@
           <m:d>
             <m:dPr>
               <m:begChr m:val="("/>
+              <m:sepChr m:val=""/>
               <m:endChr m:val=")"/>
-              <m:sepChr m:val=""/>
               <m:grow/>
             </m:dPr>
             <m:e>
@@ -1709,8 +1559,8 @@
               <m:d>
                 <m:dPr>
                   <m:begChr m:val="("/>
+                  <m:sepChr m:val=""/>
                   <m:endChr m:val=")"/>
-                  <m:sepChr m:val=""/>
                   <m:grow/>
                 </m:dPr>
                 <m:e>
@@ -1731,8 +1581,8 @@
               <m:d>
                 <m:dPr>
                   <m:begChr m:val="("/>
+                  <m:sepChr m:val=""/>
                   <m:endChr m:val=")"/>
-                  <m:sepChr m:val=""/>
                   <m:grow/>
                 </m:dPr>
                 <m:e>
@@ -1759,8 +1609,8 @@
               <m:d>
                 <m:dPr>
                   <m:begChr m:val="("/>
+                  <m:sepChr m:val=""/>
                   <m:endChr m:val=")"/>
-                  <m:sepChr m:val=""/>
                   <m:grow/>
                 </m:dPr>
                 <m:e>
@@ -1781,8 +1631,8 @@
               <m:d>
                 <m:dPr>
                   <m:begChr m:val="("/>
+                  <m:sepChr m:val=""/>
                   <m:endChr m:val=")"/>
-                  <m:sepChr m:val=""/>
                   <m:grow/>
                 </m:dPr>
                 <m:e>
@@ -1815,8 +1665,8 @@
         <m:d>
           <m:dPr>
             <m:begChr m:val="("/>
+            <m:sepChr m:val=""/>
             <m:endChr m:val=")"/>
-            <m:sepChr m:val=""/>
             <m:grow/>
           </m:dPr>
           <m:e>
@@ -1837,8 +1687,8 @@
         <m:d>
           <m:dPr>
             <m:begChr m:val="("/>
+            <m:sepChr m:val=""/>
             <m:endChr m:val=")"/>
-            <m:sepChr m:val=""/>
             <m:grow/>
           </m:dPr>
           <m:e>
@@ -1859,8 +1709,8 @@
         <m:d>
           <m:dPr>
             <m:begChr m:val="("/>
+            <m:sepChr m:val=""/>
             <m:endChr m:val=")"/>
-            <m:sepChr m:val=""/>
             <m:grow/>
           </m:dPr>
           <m:e>
@@ -1881,8 +1731,8 @@
         <m:d>
           <m:dPr>
             <m:begChr m:val="("/>
+            <m:sepChr m:val=""/>
             <m:endChr m:val=")"/>
-            <m:sepChr m:val=""/>
             <m:grow/>
           </m:dPr>
           <m:e>
@@ -1929,8 +1779,8 @@
                 <m:d>
                   <m:dPr>
                     <m:begChr m:val="("/>
+                    <m:sepChr m:val=""/>
                     <m:endChr m:val=")"/>
-                    <m:sepChr m:val=""/>
                     <m:grow/>
                   </m:dPr>
                   <m:e>
@@ -1957,8 +1807,8 @@
                 <m:d>
                   <m:dPr>
                     <m:begChr m:val="("/>
+                    <m:sepChr m:val=""/>
                     <m:endChr m:val=")"/>
-                    <m:sepChr m:val=""/>
                     <m:grow/>
                   </m:dPr>
                   <m:e>
@@ -2010,8 +1860,8 @@
                     <m:d>
                       <m:dPr>
                         <m:begChr m:val="("/>
+                        <m:sepChr m:val=""/>
                         <m:endChr m:val=")"/>
-                        <m:sepChr m:val=""/>
                         <m:grow/>
                       </m:dPr>
                       <m:e>
@@ -2041,8 +1891,8 @@
                     <m:d>
                       <m:dPr>
                         <m:begChr m:val="("/>
+                        <m:sepChr m:val=""/>
                         <m:endChr m:val=")"/>
-                        <m:sepChr m:val=""/>
                         <m:grow/>
                       </m:dPr>
                       <m:e>
@@ -2069,8 +1919,8 @@
                     <m:d>
                       <m:dPr>
                         <m:begChr m:val="("/>
+                        <m:sepChr m:val=""/>
                         <m:endChr m:val=")"/>
-                        <m:sepChr m:val=""/>
                         <m:grow/>
                       </m:dPr>
                       <m:e>
@@ -2080,8 +1930,8 @@
                         <m:d>
                           <m:dPr>
                             <m:begChr m:val="("/>
+                            <m:sepChr m:val=""/>
                             <m:endChr m:val=")"/>
-                            <m:sepChr m:val=""/>
                             <m:grow/>
                           </m:dPr>
                           <m:e>
@@ -2102,8 +1952,8 @@
                         <m:d>
                           <m:dPr>
                             <m:begChr m:val="("/>
+                            <m:sepChr m:val=""/>
                             <m:endChr m:val=")"/>
-                            <m:sepChr m:val=""/>
                             <m:grow/>
                           </m:dPr>
                           <m:e>
@@ -2167,8 +2017,8 @@
                     <m:d>
                       <m:dPr>
                         <m:begChr m:val="("/>
+                        <m:sepChr m:val=""/>
                         <m:endChr m:val=")"/>
-                        <m:sepChr m:val=""/>
                         <m:grow/>
                       </m:dPr>
                       <m:e>
@@ -2198,8 +2048,8 @@
                     <m:d>
                       <m:dPr>
                         <m:begChr m:val="("/>
+                        <m:sepChr m:val=""/>
                         <m:endChr m:val=")"/>
-                        <m:sepChr m:val=""/>
                         <m:grow/>
                       </m:dPr>
                       <m:e>
@@ -2229,8 +2079,8 @@
                     <m:d>
                       <m:dPr>
                         <m:begChr m:val="("/>
+                        <m:sepChr m:val=""/>
                         <m:endChr m:val=")"/>
-                        <m:sepChr m:val=""/>
                         <m:grow/>
                       </m:dPr>
                       <m:e>
@@ -2251,8 +2101,8 @@
                     <m:d>
                       <m:dPr>
                         <m:begChr m:val="("/>
+                        <m:sepChr m:val=""/>
                         <m:endChr m:val=")"/>
-                        <m:sepChr m:val=""/>
                         <m:grow/>
                       </m:dPr>
                       <m:e>
@@ -2297,8 +2147,8 @@
         <m:d>
           <m:dPr>
             <m:begChr m:val="("/>
+            <m:sepChr m:val=""/>
             <m:endChr m:val=")"/>
-            <m:sepChr m:val=""/>
             <m:grow/>
           </m:dPr>
           <m:e>
@@ -2327,8 +2177,8 @@
         <m:d>
           <m:dPr>
             <m:begChr m:val="("/>
+            <m:sepChr m:val=""/>
             <m:endChr m:val=")"/>
-            <m:sepChr m:val=""/>
             <m:grow/>
           </m:dPr>
           <m:e>
@@ -2375,8 +2225,8 @@
                 <m:d>
                   <m:dPr>
                     <m:begChr m:val="("/>
+                    <m:sepChr m:val=""/>
                     <m:endChr m:val=")"/>
-                    <m:sepChr m:val=""/>
                     <m:grow/>
                   </m:dPr>
                   <m:e>
@@ -2403,8 +2253,8 @@
                 <m:d>
                   <m:dPr>
                     <m:begChr m:val="("/>
+                    <m:sepChr m:val=""/>
                     <m:endChr m:val=")"/>
-                    <m:sepChr m:val=""/>
                     <m:grow/>
                   </m:dPr>
                   <m:e>
@@ -2456,8 +2306,8 @@
                     <m:d>
                       <m:dPr>
                         <m:begChr m:val="("/>
+                        <m:sepChr m:val=""/>
                         <m:endChr m:val=")"/>
-                        <m:sepChr m:val=""/>
                         <m:grow/>
                       </m:dPr>
                       <m:e>
@@ -2487,8 +2337,8 @@
                     <m:d>
                       <m:dPr>
                         <m:begChr m:val="("/>
+                        <m:sepChr m:val=""/>
                         <m:endChr m:val=")"/>
-                        <m:sepChr m:val=""/>
                         <m:grow/>
                       </m:dPr>
                       <m:e>
@@ -2518,8 +2368,8 @@
                     <m:d>
                       <m:dPr>
                         <m:begChr m:val="("/>
+                        <m:sepChr m:val=""/>
                         <m:endChr m:val=")"/>
-                        <m:sepChr m:val=""/>
                         <m:grow/>
                       </m:dPr>
                       <m:e>
@@ -2540,8 +2390,8 @@
                     <m:d>
                       <m:dPr>
                         <m:begChr m:val="("/>
+                        <m:sepChr m:val=""/>
                         <m:endChr m:val=")"/>
-                        <m:sepChr m:val=""/>
                         <m:grow/>
                       </m:dPr>
                       <m:e>
@@ -2595,8 +2445,8 @@
                 <m:d>
                   <m:dPr>
                     <m:begChr m:val="("/>
+                    <m:sepChr m:val=""/>
                     <m:endChr m:val=")"/>
-                    <m:sepChr m:val=""/>
                     <m:grow/>
                   </m:dPr>
                   <m:e>
@@ -2611,8 +2461,8 @@
                         <m:d>
                           <m:dPr>
                             <m:begChr m:val="("/>
+                            <m:sepChr m:val=""/>
                             <m:endChr m:val=")"/>
-                            <m:sepChr m:val=""/>
                             <m:grow/>
                           </m:dPr>
                           <m:e>
@@ -2642,8 +2492,8 @@
                         <m:d>
                           <m:dPr>
                             <m:begChr m:val="("/>
+                            <m:sepChr m:val=""/>
                             <m:endChr m:val=")"/>
-                            <m:sepChr m:val=""/>
                             <m:grow/>
                           </m:dPr>
                           <m:e>
@@ -2676,8 +2526,8 @@
                         <m:d>
                           <m:dPr>
                             <m:begChr m:val="("/>
+                            <m:sepChr m:val=""/>
                             <m:endChr m:val=")"/>
-                            <m:sepChr m:val=""/>
                             <m:grow/>
                           </m:dPr>
                           <m:e>
@@ -2707,8 +2557,8 @@
                         <m:d>
                           <m:dPr>
                             <m:begChr m:val="("/>
+                            <m:sepChr m:val=""/>
                             <m:endChr m:val=")"/>
-                            <m:sepChr m:val=""/>
                             <m:grow/>
                           </m:dPr>
                           <m:e>
@@ -2773,8 +2623,8 @@
                 <m:d>
                   <m:dPr>
                     <m:begChr m:val="("/>
+                    <m:sepChr m:val=""/>
                     <m:endChr m:val=")"/>
-                    <m:sepChr m:val=""/>
                     <m:grow/>
                   </m:dPr>
                   <m:e>
@@ -2801,8 +2651,8 @@
                 <m:d>
                   <m:dPr>
                     <m:begChr m:val="("/>
+                    <m:sepChr m:val=""/>
                     <m:endChr m:val=")"/>
-                    <m:sepChr m:val=""/>
                     <m:grow/>
                   </m:dPr>
                   <m:e>
@@ -2846,8 +2696,8 @@
                 <m:d>
                   <m:dPr>
                     <m:begChr m:val="("/>
+                    <m:sepChr m:val=""/>
                     <m:endChr m:val=")"/>
-                    <m:sepChr m:val=""/>
                     <m:grow/>
                   </m:dPr>
                   <m:e>
@@ -2862,8 +2712,8 @@
                         <m:d>
                           <m:dPr>
                             <m:begChr m:val="("/>
+                            <m:sepChr m:val=""/>
                             <m:endChr m:val=")"/>
-                            <m:sepChr m:val=""/>
                             <m:grow/>
                           </m:dPr>
                           <m:e>
@@ -2893,8 +2743,8 @@
                         <m:d>
                           <m:dPr>
                             <m:begChr m:val="("/>
+                            <m:sepChr m:val=""/>
                             <m:endChr m:val=")"/>
-                            <m:sepChr m:val=""/>
                             <m:grow/>
                           </m:dPr>
                           <m:e>
@@ -2927,8 +2777,8 @@
                         <m:d>
                           <m:dPr>
                             <m:begChr m:val="("/>
+                            <m:sepChr m:val=""/>
                             <m:endChr m:val=")"/>
-                            <m:sepChr m:val=""/>
                             <m:grow/>
                           </m:dPr>
                           <m:e>
@@ -2958,8 +2808,8 @@
                         <m:d>
                           <m:dPr>
                             <m:begChr m:val="("/>
+                            <m:sepChr m:val=""/>
                             <m:endChr m:val=")"/>
-                            <m:sepChr m:val=""/>
                             <m:grow/>
                           </m:dPr>
                           <m:e>
@@ -3023,8 +2873,8 @@
                     <m:d>
                       <m:dPr>
                         <m:begChr m:val="("/>
+                        <m:sepChr m:val=""/>
                         <m:endChr m:val=")"/>
-                        <m:sepChr m:val=""/>
                         <m:grow/>
                       </m:dPr>
                       <m:e>
@@ -3054,8 +2904,8 @@
                     <m:d>
                       <m:dPr>
                         <m:begChr m:val="("/>
+                        <m:sepChr m:val=""/>
                         <m:endChr m:val=")"/>
-                        <m:sepChr m:val=""/>
                         <m:grow/>
                       </m:dPr>
                       <m:e>
@@ -3112,8 +2962,8 @@
                     <m:d>
                       <m:dPr>
                         <m:begChr m:val="("/>
+                        <m:sepChr m:val=""/>
                         <m:endChr m:val=")"/>
-                        <m:sepChr m:val=""/>
                         <m:grow/>
                       </m:dPr>
                       <m:e>
@@ -3143,8 +2993,8 @@
                     <m:d>
                       <m:dPr>
                         <m:begChr m:val="("/>
+                        <m:sepChr m:val=""/>
                         <m:endChr m:val=")"/>
-                        <m:sepChr m:val=""/>
                         <m:grow/>
                       </m:dPr>
                       <m:e>
@@ -3189,8 +3039,8 @@
           <m:d>
             <m:dPr>
               <m:begChr m:val="("/>
+              <m:sepChr m:val=""/>
               <m:endChr m:val=")"/>
-              <m:sepChr m:val=""/>
               <m:grow/>
             </m:dPr>
             <m:e>
@@ -3217,8 +3067,8 @@
           <m:d>
             <m:dPr>
               <m:begChr m:val="("/>
+              <m:sepChr m:val=""/>
               <m:endChr m:val=")"/>
-              <m:sepChr m:val=""/>
               <m:grow/>
             </m:dPr>
             <m:e>
@@ -3268,8 +3118,8 @@
               <m:d>
                 <m:dPr>
                   <m:begChr m:val="("/>
+                  <m:sepChr m:val=""/>
                   <m:endChr m:val=")"/>
-                  <m:sepChr m:val=""/>
                   <m:grow/>
                 </m:dPr>
                 <m:e>
@@ -3299,8 +3149,8 @@
               <m:d>
                 <m:dPr>
                   <m:begChr m:val="("/>
+                  <m:sepChr m:val=""/>
                   <m:endChr m:val=")"/>
-                  <m:sepChr m:val=""/>
                   <m:grow/>
                 </m:dPr>
                 <m:e>
@@ -3357,8 +3207,8 @@
               <m:d>
                 <m:dPr>
                   <m:begChr m:val="("/>
+                  <m:sepChr m:val=""/>
                   <m:endChr m:val=")"/>
-                  <m:sepChr m:val=""/>
                   <m:grow/>
                 </m:dPr>
                 <m:e>
@@ -3388,8 +3238,8 @@
               <m:d>
                 <m:dPr>
                   <m:begChr m:val="("/>
+                  <m:sepChr m:val=""/>
                   <m:endChr m:val=")"/>
-                  <m:sepChr m:val=""/>
                   <m:grow/>
                 </m:dPr>
                 <m:e>
@@ -3423,8 +3273,8 @@
           <m:d>
             <m:dPr>
               <m:begChr m:val="("/>
+              <m:sepChr m:val=""/>
               <m:endChr m:val=")"/>
-              <m:sepChr m:val=""/>
               <m:grow/>
             </m:dPr>
             <m:e>
@@ -3451,8 +3301,8 @@
           <m:d>
             <m:dPr>
               <m:begChr m:val="("/>
+              <m:sepChr m:val=""/>
               <m:endChr m:val=")"/>
-              <m:sepChr m:val=""/>
               <m:grow/>
             </m:dPr>
             <m:e>
@@ -3499,8 +3349,8 @@
         <m:d>
           <m:dPr>
             <m:begChr m:val="("/>
+            <m:sepChr m:val=""/>
             <m:endChr m:val=")"/>
-            <m:sepChr m:val=""/>
             <m:grow/>
           </m:dPr>
           <m:e>
@@ -3526,8 +3376,8 @@
         <m:d>
           <m:dPr>
             <m:begChr m:val="("/>
+            <m:sepChr m:val=""/>
             <m:endChr m:val=")"/>
-            <m:sepChr m:val=""/>
             <m:grow/>
           </m:dPr>
           <m:e>
@@ -3550,8 +3400,8 @@
         <m:d>
           <m:dPr>
             <m:begChr m:val="("/>
+            <m:sepChr m:val=""/>
             <m:endChr m:val=")"/>
-            <m:sepChr m:val=""/>
             <m:grow/>
           </m:dPr>
           <m:e>
@@ -3572,8 +3422,8 @@
         <m:d>
           <m:dPr>
             <m:begChr m:val="("/>
+            <m:sepChr m:val=""/>
             <m:endChr m:val=")"/>
-            <m:sepChr m:val=""/>
             <m:grow/>
           </m:dPr>
           <m:e>
@@ -3594,8 +3444,8 @@
         <m:d>
           <m:dPr>
             <m:begChr m:val="("/>
+            <m:sepChr m:val=""/>
             <m:endChr m:val=")"/>
-            <m:sepChr m:val=""/>
             <m:grow/>
           </m:dPr>
           <m:e>
@@ -3616,8 +3466,8 @@
         <m:d>
           <m:dPr>
             <m:begChr m:val="("/>
+            <m:sepChr m:val=""/>
             <m:endChr m:val=")"/>
-            <m:sepChr m:val=""/>
             <m:grow/>
           </m:dPr>
           <m:e>
@@ -3643,8 +3493,8 @@
           <m:d>
             <m:dPr>
               <m:begChr m:val="("/>
+              <m:sepChr m:val=""/>
               <m:endChr m:val=")"/>
-              <m:sepChr m:val=""/>
               <m:grow/>
             </m:dPr>
             <m:e>
@@ -3671,8 +3521,8 @@
           <m:d>
             <m:dPr>
               <m:begChr m:val="("/>
+              <m:sepChr m:val=""/>
               <m:endChr m:val=")"/>
-              <m:sepChr m:val=""/>
               <m:grow/>
             </m:dPr>
             <m:e>
@@ -3719,8 +3569,8 @@
               <m:d>
                 <m:dPr>
                   <m:begChr m:val="("/>
+                  <m:sepChr m:val=""/>
                   <m:endChr m:val=")"/>
-                  <m:sepChr m:val=""/>
                   <m:grow/>
                 </m:dPr>
                 <m:e>
@@ -3741,8 +3591,8 @@
               <m:d>
                 <m:dPr>
                   <m:begChr m:val="("/>
+                  <m:sepChr m:val=""/>
                   <m:endChr m:val=")"/>
-                  <m:sepChr m:val=""/>
                   <m:grow/>
                 </m:dPr>
                 <m:e>
@@ -3769,8 +3619,8 @@
               <m:d>
                 <m:dPr>
                   <m:begChr m:val="("/>
+                  <m:sepChr m:val=""/>
                   <m:endChr m:val=")"/>
-                  <m:sepChr m:val=""/>
                   <m:grow/>
                 </m:dPr>
                 <m:e>
@@ -3791,8 +3641,8 @@
               <m:d>
                 <m:dPr>
                   <m:begChr m:val="("/>
+                  <m:sepChr m:val=""/>
                   <m:endChr m:val=")"/>
-                  <m:sepChr m:val=""/>
                   <m:grow/>
                 </m:dPr>
                 <m:e>
@@ -3825,8 +3675,8 @@
         <m:d>
           <m:dPr>
             <m:begChr m:val="("/>
+            <m:sepChr m:val=""/>
             <m:endChr m:val=")"/>
-            <m:sepChr m:val=""/>
             <m:grow/>
           </m:dPr>
           <m:e>
@@ -3847,8 +3697,8 @@
         <m:d>
           <m:dPr>
             <m:begChr m:val="("/>
+            <m:sepChr m:val=""/>
             <m:endChr m:val=")"/>
-            <m:sepChr m:val=""/>
             <m:grow/>
           </m:dPr>
           <m:e>
@@ -3869,8 +3719,8 @@
         <m:d>
           <m:dPr>
             <m:begChr m:val="("/>
+            <m:sepChr m:val=""/>
             <m:endChr m:val=")"/>
-            <m:sepChr m:val=""/>
             <m:grow/>
           </m:dPr>
           <m:e>
@@ -3891,8 +3741,8 @@
         <m:d>
           <m:dPr>
             <m:begChr m:val="("/>
+            <m:sepChr m:val=""/>
             <m:endChr m:val=")"/>
-            <m:sepChr m:val=""/>
             <m:grow/>
           </m:dPr>
           <m:e>
@@ -3939,8 +3789,8 @@
                 <m:d>
                   <m:dPr>
                     <m:begChr m:val="("/>
+                    <m:sepChr m:val=""/>
                     <m:endChr m:val=")"/>
-                    <m:sepChr m:val=""/>
                     <m:grow/>
                   </m:dPr>
                   <m:e>
@@ -3967,8 +3817,8 @@
                 <m:d>
                   <m:dPr>
                     <m:begChr m:val="("/>
+                    <m:sepChr m:val=""/>
                     <m:endChr m:val=")"/>
-                    <m:sepChr m:val=""/>
                     <m:grow/>
                   </m:dPr>
                   <m:e>
@@ -4020,8 +3870,8 @@
                     <m:d>
                       <m:dPr>
                         <m:begChr m:val="("/>
+                        <m:sepChr m:val=""/>
                         <m:endChr m:val=")"/>
-                        <m:sepChr m:val=""/>
                         <m:grow/>
                       </m:dPr>
                       <m:e>
@@ -4051,8 +3901,8 @@
                     <m:d>
                       <m:dPr>
                         <m:begChr m:val="("/>
+                        <m:sepChr m:val=""/>
                         <m:endChr m:val=")"/>
-                        <m:sepChr m:val=""/>
                         <m:grow/>
                       </m:dPr>
                       <m:e>
@@ -4079,8 +3929,8 @@
                     <m:d>
                       <m:dPr>
                         <m:begChr m:val="("/>
+                        <m:sepChr m:val=""/>
                         <m:endChr m:val=")"/>
-                        <m:sepChr m:val=""/>
                         <m:grow/>
                       </m:dPr>
                       <m:e>
@@ -4090,8 +3940,8 @@
                         <m:d>
                           <m:dPr>
                             <m:begChr m:val="("/>
+                            <m:sepChr m:val=""/>
                             <m:endChr m:val=")"/>
-                            <m:sepChr m:val=""/>
                             <m:grow/>
                           </m:dPr>
                           <m:e>
@@ -4112,8 +3962,8 @@
                         <m:d>
                           <m:dPr>
                             <m:begChr m:val="("/>
+                            <m:sepChr m:val=""/>
                             <m:endChr m:val=")"/>
-                            <m:sepChr m:val=""/>
                             <m:grow/>
                           </m:dPr>
                           <m:e>
@@ -4177,8 +4027,8 @@
                     <m:d>
                       <m:dPr>
                         <m:begChr m:val="("/>
+                        <m:sepChr m:val=""/>
                         <m:endChr m:val=")"/>
-                        <m:sepChr m:val=""/>
                         <m:grow/>
                       </m:dPr>
                       <m:e>
@@ -4208,8 +4058,8 @@
                     <m:d>
                       <m:dPr>
                         <m:begChr m:val="("/>
+                        <m:sepChr m:val=""/>
                         <m:endChr m:val=")"/>
-                        <m:sepChr m:val=""/>
                         <m:grow/>
                       </m:dPr>
                       <m:e>
@@ -4239,8 +4089,8 @@
                     <m:d>
                       <m:dPr>
                         <m:begChr m:val="("/>
+                        <m:sepChr m:val=""/>
                         <m:endChr m:val=")"/>
-                        <m:sepChr m:val=""/>
                         <m:grow/>
                       </m:dPr>
                       <m:e>
@@ -4261,8 +4111,8 @@
                     <m:d>
                       <m:dPr>
                         <m:begChr m:val="("/>
+                        <m:sepChr m:val=""/>
                         <m:endChr m:val=")"/>
-                        <m:sepChr m:val=""/>
                         <m:grow/>
                       </m:dPr>
                       <m:e>
@@ -4307,8 +4157,8 @@
         <m:d>
           <m:dPr>
             <m:begChr m:val="("/>
+            <m:sepChr m:val=""/>
             <m:endChr m:val=")"/>
-            <m:sepChr m:val=""/>
             <m:grow/>
           </m:dPr>
           <m:e>
@@ -4337,8 +4187,8 @@
         <m:d>
           <m:dPr>
             <m:begChr m:val="("/>
+            <m:sepChr m:val=""/>
             <m:endChr m:val=")"/>
-            <m:sepChr m:val=""/>
             <m:grow/>
           </m:dPr>
           <m:e>
@@ -4385,8 +4235,8 @@
                 <m:d>
                   <m:dPr>
                     <m:begChr m:val="("/>
+                    <m:sepChr m:val=""/>
                     <m:endChr m:val=")"/>
-                    <m:sepChr m:val=""/>
                     <m:grow/>
                   </m:dPr>
                   <m:e>
@@ -4413,8 +4263,8 @@
                 <m:d>
                   <m:dPr>
                     <m:begChr m:val="("/>
+                    <m:sepChr m:val=""/>
                     <m:endChr m:val=")"/>
-                    <m:sepChr m:val=""/>
                     <m:grow/>
                   </m:dPr>
                   <m:e>
@@ -4466,8 +4316,8 @@
                     <m:d>
                       <m:dPr>
                         <m:begChr m:val="("/>
+                        <m:sepChr m:val=""/>
                         <m:endChr m:val=")"/>
-                        <m:sepChr m:val=""/>
                         <m:grow/>
                       </m:dPr>
                       <m:e>
@@ -4497,8 +4347,8 @@
                     <m:d>
                       <m:dPr>
                         <m:begChr m:val="("/>
+                        <m:sepChr m:val=""/>
                         <m:endChr m:val=")"/>
-                        <m:sepChr m:val=""/>
                         <m:grow/>
                       </m:dPr>
                       <m:e>
@@ -4528,8 +4378,8 @@
                     <m:d>
                       <m:dPr>
                         <m:begChr m:val="("/>
+                        <m:sepChr m:val=""/>
                         <m:endChr m:val=")"/>
-                        <m:sepChr m:val=""/>
                         <m:grow/>
                       </m:dPr>
                       <m:e>
@@ -4550,8 +4400,8 @@
                     <m:d>
                       <m:dPr>
                         <m:begChr m:val="("/>
+                        <m:sepChr m:val=""/>
                         <m:endChr m:val=")"/>
-                        <m:sepChr m:val=""/>
                         <m:grow/>
                       </m:dPr>
                       <m:e>
@@ -4605,8 +4455,8 @@
                 <m:d>
                   <m:dPr>
                     <m:begChr m:val="("/>
+                    <m:sepChr m:val=""/>
                     <m:endChr m:val=")"/>
-                    <m:sepChr m:val=""/>
                     <m:grow/>
                   </m:dPr>
                   <m:e>
@@ -4621,8 +4471,8 @@
                         <m:d>
                           <m:dPr>
                             <m:begChr m:val="("/>
+                            <m:sepChr m:val=""/>
                             <m:endChr m:val=")"/>
-                            <m:sepChr m:val=""/>
                             <m:grow/>
                           </m:dPr>
                           <m:e>
@@ -4652,8 +4502,8 @@
                         <m:d>
                           <m:dPr>
                             <m:begChr m:val="("/>
+                            <m:sepChr m:val=""/>
                             <m:endChr m:val=")"/>
-                            <m:sepChr m:val=""/>
                             <m:grow/>
                           </m:dPr>
                           <m:e>
@@ -4686,8 +4536,8 @@
                         <m:d>
                           <m:dPr>
                             <m:begChr m:val="("/>
+                            <m:sepChr m:val=""/>
                             <m:endChr m:val=")"/>
-                            <m:sepChr m:val=""/>
                             <m:grow/>
                           </m:dPr>
                           <m:e>
@@ -4717,8 +4567,8 @@
                         <m:d>
                           <m:dPr>
                             <m:begChr m:val="("/>
+                            <m:sepChr m:val=""/>
                             <m:endChr m:val=")"/>
-                            <m:sepChr m:val=""/>
                             <m:grow/>
                           </m:dPr>
                           <m:e>
@@ -4783,8 +4633,8 @@
                 <m:d>
                   <m:dPr>
                     <m:begChr m:val="("/>
+                    <m:sepChr m:val=""/>
                     <m:endChr m:val=")"/>
-                    <m:sepChr m:val=""/>
                     <m:grow/>
                   </m:dPr>
                   <m:e>
@@ -4811,8 +4661,8 @@
                 <m:d>
                   <m:dPr>
                     <m:begChr m:val="("/>
+                    <m:sepChr m:val=""/>
                     <m:endChr m:val=")"/>
-                    <m:sepChr m:val=""/>
                     <m:grow/>
                   </m:dPr>
                   <m:e>
@@ -4856,8 +4706,8 @@
                 <m:d>
                   <m:dPr>
                     <m:begChr m:val="("/>
+                    <m:sepChr m:val=""/>
                     <m:endChr m:val=")"/>
-                    <m:sepChr m:val=""/>
                     <m:grow/>
                   </m:dPr>
                   <m:e>
@@ -4872,8 +4722,8 @@
                         <m:d>
                           <m:dPr>
                             <m:begChr m:val="("/>
+                            <m:sepChr m:val=""/>
                             <m:endChr m:val=")"/>
-                            <m:sepChr m:val=""/>
                             <m:grow/>
                           </m:dPr>
                           <m:e>
@@ -4903,8 +4753,8 @@
                         <m:d>
                           <m:dPr>
                             <m:begChr m:val="("/>
+                            <m:sepChr m:val=""/>
                             <m:endChr m:val=")"/>
-                            <m:sepChr m:val=""/>
                             <m:grow/>
                           </m:dPr>
                           <m:e>
@@ -4937,8 +4787,8 @@
                         <m:d>
                           <m:dPr>
                             <m:begChr m:val="("/>
+                            <m:sepChr m:val=""/>
                             <m:endChr m:val=")"/>
-                            <m:sepChr m:val=""/>
                             <m:grow/>
                           </m:dPr>
                           <m:e>
@@ -4968,8 +4818,8 @@
                         <m:d>
                           <m:dPr>
                             <m:begChr m:val="("/>
+                            <m:sepChr m:val=""/>
                             <m:endChr m:val=")"/>
-                            <m:sepChr m:val=""/>
                             <m:grow/>
                           </m:dPr>
                           <m:e>
@@ -5033,8 +4883,8 @@
                     <m:d>
                       <m:dPr>
                         <m:begChr m:val="("/>
+                        <m:sepChr m:val=""/>
                         <m:endChr m:val=")"/>
-                        <m:sepChr m:val=""/>
                         <m:grow/>
                       </m:dPr>
                       <m:e>
@@ -5064,8 +4914,8 @@
                     <m:d>
                       <m:dPr>
                         <m:begChr m:val="("/>
+                        <m:sepChr m:val=""/>
                         <m:endChr m:val=")"/>
-                        <m:sepChr m:val=""/>
                         <m:grow/>
                       </m:dPr>
                       <m:e>
@@ -5122,8 +4972,8 @@
                     <m:d>
                       <m:dPr>
                         <m:begChr m:val="("/>
+                        <m:sepChr m:val=""/>
                         <m:endChr m:val=")"/>
-                        <m:sepChr m:val=""/>
                         <m:grow/>
                       </m:dPr>
                       <m:e>
@@ -5153,8 +5003,8 @@
                     <m:d>
                       <m:dPr>
                         <m:begChr m:val="("/>
+                        <m:sepChr m:val=""/>
                         <m:endChr m:val=")"/>
-                        <m:sepChr m:val=""/>
                         <m:grow/>
                       </m:dPr>
                       <m:e>
@@ -5199,8 +5049,8 @@
           <m:d>
             <m:dPr>
               <m:begChr m:val="("/>
+              <m:sepChr m:val=""/>
               <m:endChr m:val=")"/>
-              <m:sepChr m:val=""/>
               <m:grow/>
             </m:dPr>
             <m:e>
@@ -5227,8 +5077,8 @@
           <m:d>
             <m:dPr>
               <m:begChr m:val="("/>
+              <m:sepChr m:val=""/>
               <m:endChr m:val=")"/>
-              <m:sepChr m:val=""/>
               <m:grow/>
             </m:dPr>
             <m:e>
@@ -5278,8 +5128,8 @@
               <m:d>
                 <m:dPr>
                   <m:begChr m:val="("/>
+                  <m:sepChr m:val=""/>
                   <m:endChr m:val=")"/>
-                  <m:sepChr m:val=""/>
                   <m:grow/>
                 </m:dPr>
                 <m:e>
@@ -5309,8 +5159,8 @@
               <m:d>
                 <m:dPr>
                   <m:begChr m:val="("/>
+                  <m:sepChr m:val=""/>
                   <m:endChr m:val=")"/>
-                  <m:sepChr m:val=""/>
                   <m:grow/>
                 </m:dPr>
                 <m:e>
@@ -5367,8 +5217,8 @@
               <m:d>
                 <m:dPr>
                   <m:begChr m:val="("/>
+                  <m:sepChr m:val=""/>
                   <m:endChr m:val=")"/>
-                  <m:sepChr m:val=""/>
                   <m:grow/>
                 </m:dPr>
                 <m:e>
@@ -5398,8 +5248,8 @@
               <m:d>
                 <m:dPr>
                   <m:begChr m:val="("/>
+                  <m:sepChr m:val=""/>
                   <m:endChr m:val=")"/>
-                  <m:sepChr m:val=""/>
                   <m:grow/>
                 </m:dPr>
                 <m:e>
@@ -5433,8 +5283,8 @@
           <m:d>
             <m:dPr>
               <m:begChr m:val="("/>
+              <m:sepChr m:val=""/>
               <m:endChr m:val=")"/>
-              <m:sepChr m:val=""/>
               <m:grow/>
             </m:dPr>
             <m:e>
@@ -5461,8 +5311,8 @@
           <m:d>
             <m:dPr>
               <m:begChr m:val="("/>
+              <m:sepChr m:val=""/>
               <m:endChr m:val=")"/>
-              <m:sepChr m:val=""/>
               <m:grow/>
             </m:dPr>
             <m:e>
@@ -5498,17 +5348,16 @@
         <w:tblStyle w:val="Table"/>
         <w:tblLook w:firstRow="0" w:lastRow="0" w:firstColumn="0" w:lastColumn="0" w:noHBand="0" w:noVBand="0" w:val="0000"/>
         <w:tblBorders>
+          <w:top w:val="single" w:sz="4" w:space="0" w:color="0758E5"/>
           <w:left w:val="single" w:sz="24" w:space="0" w:color="0758E5"/>
+          <w:bottom w:val="single" w:sz="4" w:space="0" w:color="0758E5"/>
           <w:right w:val="single" w:sz="4" w:space="0" w:color="0758E5"/>
-          <w:top w:val="single" w:sz="4" w:space="0" w:color="0758E5"/>
-          <w:bottom w:val="single" w:sz="4" w:space="0" w:color="0758E5"/>
         </w:tblBorders>
         <w:tblCellMar>
           <w:left w:w="144" w:type="dxa"/>
           <w:right w:w="144" w:type="dxa"/>
         </w:tblCellMar>
-        <w:tblInd w:w="164" w:type="dxa"/>
-        <w:tblW w:type="pct" w:w="100%"/>
+        <w:tblLook w:firstRow="0" w:lastRow="0" w:firstColumn="0" w:lastColumn="0" w:noHBand="0" w:noVBand="0" w:val="0000"/>
       </w:tblPr>
       <w:tr>
         <w:trPr>
@@ -5615,8 +5464,8 @@
               <m:d>
                 <m:dPr>
                   <m:begChr m:val="("/>
+                  <m:sepChr m:val=""/>
                   <m:endChr m:val=")"/>
-                  <m:sepChr m:val=""/>
                   <m:grow/>
                 </m:dPr>
                 <m:e>
@@ -5662,8 +5511,8 @@
               <m:d>
                 <m:dPr>
                   <m:begChr m:val="("/>
+                  <m:sepChr m:val=""/>
                   <m:endChr m:val=")"/>
-                  <m:sepChr m:val=""/>
                   <m:grow/>
                 </m:dPr>
                 <m:e>
@@ -5697,8 +5546,8 @@
               <m:d>
                 <m:dPr>
                   <m:begChr m:val="("/>
+                  <m:sepChr m:val=""/>
                   <m:endChr m:val=")"/>
-                  <m:sepChr m:val=""/>
                   <m:grow/>
                 </m:dPr>
                 <m:e>
@@ -5719,8 +5568,8 @@
               <m:d>
                 <m:dPr>
                   <m:begChr m:val="("/>
+                  <m:sepChr m:val=""/>
                   <m:endChr m:val=")"/>
-                  <m:sepChr m:val=""/>
                   <m:grow/>
                 </m:dPr>
                 <m:e>
@@ -5750,8 +5599,8 @@
               <m:d>
                 <m:dPr>
                   <m:begChr m:val="("/>
+                  <m:sepChr m:val=""/>
                   <m:endChr m:val=")"/>
-                  <m:sepChr m:val=""/>
                   <m:grow/>
                 </m:dPr>
                 <m:e>
@@ -5804,8 +5653,8 @@
                 <m:d>
                   <m:dPr>
                     <m:begChr m:val="("/>
+                    <m:sepChr m:val=""/>
                     <m:endChr m:val=")"/>
-                    <m:sepChr m:val=""/>
                     <m:grow/>
                   </m:dPr>
                   <m:e>
@@ -5818,8 +5667,8 @@
                     <m:d>
                       <m:dPr>
                         <m:begChr m:val="("/>
+                        <m:sepChr m:val=""/>
                         <m:endChr m:val=")"/>
-                        <m:sepChr m:val=""/>
                         <m:grow/>
                       </m:dPr>
                       <m:e>
@@ -5869,6 +5718,7 @@
               </m:oMath>
             </m:oMathPara>
           </w:p>
+          <w:p/>
         </w:tc>
       </w:tr>
     </w:tbl>
@@ -5898,8 +5748,8 @@
         <m:d>
           <m:dPr>
             <m:begChr m:val="("/>
+            <m:sepChr m:val=""/>
             <m:endChr m:val=")"/>
-            <m:sepChr m:val=""/>
             <m:grow/>
           </m:dPr>
           <m:e>
@@ -5922,8 +5772,8 @@
         <m:d>
           <m:dPr>
             <m:begChr m:val="("/>
+            <m:sepChr m:val=""/>
             <m:endChr m:val=")"/>
-            <m:sepChr m:val=""/>
             <m:grow/>
           </m:dPr>
           <m:e>
@@ -5938,8 +5788,8 @@
         <m:d>
           <m:dPr>
             <m:begChr m:val="("/>
+            <m:sepChr m:val=""/>
             <m:endChr m:val=")"/>
-            <m:sepChr m:val=""/>
             <m:grow/>
           </m:dPr>
           <m:e>
@@ -5963,8 +5813,8 @@
         <m:d>
           <m:dPr>
             <m:begChr m:val="("/>
+            <m:sepChr m:val=""/>
             <m:endChr m:val=")"/>
-            <m:sepChr m:val=""/>
             <m:grow/>
           </m:dPr>
           <m:e>
@@ -5990,8 +5840,8 @@
           <m:d>
             <m:dPr>
               <m:begChr m:val="("/>
+              <m:sepChr m:val=""/>
               <m:endChr m:val=")"/>
-              <m:sepChr m:val=""/>
               <m:grow/>
             </m:dPr>
             <m:e>
@@ -6012,8 +5862,8 @@
           <m:d>
             <m:dPr>
               <m:begChr m:val="("/>
+              <m:sepChr m:val=""/>
               <m:endChr m:val=")"/>
-              <m:sepChr m:val=""/>
               <m:grow/>
             </m:dPr>
             <m:e>
@@ -6060,8 +5910,8 @@
               <m:d>
                 <m:dPr>
                   <m:begChr m:val="("/>
+                  <m:sepChr m:val=""/>
                   <m:endChr m:val=")"/>
-                  <m:sepChr m:val=""/>
                   <m:grow/>
                 </m:dPr>
                 <m:e>
@@ -6076,8 +5926,8 @@
               <m:d>
                 <m:dPr>
                   <m:begChr m:val="("/>
+                  <m:sepChr m:val=""/>
                   <m:endChr m:val=")"/>
-                  <m:sepChr m:val=""/>
                   <m:grow/>
                 </m:dPr>
                 <m:e>
@@ -6104,8 +5954,8 @@
               <m:d>
                 <m:dPr>
                   <m:begChr m:val="("/>
+                  <m:sepChr m:val=""/>
                   <m:endChr m:val=")"/>
-                  <m:sepChr m:val=""/>
                   <m:grow/>
                 </m:dPr>
                 <m:e>
@@ -6120,8 +5970,8 @@
               <m:d>
                 <m:dPr>
                   <m:begChr m:val="("/>
+                  <m:sepChr m:val=""/>
                   <m:endChr m:val=")"/>
-                  <m:sepChr m:val=""/>
                   <m:grow/>
                 </m:dPr>
                 <m:e>
@@ -6154,8 +6004,8 @@
         <m:d>
           <m:dPr>
             <m:begChr m:val="("/>
+            <m:sepChr m:val=""/>
             <m:endChr m:val=")"/>
-            <m:sepChr m:val=""/>
             <m:grow/>
           </m:dPr>
           <m:e>
@@ -6170,8 +6020,8 @@
         <m:d>
           <m:dPr>
             <m:begChr m:val="("/>
+            <m:sepChr m:val=""/>
             <m:endChr m:val=")"/>
-            <m:sepChr m:val=""/>
             <m:grow/>
           </m:dPr>
           <m:e>
@@ -6195,8 +6045,8 @@
         <m:d>
           <m:dPr>
             <m:begChr m:val="("/>
+            <m:sepChr m:val=""/>
             <m:endChr m:val=")"/>
-            <m:sepChr m:val=""/>
             <m:grow/>
           </m:dPr>
           <m:e>
@@ -6260,8 +6110,8 @@
                 <m:d>
                   <m:dPr>
                     <m:begChr m:val="("/>
+                    <m:sepChr m:val=""/>
                     <m:endChr m:val=")"/>
-                    <m:sepChr m:val=""/>
                     <m:grow/>
                   </m:dPr>
                   <m:e>
@@ -6282,8 +6132,8 @@
                 <m:d>
                   <m:dPr>
                     <m:begChr m:val="("/>
+                    <m:sepChr m:val=""/>
                     <m:endChr m:val=")"/>
-                    <m:sepChr m:val=""/>
                     <m:grow/>
                   </m:dPr>
                   <m:e>
@@ -6332,8 +6182,8 @@
                     <m:d>
                       <m:dPr>
                         <m:begChr m:val="("/>
+                        <m:sepChr m:val=""/>
                         <m:endChr m:val=")"/>
-                        <m:sepChr m:val=""/>
                         <m:grow/>
                       </m:dPr>
                       <m:e>
@@ -6348,8 +6198,8 @@
                     <m:d>
                       <m:dPr>
                         <m:begChr m:val="("/>
+                        <m:sepChr m:val=""/>
                         <m:endChr m:val=")"/>
-                        <m:sepChr m:val=""/>
                         <m:grow/>
                       </m:dPr>
                       <m:e>
@@ -6376,8 +6226,8 @@
                     <m:d>
                       <m:dPr>
                         <m:begChr m:val="("/>
+                        <m:sepChr m:val=""/>
                         <m:endChr m:val=")"/>
-                        <m:sepChr m:val=""/>
                         <m:grow/>
                       </m:dPr>
                       <m:e>
@@ -6392,8 +6242,8 @@
                     <m:d>
                       <m:dPr>
                         <m:begChr m:val="("/>
+                        <m:sepChr m:val=""/>
                         <m:endChr m:val=")"/>
-                        <m:sepChr m:val=""/>
                         <m:grow/>
                       </m:dPr>
                       <m:e>
@@ -6458,8 +6308,8 @@
                     <m:d>
                       <m:dPr>
                         <m:begChr m:val="("/>
+                        <m:sepChr m:val=""/>
                         <m:endChr m:val=")"/>
-                        <m:sepChr m:val=""/>
                         <m:grow/>
                       </m:dPr>
                       <m:e>
@@ -6492,8 +6342,8 @@
                     <m:d>
                       <m:dPr>
                         <m:begChr m:val="("/>
+                        <m:sepChr m:val=""/>
                         <m:endChr m:val=")"/>
-                        <m:sepChr m:val=""/>
                         <m:grow/>
                       </m:dPr>
                       <m:e>
@@ -6550,8 +6400,8 @@
                     <m:d>
                       <m:dPr>
                         <m:begChr m:val="("/>
+                        <m:sepChr m:val=""/>
                         <m:endChr m:val=")"/>
-                        <m:sepChr m:val=""/>
                         <m:grow/>
                       </m:dPr>
                       <m:e>
@@ -6561,8 +6411,8 @@
                         <m:d>
                           <m:dPr>
                             <m:begChr m:val="("/>
+                            <m:sepChr m:val=""/>
                             <m:endChr m:val=")"/>
-                            <m:sepChr m:val=""/>
                             <m:grow/>
                           </m:dPr>
                           <m:e>
@@ -6592,8 +6442,8 @@
                         <m:d>
                           <m:dPr>
                             <m:begChr m:val="("/>
+                            <m:sepChr m:val=""/>
                             <m:endChr m:val=")"/>
-                            <m:sepChr m:val=""/>
                             <m:grow/>
                           </m:dPr>
                           <m:e>
@@ -6697,8 +6547,8 @@
                 <m:d>
                   <m:dPr>
                     <m:begChr m:val="("/>
+                    <m:sepChr m:val=""/>
                     <m:endChr m:val=")"/>
-                    <m:sepChr m:val=""/>
                     <m:grow/>
                   </m:dPr>
                   <m:e>
@@ -6719,8 +6569,8 @@
                 <m:d>
                   <m:dPr>
                     <m:begChr m:val="("/>
+                    <m:sepChr m:val=""/>
                     <m:endChr m:val=")"/>
-                    <m:sepChr m:val=""/>
                     <m:grow/>
                   </m:dPr>
                   <m:e>
@@ -6772,8 +6622,8 @@
                     <m:d>
                       <m:dPr>
                         <m:begChr m:val="("/>
+                        <m:sepChr m:val=""/>
                         <m:endChr m:val=")"/>
-                        <m:sepChr m:val=""/>
                         <m:grow/>
                       </m:dPr>
                       <m:e>
@@ -6783,8 +6633,8 @@
                         <m:d>
                           <m:dPr>
                             <m:begChr m:val="("/>
+                            <m:sepChr m:val=""/>
                             <m:endChr m:val=")"/>
-                            <m:sepChr m:val=""/>
                             <m:grow/>
                           </m:dPr>
                           <m:e>
@@ -6814,8 +6664,8 @@
                         <m:d>
                           <m:dPr>
                             <m:begChr m:val="("/>
+                            <m:sepChr m:val=""/>
                             <m:endChr m:val=")"/>
-                            <m:sepChr m:val=""/>
                             <m:grow/>
                           </m:dPr>
                           <m:e>
@@ -6888,8 +6738,8 @@
                     <m:d>
                       <m:dPr>
                         <m:begChr m:val="("/>
+                        <m:sepChr m:val=""/>
                         <m:endChr m:val=")"/>
-                        <m:sepChr m:val=""/>
                         <m:grow/>
                       </m:dPr>
                       <m:e>
@@ -6919,8 +6769,8 @@
                     <m:d>
                       <m:dPr>
                         <m:begChr m:val="("/>
+                        <m:sepChr m:val=""/>
                         <m:endChr m:val=")"/>
-                        <m:sepChr m:val=""/>
                         <m:grow/>
                       </m:dPr>
                       <m:e>
@@ -6965,8 +6815,8 @@
           <m:d>
             <m:dPr>
               <m:begChr m:val="("/>
+              <m:sepChr m:val=""/>
               <m:endChr m:val=")"/>
-              <m:sepChr m:val=""/>
               <m:grow/>
             </m:dPr>
             <m:e>
@@ -6987,8 +6837,8 @@
           <m:d>
             <m:dPr>
               <m:begChr m:val="("/>
+              <m:sepChr m:val=""/>
               <m:endChr m:val=")"/>
-              <m:sepChr m:val=""/>
               <m:grow/>
             </m:dPr>
             <m:e>
@@ -7047,8 +6897,8 @@
               <m:d>
                 <m:dPr>
                   <m:begChr m:val="("/>
+                  <m:sepChr m:val=""/>
                   <m:endChr m:val=")"/>
-                  <m:sepChr m:val=""/>
                   <m:grow/>
                 </m:dPr>
                 <m:e>
@@ -7078,8 +6928,8 @@
               <m:d>
                 <m:dPr>
                   <m:begChr m:val="("/>
+                  <m:sepChr m:val=""/>
                   <m:endChr m:val=")"/>
-                  <m:sepChr m:val=""/>
                   <m:grow/>
                 </m:dPr>
                 <m:e>
@@ -7116,8 +6966,8 @@
           <m:d>
             <m:dPr>
               <m:begChr m:val="("/>
+              <m:sepChr m:val=""/>
               <m:endChr m:val=")"/>
-              <m:sepChr m:val=""/>
               <m:grow/>
             </m:dPr>
             <m:e>
@@ -7208,8 +7058,8 @@
         <m:d>
           <m:dPr>
             <m:begChr m:val="("/>
+            <m:sepChr m:val=""/>
             <m:endChr m:val=")"/>
-            <m:sepChr m:val=""/>
             <m:grow/>
           </m:dPr>
           <m:e>
@@ -7230,8 +7080,8 @@
         <m:d>
           <m:dPr>
             <m:begChr m:val="("/>
+            <m:sepChr m:val=""/>
             <m:endChr m:val=")"/>
-            <m:sepChr m:val=""/>
             <m:grow/>
           </m:dPr>
           <m:e>
@@ -7257,8 +7107,8 @@
         <m:d>
           <m:dPr>
             <m:begChr m:val="("/>
+            <m:sepChr m:val=""/>
             <m:endChr m:val=")"/>
-            <m:sepChr m:val=""/>
             <m:grow/>
           </m:dPr>
           <m:e>
@@ -7279,8 +7129,8 @@
         <m:d>
           <m:dPr>
             <m:begChr m:val="("/>
+            <m:sepChr m:val=""/>
             <m:endChr m:val=")"/>
-            <m:sepChr m:val=""/>
             <m:grow/>
           </m:dPr>
           <m:e>
@@ -7302,17 +7152,16 @@
         <w:tblStyle w:val="Table"/>
         <w:tblLook w:firstRow="0" w:lastRow="0" w:firstColumn="0" w:lastColumn="0" w:noHBand="0" w:noVBand="0" w:val="0000"/>
         <w:tblBorders>
+          <w:top w:val="single" w:sz="4" w:space="0" w:color="0758E5"/>
           <w:left w:val="single" w:sz="24" w:space="0" w:color="0758E5"/>
+          <w:bottom w:val="single" w:sz="4" w:space="0" w:color="0758E5"/>
           <w:right w:val="single" w:sz="4" w:space="0" w:color="0758E5"/>
-          <w:top w:val="single" w:sz="4" w:space="0" w:color="0758E5"/>
-          <w:bottom w:val="single" w:sz="4" w:space="0" w:color="0758E5"/>
         </w:tblBorders>
         <w:tblCellMar>
           <w:left w:w="144" w:type="dxa"/>
           <w:right w:w="144" w:type="dxa"/>
         </w:tblCellMar>
-        <w:tblInd w:w="164" w:type="dxa"/>
-        <w:tblW w:type="pct" w:w="100%"/>
+        <w:tblLook w:firstRow="0" w:lastRow="0" w:firstColumn="0" w:lastColumn="0" w:noHBand="0" w:noVBand="0" w:val="0000"/>
       </w:tblPr>
       <w:tr>
         <w:trPr>
@@ -7419,8 +7268,8 @@
               <m:d>
                 <m:dPr>
                   <m:begChr m:val="("/>
+                  <m:sepChr m:val=""/>
                   <m:endChr m:val=")"/>
-                  <m:sepChr m:val=""/>
                   <m:grow/>
                 </m:dPr>
                 <m:e>
@@ -7446,8 +7295,8 @@
               <m:d>
                 <m:dPr>
                   <m:begChr m:val="("/>
+                  <m:sepChr m:val=""/>
                   <m:endChr m:val=")"/>
-                  <m:sepChr m:val=""/>
                   <m:grow/>
                 </m:dPr>
                 <m:e>
@@ -7492,8 +7341,8 @@
                 <m:d>
                   <m:dPr>
                     <m:begChr m:val="("/>
+                    <m:sepChr m:val=""/>
                     <m:endChr m:val=")"/>
-                    <m:sepChr m:val=""/>
                     <m:grow/>
                   </m:dPr>
                   <m:e>
@@ -7514,8 +7363,8 @@
                 <m:d>
                   <m:dPr>
                     <m:begChr m:val="("/>
+                    <m:sepChr m:val=""/>
                     <m:endChr m:val=")"/>
-                    <m:sepChr m:val=""/>
                     <m:grow/>
                   </m:dPr>
                   <m:e>
@@ -7557,8 +7406,8 @@
                 <m:d>
                   <m:dPr>
                     <m:begChr m:val="("/>
+                    <m:sepChr m:val=""/>
                     <m:endChr m:val=")"/>
-                    <m:sepChr m:val=""/>
                     <m:grow/>
                   </m:dPr>
                   <m:e>
@@ -7568,8 +7417,8 @@
                     <m:d>
                       <m:dPr>
                         <m:begChr m:val="("/>
+                        <m:sepChr m:val=""/>
                         <m:endChr m:val=")"/>
-                        <m:sepChr m:val=""/>
                         <m:grow/>
                       </m:dPr>
                       <m:e>
@@ -7584,8 +7433,8 @@
                     <m:d>
                       <m:dPr>
                         <m:begChr m:val="("/>
+                        <m:sepChr m:val=""/>
                         <m:endChr m:val=")"/>
-                        <m:sepChr m:val=""/>
                         <m:grow/>
                       </m:dPr>
                       <m:e>
@@ -7608,8 +7457,8 @@
                 <m:d>
                   <m:dPr>
                     <m:begChr m:val="("/>
+                    <m:sepChr m:val=""/>
                     <m:endChr m:val=")"/>
-                    <m:sepChr m:val=""/>
                     <m:grow/>
                   </m:dPr>
                   <m:e>
@@ -7630,8 +7479,8 @@
                 <m:d>
                   <m:dPr>
                     <m:begChr m:val="("/>
+                    <m:sepChr m:val=""/>
                     <m:endChr m:val=")"/>
-                    <m:sepChr m:val=""/>
                     <m:grow/>
                   </m:dPr>
                   <m:e>
@@ -7658,8 +7507,8 @@
                 <m:d>
                   <m:dPr>
                     <m:begChr m:val="("/>
+                    <m:sepChr m:val=""/>
                     <m:endChr m:val=")"/>
-                    <m:sepChr m:val=""/>
                     <m:grow/>
                   </m:dPr>
                   <m:e>
@@ -7674,8 +7523,8 @@
                 <m:d>
                   <m:dPr>
                     <m:begChr m:val="("/>
+                    <m:sepChr m:val=""/>
                     <m:endChr m:val=")"/>
-                    <m:sepChr m:val=""/>
                     <m:grow/>
                   </m:dPr>
                   <m:e>
@@ -7704,8 +7553,8 @@
               <m:d>
                 <m:dPr>
                   <m:begChr m:val="("/>
+                  <m:sepChr m:val=""/>
                   <m:endChr m:val=")"/>
-                  <m:sepChr m:val=""/>
                   <m:grow/>
                 </m:dPr>
                 <m:e>
@@ -7731,8 +7580,8 @@
               <m:d>
                 <m:dPr>
                   <m:begChr m:val="("/>
+                  <m:sepChr m:val=""/>
                   <m:endChr m:val=")"/>
-                  <m:sepChr m:val=""/>
                   <m:grow/>
                 </m:dPr>
                 <m:e>
@@ -7758,8 +7607,8 @@
               <m:d>
                 <m:dPr>
                   <m:begChr m:val="("/>
+                  <m:sepChr m:val=""/>
                   <m:endChr m:val=")"/>
-                  <m:sepChr m:val=""/>
                   <m:grow/>
                 </m:dPr>
                 <m:e>
@@ -7785,8 +7634,8 @@
               <m:d>
                 <m:dPr>
                   <m:begChr m:val="("/>
+                  <m:sepChr m:val=""/>
                   <m:endChr m:val=")"/>
-                  <m:sepChr m:val=""/>
                   <m:grow/>
                 </m:dPr>
                 <m:e>
@@ -7809,8 +7658,8 @@
               <m:d>
                 <m:dPr>
                   <m:begChr m:val="("/>
+                  <m:sepChr m:val=""/>
                   <m:endChr m:val=")"/>
-                  <m:sepChr m:val=""/>
                   <m:grow/>
                 </m:dPr>
                 <m:e>
@@ -7836,8 +7685,8 @@
               <m:d>
                 <m:dPr>
                   <m:begChr m:val="("/>
+                  <m:sepChr m:val=""/>
                   <m:endChr m:val=")"/>
-                  <m:sepChr m:val=""/>
                   <m:grow/>
                 </m:dPr>
                 <m:e>
@@ -7898,8 +7747,8 @@
                 <m:d>
                   <m:dPr>
                     <m:begChr m:val="("/>
+                    <m:sepChr m:val=""/>
                     <m:endChr m:val=")"/>
-                    <m:sepChr m:val=""/>
                     <m:grow/>
                   </m:dPr>
                   <m:e>
@@ -7909,8 +7758,8 @@
                     <m:d>
                       <m:dPr>
                         <m:begChr m:val="("/>
+                        <m:sepChr m:val=""/>
                         <m:endChr m:val=")"/>
-                        <m:sepChr m:val=""/>
                         <m:grow/>
                       </m:dPr>
                       <m:e>
@@ -7925,8 +7774,8 @@
                     <m:d>
                       <m:dPr>
                         <m:begChr m:val="("/>
+                        <m:sepChr m:val=""/>
                         <m:endChr m:val=")"/>
-                        <m:sepChr m:val=""/>
                         <m:grow/>
                       </m:dPr>
                       <m:e>
@@ -8022,6 +7871,7 @@
               </m:oMath>
             </m:oMathPara>
           </w:p>
+          <w:p/>
         </w:tc>
       </w:tr>
     </w:tbl>
@@ -8070,8 +7920,8 @@
         <m:d>
           <m:dPr>
             <m:begChr m:val="("/>
+            <m:sepChr m:val=""/>
             <m:endChr m:val=")"/>
-            <m:sepChr m:val=""/>
             <m:grow/>
           </m:dPr>
           <m:e>
@@ -8097,8 +7947,8 @@
         <m:d>
           <m:dPr>
             <m:begChr m:val="("/>
+            <m:sepChr m:val=""/>
             <m:endChr m:val=")"/>
-            <m:sepChr m:val=""/>
             <m:grow/>
           </m:dPr>
           <m:e>
@@ -8121,8 +7971,8 @@
         <m:d>
           <m:dPr>
             <m:begChr m:val="("/>
+            <m:sepChr m:val=""/>
             <m:endChr m:val=")"/>
-            <m:sepChr m:val=""/>
             <m:grow/>
           </m:dPr>
           <m:e>
@@ -8137,8 +7987,8 @@
         <m:d>
           <m:dPr>
             <m:begChr m:val="("/>
+            <m:sepChr m:val=""/>
             <m:endChr m:val=")"/>
-            <m:sepChr m:val=""/>
             <m:grow/>
           </m:dPr>
           <m:e>
@@ -8159,8 +8009,8 @@
         <m:d>
           <m:dPr>
             <m:begChr m:val="("/>
+            <m:sepChr m:val=""/>
             <m:endChr m:val=")"/>
-            <m:sepChr m:val=""/>
             <m:grow/>
           </m:dPr>
           <m:e>
@@ -8175,8 +8025,8 @@
         <m:d>
           <m:dPr>
             <m:begChr m:val="("/>
+            <m:sepChr m:val=""/>
             <m:endChr m:val=")"/>
-            <m:sepChr m:val=""/>
             <m:grow/>
           </m:dPr>
           <m:e>
@@ -8202,8 +8052,8 @@
           <m:d>
             <m:dPr>
               <m:begChr m:val="("/>
+              <m:sepChr m:val=""/>
               <m:endChr m:val=")"/>
-              <m:sepChr m:val=""/>
               <m:grow/>
             </m:dPr>
             <m:e>
@@ -8224,8 +8074,8 @@
           <m:d>
             <m:dPr>
               <m:begChr m:val="("/>
+              <m:sepChr m:val=""/>
               <m:endChr m:val=")"/>
-              <m:sepChr m:val=""/>
               <m:grow/>
             </m:dPr>
             <m:e>
@@ -8272,8 +8122,8 @@
               <m:d>
                 <m:dPr>
                   <m:begChr m:val="("/>
+                  <m:sepChr m:val=""/>
                   <m:endChr m:val=")"/>
-                  <m:sepChr m:val=""/>
                   <m:grow/>
                 </m:dPr>
                 <m:e>
@@ -8288,8 +8138,8 @@
               <m:d>
                 <m:dPr>
                   <m:begChr m:val="("/>
+                  <m:sepChr m:val=""/>
                   <m:endChr m:val=")"/>
-                  <m:sepChr m:val=""/>
                   <m:grow/>
                 </m:dPr>
                 <m:e>
@@ -8316,8 +8166,8 @@
               <m:d>
                 <m:dPr>
                   <m:begChr m:val="("/>
+                  <m:sepChr m:val=""/>
                   <m:endChr m:val=")"/>
-                  <m:sepChr m:val=""/>
                   <m:grow/>
                 </m:dPr>
                 <m:e>
@@ -8332,8 +8182,8 @@
               <m:d>
                 <m:dPr>
                   <m:begChr m:val="("/>
+                  <m:sepChr m:val=""/>
                   <m:endChr m:val=")"/>
-                  <m:sepChr m:val=""/>
                   <m:grow/>
                 </m:dPr>
                 <m:e>
@@ -8366,8 +8216,8 @@
         <m:d>
           <m:dPr>
             <m:begChr m:val="("/>
+            <m:sepChr m:val=""/>
             <m:endChr m:val=")"/>
-            <m:sepChr m:val=""/>
             <m:grow/>
           </m:dPr>
           <m:e>
@@ -8382,8 +8232,8 @@
         <m:d>
           <m:dPr>
             <m:begChr m:val="("/>
+            <m:sepChr m:val=""/>
             <m:endChr m:val=")"/>
-            <m:sepChr m:val=""/>
             <m:grow/>
           </m:dPr>
           <m:e>
@@ -8404,8 +8254,8 @@
         <m:d>
           <m:dPr>
             <m:begChr m:val="("/>
+            <m:sepChr m:val=""/>
             <m:endChr m:val=")"/>
-            <m:sepChr m:val=""/>
             <m:grow/>
           </m:dPr>
           <m:e>
@@ -8420,8 +8270,8 @@
         <m:d>
           <m:dPr>
             <m:begChr m:val="("/>
+            <m:sepChr m:val=""/>
             <m:endChr m:val=")"/>
-            <m:sepChr m:val=""/>
             <m:grow/>
           </m:dPr>
           <m:e>
@@ -8447,8 +8297,8 @@
           <m:d>
             <m:dPr>
               <m:begChr m:val="("/>
+              <m:sepChr m:val=""/>
               <m:endChr m:val=")"/>
-              <m:sepChr m:val=""/>
               <m:grow/>
             </m:dPr>
             <m:e>
@@ -8469,8 +8319,8 @@
           <m:d>
             <m:dPr>
               <m:begChr m:val="("/>
+              <m:sepChr m:val=""/>
               <m:endChr m:val=")"/>
-              <m:sepChr m:val=""/>
               <m:grow/>
             </m:dPr>
             <m:e>
@@ -8520,8 +8370,8 @@
               <m:d>
                 <m:dPr>
                   <m:begChr m:val="("/>
+                  <m:sepChr m:val=""/>
                   <m:endChr m:val=")"/>
-                  <m:sepChr m:val=""/>
                   <m:grow/>
                 </m:dPr>
                 <m:e>
@@ -8545,8 +8395,8 @@
               <m:d>
                 <m:dPr>
                   <m:begChr m:val="("/>
+                  <m:sepChr m:val=""/>
                   <m:endChr m:val=")"/>
-                  <m:sepChr m:val=""/>
                   <m:grow/>
                 </m:dPr>
                 <m:e>
@@ -8576,8 +8426,8 @@
               <m:d>
                 <m:dPr>
                   <m:begChr m:val="("/>
+                  <m:sepChr m:val=""/>
                   <m:endChr m:val=")"/>
-                  <m:sepChr m:val=""/>
                   <m:grow/>
                 </m:dPr>
                 <m:e>
@@ -8592,8 +8442,8 @@
               <m:d>
                 <m:dPr>
                   <m:begChr m:val="("/>
+                  <m:sepChr m:val=""/>
                   <m:endChr m:val=")"/>
-                  <m:sepChr m:val=""/>
                   <m:grow/>
                 </m:dPr>
                 <m:e>
@@ -8646,8 +8496,8 @@
         <m:d>
           <m:dPr>
             <m:begChr m:val="("/>
+            <m:sepChr m:val=""/>
             <m:endChr m:val=")"/>
-            <m:sepChr m:val=""/>
             <m:grow/>
           </m:dPr>
           <m:e>
@@ -8671,8 +8521,8 @@
         <m:d>
           <m:dPr>
             <m:begChr m:val="("/>
+            <m:sepChr m:val=""/>
             <m:endChr m:val=")"/>
-            <m:sepChr m:val=""/>
             <m:grow/>
           </m:dPr>
           <m:e>
@@ -8693,8 +8543,8 @@
         <m:d>
           <m:dPr>
             <m:begChr m:val="("/>
+            <m:sepChr m:val=""/>
             <m:endChr m:val=")"/>
-            <m:sepChr m:val=""/>
             <m:grow/>
           </m:dPr>
           <m:e>
@@ -8718,8 +8568,8 @@
         <m:d>
           <m:dPr>
             <m:begChr m:val="("/>
+            <m:sepChr m:val=""/>
             <m:endChr m:val=")"/>
-            <m:sepChr m:val=""/>
             <m:grow/>
           </m:dPr>
           <m:e>
@@ -8751,8 +8601,8 @@
         <m:d>
           <m:dPr>
             <m:begChr m:val="("/>
+            <m:sepChr m:val=""/>
             <m:endChr m:val=")"/>
-            <m:sepChr m:val=""/>
             <m:grow/>
           </m:dPr>
           <m:e>
@@ -8776,8 +8626,8 @@
         <m:d>
           <m:dPr>
             <m:begChr m:val="("/>
+            <m:sepChr m:val=""/>
             <m:endChr m:val=")"/>
-            <m:sepChr m:val=""/>
             <m:grow/>
           </m:dPr>
           <m:e>
@@ -8798,8 +8648,8 @@
         <m:d>
           <m:dPr>
             <m:begChr m:val="("/>
+            <m:sepChr m:val=""/>
             <m:endChr m:val=")"/>
-            <m:sepChr m:val=""/>
             <m:grow/>
           </m:dPr>
           <m:e>
@@ -8823,8 +8673,8 @@
         <m:d>
           <m:dPr>
             <m:begChr m:val="("/>
+            <m:sepChr m:val=""/>
             <m:endChr m:val=")"/>
-            <m:sepChr m:val=""/>
             <m:grow/>
           </m:dPr>
           <m:e>
@@ -8862,8 +8712,8 @@
         <m:d>
           <m:dPr>
             <m:begChr m:val="("/>
+            <m:sepChr m:val=""/>
             <m:endChr m:val=")"/>
-            <m:sepChr m:val=""/>
             <m:grow/>
           </m:dPr>
           <m:e>
@@ -8895,8 +8745,8 @@
         <m:d>
           <m:dPr>
             <m:begChr m:val="("/>
+            <m:sepChr m:val=""/>
             <m:endChr m:val=")"/>
-            <m:sepChr m:val=""/>
             <m:grow/>
           </m:dPr>
           <m:e>
@@ -8946,8 +8796,8 @@
                 <m:d>
                   <m:dPr>
                     <m:begChr m:val="("/>
+                    <m:sepChr m:val=""/>
                     <m:endChr m:val=")"/>
-                    <m:sepChr m:val=""/>
                     <m:grow/>
                   </m:dPr>
                   <m:e>
@@ -8968,8 +8818,8 @@
                 <m:d>
                   <m:dPr>
                     <m:begChr m:val="("/>
+                    <m:sepChr m:val=""/>
                     <m:endChr m:val=")"/>
-                    <m:sepChr m:val=""/>
                     <m:grow/>
                   </m:dPr>
                   <m:e>
@@ -9021,8 +8871,8 @@
                     <m:d>
                       <m:dPr>
                         <m:begChr m:val="("/>
+                        <m:sepChr m:val=""/>
                         <m:endChr m:val=")"/>
-                        <m:sepChr m:val=""/>
                         <m:grow/>
                       </m:dPr>
                       <m:e>
@@ -9046,8 +8896,8 @@
                     <m:d>
                       <m:dPr>
                         <m:begChr m:val="("/>
+                        <m:sepChr m:val=""/>
                         <m:endChr m:val=")"/>
-                        <m:sepChr m:val=""/>
                         <m:grow/>
                       </m:dPr>
                       <m:e>
@@ -9077,8 +8927,8 @@
                     <m:d>
                       <m:dPr>
                         <m:begChr m:val="("/>
+                        <m:sepChr m:val=""/>
                         <m:endChr m:val=")"/>
-                        <m:sepChr m:val=""/>
                         <m:grow/>
                       </m:dPr>
                       <m:e>
@@ -9093,8 +8943,8 @@
                     <m:d>
                       <m:dPr>
                         <m:begChr m:val="("/>
+                        <m:sepChr m:val=""/>
                         <m:endChr m:val=")"/>
-                        <m:sepChr m:val=""/>
                         <m:grow/>
                       </m:dPr>
                       <m:e>
@@ -9156,8 +9006,8 @@
                     <m:d>
                       <m:dPr>
                         <m:begChr m:val="("/>
+                        <m:sepChr m:val=""/>
                         <m:endChr m:val=")"/>
-                        <m:sepChr m:val=""/>
                         <m:grow/>
                       </m:dPr>
                       <m:e>
@@ -9181,8 +9031,8 @@
                     <m:d>
                       <m:dPr>
                         <m:begChr m:val="("/>
+                        <m:sepChr m:val=""/>
                         <m:endChr m:val=")"/>
-                        <m:sepChr m:val=""/>
                         <m:grow/>
                       </m:dPr>
                       <m:e>
@@ -9212,8 +9062,8 @@
                     <m:d>
                       <m:dPr>
                         <m:begChr m:val="("/>
+                        <m:sepChr m:val=""/>
                         <m:endChr m:val=")"/>
-                        <m:sepChr m:val=""/>
                         <m:grow/>
                       </m:dPr>
                       <m:e>
@@ -9237,8 +9087,8 @@
                     <m:d>
                       <m:dPr>
                         <m:begChr m:val="("/>
+                        <m:sepChr m:val=""/>
                         <m:endChr m:val=")"/>
-                        <m:sepChr m:val=""/>
                         <m:grow/>
                       </m:dPr>
                       <m:e>
@@ -9259,8 +9109,8 @@
                     <m:d>
                       <m:dPr>
                         <m:begChr m:val="("/>
+                        <m:sepChr m:val=""/>
                         <m:endChr m:val=")"/>
-                        <m:sepChr m:val=""/>
                         <m:grow/>
                       </m:dPr>
                       <m:e>
@@ -9284,8 +9134,8 @@
                     <m:d>
                       <m:dPr>
                         <m:begChr m:val="("/>
+                        <m:sepChr m:val=""/>
                         <m:endChr m:val=")"/>
-                        <m:sepChr m:val=""/>
                         <m:grow/>
                       </m:dPr>
                       <m:e>
@@ -9306,8 +9156,8 @@
                     <m:d>
                       <m:dPr>
                         <m:begChr m:val="("/>
+                        <m:sepChr m:val=""/>
                         <m:endChr m:val=")"/>
-                        <m:sepChr m:val=""/>
                         <m:grow/>
                       </m:dPr>
                       <m:e>
@@ -9322,8 +9172,8 @@
                     <m:d>
                       <m:dPr>
                         <m:begChr m:val="("/>
+                        <m:sepChr m:val=""/>
                         <m:endChr m:val=")"/>
-                        <m:sepChr m:val=""/>
                         <m:grow/>
                       </m:dPr>
                       <m:e>
@@ -9377,8 +9227,8 @@
                 <m:d>
                   <m:dPr>
                     <m:begChr m:val="("/>
+                    <m:sepChr m:val=""/>
                     <m:endChr m:val=")"/>
-                    <m:sepChr m:val=""/>
                     <m:grow/>
                   </m:dPr>
                   <m:e>
@@ -9388,8 +9238,8 @@
                     <m:d>
                       <m:dPr>
                         <m:begChr m:val="("/>
+                        <m:sepChr m:val=""/>
                         <m:endChr m:val=")"/>
-                        <m:sepChr m:val=""/>
                         <m:grow/>
                       </m:dPr>
                       <m:e>
@@ -9418,8 +9268,8 @@
                         <m:d>
                           <m:dPr>
                             <m:begChr m:val="("/>
+                            <m:sepChr m:val=""/>
                             <m:endChr m:val=")"/>
-                            <m:sepChr m:val=""/>
                             <m:grow/>
                           </m:dPr>
                           <m:e>
@@ -9449,8 +9299,8 @@
                         <m:d>
                           <m:dPr>
                             <m:begChr m:val="("/>
+                            <m:sepChr m:val=""/>
                             <m:endChr m:val=")"/>
-                            <m:sepChr m:val=""/>
                             <m:grow/>
                           </m:dPr>
                           <m:e>
@@ -9478,8 +9328,8 @@
                     <m:d>
                       <m:dPr>
                         <m:begChr m:val="("/>
+                        <m:sepChr m:val=""/>
                         <m:endChr m:val=")"/>
-                        <m:sepChr m:val=""/>
                         <m:grow/>
                       </m:dPr>
                       <m:e>
@@ -9499,8 +9349,8 @@
                         <m:d>
                           <m:dPr>
                             <m:begChr m:val="("/>
+                            <m:sepChr m:val=""/>
                             <m:endChr m:val=")"/>
-                            <m:sepChr m:val=""/>
                             <m:grow/>
                           </m:dPr>
                           <m:e>
@@ -9530,8 +9380,8 @@
                         <m:d>
                           <m:dPr>
                             <m:begChr m:val="("/>
+                            <m:sepChr m:val=""/>
                             <m:endChr m:val=")"/>
-                            <m:sepChr m:val=""/>
                             <m:grow/>
                           </m:dPr>
                           <m:e>
@@ -9572,8 +9422,8 @@
         <m:d>
           <m:dPr>
             <m:begChr m:val="("/>
+            <m:sepChr m:val=""/>
             <m:endChr m:val=")"/>
-            <m:sepChr m:val=""/>
             <m:grow/>
           </m:dPr>
           <m:e>
@@ -9637,8 +9487,8 @@
                 <m:d>
                   <m:dPr>
                     <m:begChr m:val="("/>
+                    <m:sepChr m:val=""/>
                     <m:endChr m:val=")"/>
-                    <m:sepChr m:val=""/>
                     <m:grow/>
                   </m:dPr>
                   <m:e>
@@ -9659,8 +9509,8 @@
                 <m:d>
                   <m:dPr>
                     <m:begChr m:val="("/>
+                    <m:sepChr m:val=""/>
                     <m:endChr m:val=")"/>
-                    <m:sepChr m:val=""/>
                     <m:grow/>
                   </m:dPr>
                   <m:e>
@@ -9704,8 +9554,8 @@
                 <m:d>
                   <m:dPr>
                     <m:begChr m:val="("/>
+                    <m:sepChr m:val=""/>
                     <m:endChr m:val=")"/>
-                    <m:sepChr m:val=""/>
                     <m:grow/>
                   </m:dPr>
                   <m:e>
@@ -9715,8 +9565,8 @@
                     <m:d>
                       <m:dPr>
                         <m:begChr m:val="("/>
+                        <m:sepChr m:val=""/>
                         <m:endChr m:val=")"/>
-                        <m:sepChr m:val=""/>
                         <m:grow/>
                       </m:dPr>
                       <m:e>
@@ -9745,8 +9595,8 @@
                         <m:d>
                           <m:dPr>
                             <m:begChr m:val="("/>
+                            <m:sepChr m:val=""/>
                             <m:endChr m:val=")"/>
-                            <m:sepChr m:val=""/>
                             <m:grow/>
                           </m:dPr>
                           <m:e>
@@ -9776,8 +9626,8 @@
                         <m:d>
                           <m:dPr>
                             <m:begChr m:val="("/>
+                            <m:sepChr m:val=""/>
                             <m:endChr m:val=")"/>
-                            <m:sepChr m:val=""/>
                             <m:grow/>
                           </m:dPr>
                           <m:e>
@@ -9805,8 +9655,8 @@
                     <m:d>
                       <m:dPr>
                         <m:begChr m:val="("/>
+                        <m:sepChr m:val=""/>
                         <m:endChr m:val=")"/>
-                        <m:sepChr m:val=""/>
                         <m:grow/>
                       </m:dPr>
                       <m:e>
@@ -9826,8 +9676,8 @@
                         <m:d>
                           <m:dPr>
                             <m:begChr m:val="("/>
+                            <m:sepChr m:val=""/>
                             <m:endChr m:val=")"/>
-                            <m:sepChr m:val=""/>
                             <m:grow/>
                           </m:dPr>
                           <m:e>
@@ -9857,8 +9707,8 @@
                         <m:d>
                           <m:dPr>
                             <m:begChr m:val="("/>
+                            <m:sepChr m:val=""/>
                             <m:endChr m:val=")"/>
-                            <m:sepChr m:val=""/>
                             <m:grow/>
                           </m:dPr>
                           <m:e>
@@ -9890,8 +9740,8 @@
                 <m:d>
                   <m:dPr>
                     <m:begChr m:val="("/>
+                    <m:sepChr m:val=""/>
                     <m:endChr m:val=")"/>
-                    <m:sepChr m:val=""/>
                     <m:grow/>
                   </m:dPr>
                   <m:e>
@@ -9925,8 +9775,8 @@
                     <m:d>
                       <m:dPr>
                         <m:begChr m:val="("/>
+                        <m:sepChr m:val=""/>
                         <m:endChr m:val=")"/>
-                        <m:sepChr m:val=""/>
                         <m:grow/>
                       </m:dPr>
                       <m:e>
@@ -9949,8 +9799,8 @@
                 <m:d>
                   <m:dPr>
                     <m:begChr m:val="("/>
+                    <m:sepChr m:val=""/>
                     <m:endChr m:val=")"/>
-                    <m:sepChr m:val=""/>
                     <m:grow/>
                   </m:dPr>
                   <m:e>
@@ -9989,8 +9839,8 @@
                         <m:d>
                           <m:dPr>
                             <m:begChr m:val="("/>
+                            <m:sepChr m:val=""/>
                             <m:endChr m:val=")"/>
-                            <m:sepChr m:val=""/>
                             <m:grow/>
                           </m:dPr>
                           <m:e>
@@ -10020,8 +9870,8 @@
                         <m:d>
                           <m:dPr>
                             <m:begChr m:val="("/>
+                            <m:sepChr m:val=""/>
                             <m:endChr m:val=")"/>
-                            <m:sepChr m:val=""/>
                             <m:grow/>
                           </m:dPr>
                           <m:e>
@@ -10051,8 +9901,8 @@
                 <m:d>
                   <m:dPr>
                     <m:begChr m:val="("/>
+                    <m:sepChr m:val=""/>
                     <m:endChr m:val=")"/>
-                    <m:sepChr m:val=""/>
                     <m:grow/>
                   </m:dPr>
                   <m:e>
@@ -10064,8 +9914,8 @@
                 <m:d>
                   <m:dPr>
                     <m:begChr m:val="("/>
+                    <m:sepChr m:val=""/>
                     <m:endChr m:val=")"/>
-                    <m:sepChr m:val=""/>
                     <m:grow/>
                   </m:dPr>
                   <m:e>
@@ -10104,8 +9954,8 @@
                         <m:d>
                           <m:dPr>
                             <m:begChr m:val="("/>
+                            <m:sepChr m:val=""/>
                             <m:endChr m:val=")"/>
-                            <m:sepChr m:val=""/>
                             <m:grow/>
                           </m:dPr>
                           <m:e>
@@ -10135,8 +9985,8 @@
                         <m:d>
                           <m:dPr>
                             <m:begChr m:val="("/>
+                            <m:sepChr m:val=""/>
                             <m:endChr m:val=")"/>
-                            <m:sepChr m:val=""/>
                             <m:grow/>
                           </m:dPr>
                           <m:e>
@@ -10202,8 +10052,8 @@
         <m:d>
           <m:dPr>
             <m:begChr m:val="("/>
+            <m:sepChr m:val=""/>
             <m:endChr m:val=")"/>
-            <m:sepChr m:val=""/>
             <m:grow/>
           </m:dPr>
           <m:e>
@@ -10238,8 +10088,8 @@
         <m:d>
           <m:dPr>
             <m:begChr m:val="("/>
+            <m:sepChr m:val=""/>
             <m:endChr m:val=")"/>
-            <m:sepChr m:val=""/>
             <m:grow/>
           </m:dPr>
           <m:e>
@@ -10268,8 +10118,8 @@
         <m:d>
           <m:dPr>
             <m:begChr m:val="("/>
+            <m:sepChr m:val=""/>
             <m:endChr m:val=")"/>
-            <m:sepChr m:val=""/>
             <m:grow/>
           </m:dPr>
           <m:e>
@@ -10301,8 +10151,8 @@
         <m:d>
           <m:dPr>
             <m:begChr m:val="("/>
+            <m:sepChr m:val=""/>
             <m:endChr m:val=")"/>
-            <m:sepChr m:val=""/>
             <m:grow/>
           </m:dPr>
           <m:e>
@@ -10352,8 +10202,8 @@
                 <m:d>
                   <m:dPr>
                     <m:begChr m:val="("/>
+                    <m:sepChr m:val=""/>
                     <m:endChr m:val=")"/>
-                    <m:sepChr m:val=""/>
                     <m:grow/>
                   </m:dPr>
                   <m:e>
@@ -10374,8 +10224,8 @@
                 <m:d>
                   <m:dPr>
                     <m:begChr m:val="("/>
+                    <m:sepChr m:val=""/>
                     <m:endChr m:val=")"/>
-                    <m:sepChr m:val=""/>
                     <m:grow/>
                   </m:dPr>
                   <m:e>
@@ -10395,8 +10245,8 @@
                 <m:d>
                   <m:dPr>
                     <m:begChr m:val="("/>
+                    <m:sepChr m:val=""/>
                     <m:endChr m:val=")"/>
-                    <m:sepChr m:val=""/>
                     <m:grow/>
                   </m:dPr>
                   <m:e>
@@ -10430,8 +10280,8 @@
                     <m:d>
                       <m:dPr>
                         <m:begChr m:val="("/>
+                        <m:sepChr m:val=""/>
                         <m:endChr m:val=")"/>
-                        <m:sepChr m:val=""/>
                         <m:grow/>
                       </m:dPr>
                       <m:e>
@@ -10454,8 +10304,8 @@
                 <m:d>
                   <m:dPr>
                     <m:begChr m:val="("/>
+                    <m:sepChr m:val=""/>
                     <m:endChr m:val=")"/>
-                    <m:sepChr m:val=""/>
                     <m:grow/>
                   </m:dPr>
                   <m:e>
@@ -10494,8 +10344,8 @@
                         <m:d>
                           <m:dPr>
                             <m:begChr m:val="("/>
+                            <m:sepChr m:val=""/>
                             <m:endChr m:val=")"/>
-                            <m:sepChr m:val=""/>
                             <m:grow/>
                           </m:dPr>
                           <m:e>
@@ -10525,8 +10375,8 @@
                         <m:d>
                           <m:dPr>
                             <m:begChr m:val="("/>
+                            <m:sepChr m:val=""/>
                             <m:endChr m:val=")"/>
-                            <m:sepChr m:val=""/>
                             <m:grow/>
                           </m:dPr>
                           <m:e>
@@ -10556,8 +10406,8 @@
                 <m:d>
                   <m:dPr>
                     <m:begChr m:val="("/>
+                    <m:sepChr m:val=""/>
                     <m:endChr m:val=")"/>
-                    <m:sepChr m:val=""/>
                     <m:grow/>
                   </m:dPr>
                   <m:e>
@@ -10569,8 +10419,8 @@
                 <m:d>
                   <m:dPr>
                     <m:begChr m:val="("/>
+                    <m:sepChr m:val=""/>
                     <m:endChr m:val=")"/>
-                    <m:sepChr m:val=""/>
                     <m:grow/>
                   </m:dPr>
                   <m:e>
@@ -10609,8 +10459,8 @@
                         <m:d>
                           <m:dPr>
                             <m:begChr m:val="("/>
+                            <m:sepChr m:val=""/>
                             <m:endChr m:val=")"/>
-                            <m:sepChr m:val=""/>
                             <m:grow/>
                           </m:dPr>
                           <m:e>
@@ -10640,8 +10490,8 @@
                         <m:d>
                           <m:dPr>
                             <m:begChr m:val="("/>
+                            <m:sepChr m:val=""/>
                             <m:endChr m:val=")"/>
-                            <m:sepChr m:val=""/>
                             <m:grow/>
                           </m:dPr>
                           <m:e>
@@ -10676,8 +10526,8 @@
                 <m:d>
                   <m:dPr>
                     <m:begChr m:val="("/>
+                    <m:sepChr m:val=""/>
                     <m:endChr m:val=")"/>
-                    <m:sepChr m:val=""/>
                     <m:grow/>
                   </m:dPr>
                   <m:e>
@@ -10698,8 +10548,8 @@
                 <m:d>
                   <m:dPr>
                     <m:begChr m:val="("/>
+                    <m:sepChr m:val=""/>
                     <m:endChr m:val=")"/>
-                    <m:sepChr m:val=""/>
                     <m:grow/>
                   </m:dPr>
                   <m:e>
@@ -10720,8 +10570,8 @@
                 <m:d>
                   <m:dPr>
                     <m:begChr m:val="("/>
+                    <m:sepChr m:val=""/>
                     <m:endChr m:val=")"/>
-                    <m:sepChr m:val=""/>
                     <m:grow/>
                   </m:dPr>
                   <m:e>
@@ -10742,8 +10592,8 @@
                 <m:d>
                   <m:dPr>
                     <m:begChr m:val="("/>
+                    <m:sepChr m:val=""/>
                     <m:endChr m:val=")"/>
-                    <m:sepChr m:val=""/>
                     <m:grow/>
                   </m:dPr>
                   <m:e>
@@ -10837,8 +10687,8 @@
         <m:d>
           <m:dPr>
             <m:begChr m:val="("/>
+            <m:sepChr m:val=""/>
             <m:endChr m:val=")"/>
-            <m:sepChr m:val=""/>
             <m:grow/>
           </m:dPr>
           <m:e>
@@ -10859,8 +10709,8 @@
         <m:d>
           <m:dPr>
             <m:begChr m:val="("/>
+            <m:sepChr m:val=""/>
             <m:endChr m:val=")"/>
-            <m:sepChr m:val=""/>
             <m:grow/>
           </m:dPr>
           <m:e>
@@ -10886,8 +10736,8 @@
         <m:d>
           <m:dPr>
             <m:begChr m:val="("/>
+            <m:sepChr m:val=""/>
             <m:endChr m:val=")"/>
-            <m:sepChr m:val=""/>
             <m:grow/>
           </m:dPr>
           <m:e>
@@ -10908,8 +10758,8 @@
         <m:d>
           <m:dPr>
             <m:begChr m:val="("/>
+            <m:sepChr m:val=""/>
             <m:endChr m:val=")"/>
-            <m:sepChr m:val=""/>
             <m:grow/>
           </m:dPr>
           <m:e>
@@ -10931,17 +10781,16 @@
         <w:tblStyle w:val="Table"/>
         <w:tblLook w:firstRow="0" w:lastRow="0" w:firstColumn="0" w:lastColumn="0" w:noHBand="0" w:noVBand="0" w:val="0000"/>
         <w:tblBorders>
+          <w:top w:val="single" w:sz="4" w:space="0" w:color="0758E5"/>
           <w:left w:val="single" w:sz="24" w:space="0" w:color="0758E5"/>
+          <w:bottom w:val="single" w:sz="4" w:space="0" w:color="0758E5"/>
           <w:right w:val="single" w:sz="4" w:space="0" w:color="0758E5"/>
-          <w:top w:val="single" w:sz="4" w:space="0" w:color="0758E5"/>
-          <w:bottom w:val="single" w:sz="4" w:space="0" w:color="0758E5"/>
         </w:tblBorders>
         <w:tblCellMar>
           <w:left w:w="144" w:type="dxa"/>
           <w:right w:w="144" w:type="dxa"/>
         </w:tblCellMar>
-        <w:tblInd w:w="164" w:type="dxa"/>
-        <w:tblW w:type="pct" w:w="100%"/>
+        <w:tblLook w:firstRow="0" w:lastRow="0" w:firstColumn="0" w:lastColumn="0" w:noHBand="0" w:noVBand="0" w:val="0000"/>
       </w:tblPr>
       <w:tr>
         <w:trPr>
@@ -11048,8 +10897,8 @@
               <m:d>
                 <m:dPr>
                   <m:begChr m:val="("/>
+                  <m:sepChr m:val=""/>
                   <m:endChr m:val=")"/>
-                  <m:sepChr m:val=""/>
                   <m:grow/>
                 </m:dPr>
                 <m:e>
@@ -11075,8 +10924,8 @@
               <m:d>
                 <m:dPr>
                   <m:begChr m:val="("/>
+                  <m:sepChr m:val=""/>
                   <m:endChr m:val=")"/>
-                  <m:sepChr m:val=""/>
                   <m:grow/>
                 </m:dPr>
                 <m:e>
@@ -11121,8 +10970,8 @@
                 <m:d>
                   <m:dPr>
                     <m:begChr m:val="("/>
+                    <m:sepChr m:val=""/>
                     <m:endChr m:val=")"/>
-                    <m:sepChr m:val=""/>
                     <m:grow/>
                   </m:dPr>
                   <m:e>
@@ -11152,8 +11001,8 @@
                 <m:d>
                   <m:dPr>
                     <m:begChr m:val="("/>
+                    <m:sepChr m:val=""/>
                     <m:endChr m:val=")"/>
-                    <m:sepChr m:val=""/>
                     <m:grow/>
                   </m:dPr>
                   <m:e>
@@ -11195,8 +11044,8 @@
                 <m:d>
                   <m:dPr>
                     <m:begChr m:val="("/>
+                    <m:sepChr m:val=""/>
                     <m:endChr m:val=")"/>
-                    <m:sepChr m:val=""/>
                     <m:grow/>
                   </m:dPr>
                   <m:e>
@@ -11211,8 +11060,8 @@
                         <m:d>
                           <m:dPr>
                             <m:begChr m:val="("/>
+                            <m:sepChr m:val=""/>
                             <m:endChr m:val=")"/>
-                            <m:sepChr m:val=""/>
                             <m:grow/>
                           </m:dPr>
                           <m:e>
@@ -11229,8 +11078,8 @@
                         <m:d>
                           <m:dPr>
                             <m:begChr m:val="("/>
+                            <m:sepChr m:val=""/>
                             <m:endChr m:val=")"/>
-                            <m:sepChr m:val=""/>
                             <m:grow/>
                           </m:dPr>
                           <m:e>
@@ -11266,8 +11115,8 @@
                     <m:d>
                       <m:dPr>
                         <m:begChr m:val="("/>
+                        <m:sepChr m:val=""/>
                         <m:endChr m:val=")"/>
-                        <m:sepChr m:val=""/>
                         <m:grow/>
                       </m:dPr>
                       <m:e>
@@ -11282,8 +11131,8 @@
                     <m:d>
                       <m:dPr>
                         <m:begChr m:val="("/>
+                        <m:sepChr m:val=""/>
                         <m:endChr m:val=")"/>
-                        <m:sepChr m:val=""/>
                         <m:grow/>
                       </m:dPr>
                       <m:e>
@@ -11304,8 +11153,8 @@
                     <m:d>
                       <m:dPr>
                         <m:begChr m:val="("/>
+                        <m:sepChr m:val=""/>
                         <m:endChr m:val=")"/>
-                        <m:sepChr m:val=""/>
                         <m:grow/>
                       </m:dPr>
                       <m:e>
@@ -11326,8 +11175,8 @@
                     <m:d>
                       <m:dPr>
                         <m:begChr m:val="("/>
+                        <m:sepChr m:val=""/>
                         <m:endChr m:val=")"/>
-                        <m:sepChr m:val=""/>
                         <m:grow/>
                       </m:dPr>
                       <m:e>
@@ -11343,8 +11192,8 @@
                         <m:d>
                           <m:dPr>
                             <m:begChr m:val="("/>
+                            <m:sepChr m:val=""/>
                             <m:endChr m:val=")"/>
-                            <m:sepChr m:val=""/>
                             <m:grow/>
                           </m:dPr>
                           <m:e>
@@ -11354,8 +11203,8 @@
                             <m:d>
                               <m:dPr>
                                 <m:begChr m:val="("/>
+                                <m:sepChr m:val=""/>
                                 <m:endChr m:val=")"/>
-                                <m:sepChr m:val=""/>
                                 <m:grow/>
                               </m:dPr>
                               <m:e>
@@ -11395,8 +11244,8 @@
               <m:d>
                 <m:dPr>
                   <m:begChr m:val="("/>
+                  <m:sepChr m:val=""/>
                   <m:endChr m:val=")"/>
-                  <m:sepChr m:val=""/>
                   <m:grow/>
                 </m:dPr>
                 <m:e>
@@ -11422,8 +11271,8 @@
               <m:d>
                 <m:dPr>
                   <m:begChr m:val="("/>
+                  <m:sepChr m:val=""/>
                   <m:endChr m:val=")"/>
-                  <m:sepChr m:val=""/>
                   <m:grow/>
                 </m:dPr>
                 <m:e>
@@ -11455,8 +11304,8 @@
               <m:d>
                 <m:dPr>
                   <m:begChr m:val="("/>
+                  <m:sepChr m:val=""/>
                   <m:endChr m:val=")"/>
-                  <m:sepChr m:val=""/>
                   <m:grow/>
                 </m:dPr>
                 <m:e>
@@ -11471,8 +11320,8 @@
               <m:d>
                 <m:dPr>
                   <m:begChr m:val="("/>
+                  <m:sepChr m:val=""/>
                   <m:endChr m:val=")"/>
-                  <m:sepChr m:val=""/>
                   <m:grow/>
                 </m:dPr>
                 <m:e>
@@ -11498,8 +11347,8 @@
               <m:d>
                 <m:dPr>
                   <m:begChr m:val="("/>
+                  <m:sepChr m:val=""/>
                   <m:endChr m:val=")"/>
-                  <m:sepChr m:val=""/>
                   <m:grow/>
                 </m:dPr>
                 <m:e>
@@ -11520,8 +11369,8 @@
               <m:d>
                 <m:dPr>
                   <m:begChr m:val="("/>
+                  <m:sepChr m:val=""/>
                   <m:endChr m:val=")"/>
-                  <m:sepChr m:val=""/>
                   <m:grow/>
                 </m:dPr>
                 <m:e>
@@ -11544,8 +11393,8 @@
               <m:d>
                 <m:dPr>
                   <m:begChr m:val="("/>
+                  <m:sepChr m:val=""/>
                   <m:endChr m:val=")"/>
-                  <m:sepChr m:val=""/>
                   <m:grow/>
                 </m:dPr>
                 <m:e>
@@ -11606,8 +11455,8 @@
                 <m:d>
                   <m:dPr>
                     <m:begChr m:val="("/>
+                    <m:sepChr m:val=""/>
                     <m:endChr m:val=")"/>
-                    <m:sepChr m:val=""/>
                     <m:grow/>
                   </m:dPr>
                   <m:e>
@@ -11622,8 +11471,8 @@
                         <m:d>
                           <m:dPr>
                             <m:begChr m:val="("/>
+                            <m:sepChr m:val=""/>
                             <m:endChr m:val=")"/>
-                            <m:sepChr m:val=""/>
                             <m:grow/>
                           </m:dPr>
                           <m:e>
@@ -11640,8 +11489,8 @@
                         <m:d>
                           <m:dPr>
                             <m:begChr m:val="("/>
+                            <m:sepChr m:val=""/>
                             <m:endChr m:val=")"/>
-                            <m:sepChr m:val=""/>
                             <m:grow/>
                           </m:dPr>
                           <m:e>
@@ -11760,6 +11609,7 @@
               </m:oMath>
             </m:oMathPara>
           </w:p>
+          <w:p/>
         </w:tc>
       </w:tr>
     </w:tbl>
@@ -11808,8 +11658,8 @@
         <m:d>
           <m:dPr>
             <m:begChr m:val="("/>
+            <m:sepChr m:val=""/>
             <m:endChr m:val=")"/>
-            <m:sepChr m:val=""/>
             <m:grow/>
           </m:dPr>
           <m:e>
@@ -11835,8 +11685,8 @@
         <m:d>
           <m:dPr>
             <m:begChr m:val="("/>
+            <m:sepChr m:val=""/>
             <m:endChr m:val=")"/>
-            <m:sepChr m:val=""/>
             <m:grow/>
           </m:dPr>
           <m:e>
@@ -11862,8 +11712,8 @@
         <m:d>
           <m:dPr>
             <m:begChr m:val="("/>
+            <m:sepChr m:val=""/>
             <m:endChr m:val=")"/>
-            <m:sepChr m:val=""/>
             <m:grow/>
           </m:dPr>
           <m:e>
@@ -11886,8 +11736,8 @@
         <m:d>
           <m:dPr>
             <m:begChr m:val="("/>
+            <m:sepChr m:val=""/>
             <m:endChr m:val=")"/>
-            <m:sepChr m:val=""/>
             <m:grow/>
           </m:dPr>
           <m:e>
@@ -11908,8 +11758,8 @@
         <m:d>
           <m:dPr>
             <m:begChr m:val="("/>
+            <m:sepChr m:val=""/>
             <m:endChr m:val=")"/>
-            <m:sepChr m:val=""/>
             <m:grow/>
           </m:dPr>
           <m:e>
@@ -11930,8 +11780,8 @@
         <m:d>
           <m:dPr>
             <m:begChr m:val="("/>
+            <m:sepChr m:val=""/>
             <m:endChr m:val=")"/>
-            <m:sepChr m:val=""/>
             <m:grow/>
           </m:dPr>
           <m:e>
@@ -11952,8 +11802,8 @@
         <m:d>
           <m:dPr>
             <m:begChr m:val="("/>
+            <m:sepChr m:val=""/>
             <m:endChr m:val=")"/>
-            <m:sepChr m:val=""/>
             <m:grow/>
           </m:dPr>
           <m:e>
@@ -11979,8 +11829,8 @@
           <m:d>
             <m:dPr>
               <m:begChr m:val="("/>
+              <m:sepChr m:val=""/>
               <m:endChr m:val=")"/>
-              <m:sepChr m:val=""/>
               <m:grow/>
             </m:dPr>
             <m:e>
@@ -12010,8 +11860,8 @@
           <m:d>
             <m:dPr>
               <m:begChr m:val="("/>
+              <m:sepChr m:val=""/>
               <m:endChr m:val=")"/>
-              <m:sepChr m:val=""/>
               <m:grow/>
             </m:dPr>
             <m:e>
@@ -12058,8 +11908,8 @@
               <m:d>
                 <m:dPr>
                   <m:begChr m:val="("/>
+                  <m:sepChr m:val=""/>
                   <m:endChr m:val=")"/>
-                  <m:sepChr m:val=""/>
                   <m:grow/>
                 </m:dPr>
                 <m:e>
@@ -12083,8 +11933,8 @@
               <m:d>
                 <m:dPr>
                   <m:begChr m:val="("/>
+                  <m:sepChr m:val=""/>
                   <m:endChr m:val=")"/>
-                  <m:sepChr m:val=""/>
                   <m:grow/>
                 </m:dPr>
                 <m:e>
@@ -12111,8 +11961,8 @@
               <m:d>
                 <m:dPr>
                   <m:begChr m:val="("/>
+                  <m:sepChr m:val=""/>
                   <m:endChr m:val=")"/>
-                  <m:sepChr m:val=""/>
                   <m:grow/>
                 </m:dPr>
                 <m:e>
@@ -12136,8 +11986,8 @@
               <m:d>
                 <m:dPr>
                   <m:begChr m:val="("/>
+                  <m:sepChr m:val=""/>
                   <m:endChr m:val=")"/>
-                  <m:sepChr m:val=""/>
                   <m:grow/>
                 </m:dPr>
                 <m:e>
@@ -12199,8 +12049,8 @@
                   <m:d>
                     <m:dPr>
                       <m:begChr m:val="("/>
+                      <m:sepChr m:val=""/>
                       <m:endChr m:val=")"/>
-                      <m:sepChr m:val=""/>
                       <m:grow/>
                     </m:dPr>
                     <m:e>
@@ -12226,8 +12076,8 @@
                   <m:d>
                     <m:dPr>
                       <m:begChr m:val="("/>
+                      <m:sepChr m:val=""/>
                       <m:endChr m:val=")"/>
-                      <m:sepChr m:val=""/>
                       <m:grow/>
                     </m:dPr>
                     <m:e>
@@ -12264,8 +12114,8 @@
                   <m:d>
                     <m:dPr>
                       <m:begChr m:val="("/>
+                      <m:sepChr m:val=""/>
                       <m:endChr m:val=")"/>
-                      <m:sepChr m:val=""/>
                       <m:grow/>
                     </m:dPr>
                     <m:e>
@@ -12282,8 +12132,8 @@
                   <m:d>
                     <m:dPr>
                       <m:begChr m:val="("/>
+                      <m:sepChr m:val=""/>
                       <m:endChr m:val=")"/>
-                      <m:sepChr m:val=""/>
                       <m:grow/>
                     </m:dPr>
                     <m:e>
@@ -12345,8 +12195,8 @@
                 <m:d>
                   <m:dPr>
                     <m:begChr m:val="("/>
+                    <m:sepChr m:val=""/>
                     <m:endChr m:val=")"/>
-                    <m:sepChr m:val=""/>
                     <m:grow/>
                   </m:dPr>
                   <m:e>
@@ -12376,8 +12226,8 @@
                 <m:d>
                   <m:dPr>
                     <m:begChr m:val="("/>
+                    <m:sepChr m:val=""/>
                     <m:endChr m:val=")"/>
-                    <m:sepChr m:val=""/>
                     <m:grow/>
                   </m:dPr>
                   <m:e>
@@ -12434,8 +12284,8 @@
                         <m:d>
                           <m:dPr>
                             <m:begChr m:val="("/>
+                            <m:sepChr m:val=""/>
                             <m:endChr m:val=")"/>
-                            <m:sepChr m:val=""/>
                             <m:grow/>
                           </m:dPr>
                           <m:e>
@@ -12461,8 +12311,8 @@
                         <m:d>
                           <m:dPr>
                             <m:begChr m:val="("/>
+                            <m:sepChr m:val=""/>
                             <m:endChr m:val=")"/>
-                            <m:sepChr m:val=""/>
                             <m:grow/>
                           </m:dPr>
                           <m:e>
@@ -12499,8 +12349,8 @@
                         <m:d>
                           <m:dPr>
                             <m:begChr m:val="("/>
+                            <m:sepChr m:val=""/>
                             <m:endChr m:val=")"/>
-                            <m:sepChr m:val=""/>
                             <m:grow/>
                           </m:dPr>
                           <m:e>
@@ -12517,8 +12367,8 @@
                         <m:d>
                           <m:dPr>
                             <m:begChr m:val="("/>
+                            <m:sepChr m:val=""/>
                             <m:endChr m:val=")"/>
-                            <m:sepChr m:val=""/>
                             <m:grow/>
                           </m:dPr>
                           <m:e>
@@ -12587,8 +12437,8 @@
                         <m:d>
                           <m:dPr>
                             <m:begChr m:val="("/>
+                            <m:sepChr m:val=""/>
                             <m:endChr m:val=")"/>
-                            <m:sepChr m:val=""/>
                             <m:grow/>
                           </m:dPr>
                           <m:e>
@@ -12612,8 +12462,8 @@
                         <m:d>
                           <m:dPr>
                             <m:begChr m:val="("/>
+                            <m:sepChr m:val=""/>
                             <m:endChr m:val=")"/>
-                            <m:sepChr m:val=""/>
                             <m:grow/>
                           </m:dPr>
                           <m:e>
@@ -12634,8 +12484,8 @@
                         <m:d>
                           <m:dPr>
                             <m:begChr m:val="("/>
+                            <m:sepChr m:val=""/>
                             <m:endChr m:val=")"/>
-                            <m:sepChr m:val=""/>
                             <m:grow/>
                           </m:dPr>
                           <m:e>
@@ -12650,8 +12500,8 @@
                         <m:d>
                           <m:dPr>
                             <m:begChr m:val="("/>
+                            <m:sepChr m:val=""/>
                             <m:endChr m:val=")"/>
-                            <m:sepChr m:val=""/>
                             <m:grow/>
                           </m:dPr>
                           <m:e>
@@ -12677,8 +12527,8 @@
                         <m:d>
                           <m:dPr>
                             <m:begChr m:val="("/>
+                            <m:sepChr m:val=""/>
                             <m:endChr m:val=")"/>
-                            <m:sepChr m:val=""/>
                             <m:grow/>
                           </m:dPr>
                           <m:e>
@@ -12693,8 +12543,8 @@
                         <m:d>
                           <m:dPr>
                             <m:begChr m:val="("/>
+                            <m:sepChr m:val=""/>
                             <m:endChr m:val=")"/>
-                            <m:sepChr m:val=""/>
                             <m:grow/>
                           </m:dPr>
                           <m:e>
@@ -12767,8 +12617,8 @@
                     <m:d>
                       <m:dPr>
                         <m:begChr m:val="("/>
+                        <m:sepChr m:val=""/>
                         <m:endChr m:val=")"/>
-                        <m:sepChr m:val=""/>
                         <m:grow/>
                       </m:dPr>
                       <m:e>
@@ -12792,8 +12642,8 @@
                     <m:d>
                       <m:dPr>
                         <m:begChr m:val="("/>
+                        <m:sepChr m:val=""/>
                         <m:endChr m:val=")"/>
-                        <m:sepChr m:val=""/>
                         <m:grow/>
                       </m:dPr>
                       <m:e>
@@ -12814,8 +12664,8 @@
                     <m:d>
                       <m:dPr>
                         <m:begChr m:val="("/>
+                        <m:sepChr m:val=""/>
                         <m:endChr m:val=")"/>
-                        <m:sepChr m:val=""/>
                         <m:grow/>
                       </m:dPr>
                       <m:e>
@@ -12830,8 +12680,8 @@
                     <m:d>
                       <m:dPr>
                         <m:begChr m:val="("/>
+                        <m:sepChr m:val=""/>
                         <m:endChr m:val=")"/>
-                        <m:sepChr m:val=""/>
                         <m:grow/>
                       </m:dPr>
                       <m:e>
@@ -12860,8 +12710,8 @@
                     <m:d>
                       <m:dPr>
                         <m:begChr m:val="("/>
+                        <m:sepChr m:val=""/>
                         <m:endChr m:val=")"/>
-                        <m:sepChr m:val=""/>
                         <m:grow/>
                       </m:dPr>
                       <m:e>
@@ -12876,8 +12726,8 @@
                     <m:d>
                       <m:dPr>
                         <m:begChr m:val="("/>
+                        <m:sepChr m:val=""/>
                         <m:endChr m:val=")"/>
-                        <m:sepChr m:val=""/>
                         <m:grow/>
                       </m:dPr>
                       <m:e>
@@ -12931,8 +12781,8 @@
         <m:d>
           <m:dPr>
             <m:begChr m:val="("/>
+            <m:sepChr m:val=""/>
             <m:endChr m:val=")"/>
-            <m:sepChr m:val=""/>
             <m:grow/>
           </m:dPr>
           <m:e>
@@ -12958,8 +12808,8 @@
         <m:d>
           <m:dPr>
             <m:begChr m:val="("/>
+            <m:sepChr m:val=""/>
             <m:endChr m:val=")"/>
-            <m:sepChr m:val=""/>
             <m:grow/>
           </m:dPr>
           <m:e>
@@ -12999,8 +12849,8 @@
         <m:d>
           <m:dPr>
             <m:begChr m:val="("/>
+            <m:sepChr m:val=""/>
             <m:endChr m:val=")"/>
-            <m:sepChr m:val=""/>
             <m:grow/>
           </m:dPr>
           <m:e>
@@ -13015,8 +12865,8 @@
         <m:d>
           <m:dPr>
             <m:begChr m:val="("/>
+            <m:sepChr m:val=""/>
             <m:endChr m:val=")"/>
-            <m:sepChr m:val=""/>
             <m:grow/>
           </m:dPr>
           <m:e>
@@ -13037,8 +12887,8 @@
         <m:d>
           <m:dPr>
             <m:begChr m:val="("/>
+            <m:sepChr m:val=""/>
             <m:endChr m:val=")"/>
-            <m:sepChr m:val=""/>
             <m:grow/>
           </m:dPr>
           <m:e>
@@ -13053,8 +12903,8 @@
         <m:d>
           <m:dPr>
             <m:begChr m:val="("/>
+            <m:sepChr m:val=""/>
             <m:endChr m:val=")"/>
-            <m:sepChr m:val=""/>
             <m:grow/>
           </m:dPr>
           <m:e>
@@ -13089,8 +12939,8 @@
         <m:d>
           <m:dPr>
             <m:begChr m:val="("/>
+            <m:sepChr m:val=""/>
             <m:endChr m:val=")"/>
-            <m:sepChr m:val=""/>
             <m:grow/>
           </m:dPr>
           <m:e>
@@ -13105,8 +12955,8 @@
         <m:d>
           <m:dPr>
             <m:begChr m:val="("/>
+            <m:sepChr m:val=""/>
             <m:endChr m:val=")"/>
-            <m:sepChr m:val=""/>
             <m:grow/>
           </m:dPr>
           <m:e>
@@ -13165,8 +13015,8 @@
                 <m:d>
                   <m:dPr>
                     <m:begChr m:val="("/>
+                    <m:sepChr m:val=""/>
                     <m:endChr m:val=")"/>
-                    <m:sepChr m:val=""/>
                     <m:grow/>
                   </m:dPr>
                   <m:e>
@@ -13196,8 +13046,8 @@
                 <m:d>
                   <m:dPr>
                     <m:begChr m:val="("/>
+                    <m:sepChr m:val=""/>
                     <m:endChr m:val=")"/>
-                    <m:sepChr m:val=""/>
                     <m:grow/>
                   </m:dPr>
                   <m:e>
@@ -13249,8 +13099,8 @@
                     <m:d>
                       <m:dPr>
                         <m:begChr m:val="("/>
+                        <m:sepChr m:val=""/>
                         <m:endChr m:val=")"/>
-                        <m:sepChr m:val=""/>
                         <m:grow/>
                       </m:dPr>
                       <m:e>
@@ -13274,8 +13124,8 @@
                     <m:d>
                       <m:dPr>
                         <m:begChr m:val="("/>
+                        <m:sepChr m:val=""/>
                         <m:endChr m:val=")"/>
-                        <m:sepChr m:val=""/>
                         <m:grow/>
                       </m:dPr>
                       <m:e>
@@ -13296,8 +13146,8 @@
                     <m:d>
                       <m:dPr>
                         <m:begChr m:val="("/>
+                        <m:sepChr m:val=""/>
                         <m:endChr m:val=")"/>
-                        <m:sepChr m:val=""/>
                         <m:grow/>
                       </m:dPr>
                       <m:e>
@@ -13312,8 +13162,8 @@
                     <m:d>
                       <m:dPr>
                         <m:begChr m:val="("/>
+                        <m:sepChr m:val=""/>
                         <m:endChr m:val=")"/>
-                        <m:sepChr m:val=""/>
                         <m:grow/>
                       </m:dPr>
                       <m:e>
@@ -13342,8 +13192,8 @@
                     <m:d>
                       <m:dPr>
                         <m:begChr m:val="("/>
+                        <m:sepChr m:val=""/>
                         <m:endChr m:val=")"/>
-                        <m:sepChr m:val=""/>
                         <m:grow/>
                       </m:dPr>
                       <m:e>
@@ -13358,8 +13208,8 @@
                     <m:d>
                       <m:dPr>
                         <m:begChr m:val="("/>
+                        <m:sepChr m:val=""/>
                         <m:endChr m:val=")"/>
-                        <m:sepChr m:val=""/>
                         <m:grow/>
                       </m:dPr>
                       <m:e>
@@ -13393,8 +13243,8 @@
                 <m:d>
                   <m:dPr>
                     <m:begChr m:val="("/>
+                    <m:sepChr m:val=""/>
                     <m:endChr m:val=")"/>
-                    <m:sepChr m:val=""/>
                     <m:grow/>
                   </m:dPr>
                   <m:e>
@@ -13433,8 +13283,8 @@
                         <m:d>
                           <m:dPr>
                             <m:begChr m:val="("/>
+                            <m:sepChr m:val=""/>
                             <m:endChr m:val=")"/>
-                            <m:sepChr m:val=""/>
                             <m:grow/>
                           </m:dPr>
                           <m:e>
@@ -13458,8 +13308,8 @@
                         <m:d>
                           <m:dPr>
                             <m:begChr m:val="("/>
+                            <m:sepChr m:val=""/>
                             <m:endChr m:val=")"/>
-                            <m:sepChr m:val=""/>
                             <m:grow/>
                           </m:dPr>
                           <m:e>
@@ -13480,8 +13330,8 @@
                         <m:d>
                           <m:dPr>
                             <m:begChr m:val="("/>
+                            <m:sepChr m:val=""/>
                             <m:endChr m:val=")"/>
-                            <m:sepChr m:val=""/>
                             <m:grow/>
                           </m:dPr>
                           <m:e>
@@ -13496,8 +13346,8 @@
                         <m:d>
                           <m:dPr>
                             <m:begChr m:val="("/>
+                            <m:sepChr m:val=""/>
                             <m:endChr m:val=")"/>
-                            <m:sepChr m:val=""/>
                             <m:grow/>
                           </m:dPr>
                           <m:e>
@@ -13527,8 +13377,8 @@
                 <m:d>
                   <m:dPr>
                     <m:begChr m:val="("/>
+                    <m:sepChr m:val=""/>
                     <m:endChr m:val=")"/>
-                    <m:sepChr m:val=""/>
                     <m:grow/>
                   </m:dPr>
                   <m:e>
@@ -13572,8 +13422,8 @@
                         <m:d>
                           <m:dPr>
                             <m:begChr m:val="("/>
+                            <m:sepChr m:val=""/>
                             <m:endChr m:val=")"/>
-                            <m:sepChr m:val=""/>
                             <m:grow/>
                           </m:dPr>
                           <m:e>
@@ -13588,8 +13438,8 @@
                         <m:d>
                           <m:dPr>
                             <m:begChr m:val="("/>
+                            <m:sepChr m:val=""/>
                             <m:endChr m:val=")"/>
-                            <m:sepChr m:val=""/>
                             <m:grow/>
                           </m:dPr>
                           <m:e>
@@ -13625,8 +13475,8 @@
                 <m:d>
                   <m:dPr>
                     <m:begChr m:val="("/>
+                    <m:sepChr m:val=""/>
                     <m:endChr m:val=")"/>
-                    <m:sepChr m:val=""/>
                     <m:grow/>
                   </m:dPr>
                   <m:e>
@@ -13665,8 +13515,8 @@
                         <m:d>
                           <m:dPr>
                             <m:begChr m:val="("/>
+                            <m:sepChr m:val=""/>
                             <m:endChr m:val=")"/>
-                            <m:sepChr m:val=""/>
                             <m:grow/>
                           </m:dPr>
                           <m:e>
@@ -13690,8 +13540,8 @@
                         <m:d>
                           <m:dPr>
                             <m:begChr m:val="("/>
+                            <m:sepChr m:val=""/>
                             <m:endChr m:val=")"/>
-                            <m:sepChr m:val=""/>
                             <m:grow/>
                           </m:dPr>
                           <m:e>
@@ -13712,8 +13562,8 @@
                         <m:d>
                           <m:dPr>
                             <m:begChr m:val="("/>
+                            <m:sepChr m:val=""/>
                             <m:endChr m:val=")"/>
-                            <m:sepChr m:val=""/>
                             <m:grow/>
                           </m:dPr>
                           <m:e>
@@ -13728,8 +13578,8 @@
                         <m:d>
                           <m:dPr>
                             <m:begChr m:val="("/>
+                            <m:sepChr m:val=""/>
                             <m:endChr m:val=")"/>
-                            <m:sepChr m:val=""/>
                             <m:grow/>
                           </m:dPr>
                           <m:e>
@@ -13750,8 +13600,8 @@
                         <m:d>
                           <m:dPr>
                             <m:begChr m:val="("/>
+                            <m:sepChr m:val=""/>
                             <m:endChr m:val=")"/>
-                            <m:sepChr m:val=""/>
                             <m:grow/>
                           </m:dPr>
                           <m:e>
@@ -13766,8 +13616,8 @@
                         <m:d>
                           <m:dPr>
                             <m:begChr m:val="("/>
+                            <m:sepChr m:val=""/>
                             <m:endChr m:val=")"/>
-                            <m:sepChr m:val=""/>
                             <m:grow/>
                           </m:dPr>
                           <m:e>
@@ -13788,8 +13638,8 @@
                         <m:d>
                           <m:dPr>
                             <m:begChr m:val="("/>
+                            <m:sepChr m:val=""/>
                             <m:endChr m:val=")"/>
-                            <m:sepChr m:val=""/>
                             <m:grow/>
                           </m:dPr>
                           <m:e>
@@ -13804,8 +13654,8 @@
                         <m:d>
                           <m:dPr>
                             <m:begChr m:val="("/>
+                            <m:sepChr m:val=""/>
                             <m:endChr m:val=")"/>
-                            <m:sepChr m:val=""/>
                             <m:grow/>
                           </m:dPr>
                           <m:e>
@@ -13835,8 +13685,8 @@
                 <m:d>
                   <m:dPr>
                     <m:begChr m:val="("/>
+                    <m:sepChr m:val=""/>
                     <m:endChr m:val=")"/>
-                    <m:sepChr m:val=""/>
                     <m:grow/>
                   </m:dPr>
                   <m:e>
@@ -13880,8 +13730,8 @@
                         <m:d>
                           <m:dPr>
                             <m:begChr m:val="("/>
+                            <m:sepChr m:val=""/>
                             <m:endChr m:val=")"/>
-                            <m:sepChr m:val=""/>
                             <m:grow/>
                           </m:dPr>
                           <m:e>
@@ -13896,8 +13746,8 @@
                         <m:d>
                           <m:dPr>
                             <m:begChr m:val="("/>
+                            <m:sepChr m:val=""/>
                             <m:endChr m:val=")"/>
-                            <m:sepChr m:val=""/>
                             <m:grow/>
                           </m:dPr>
                           <m:e>
@@ -13942,8 +13792,8 @@
         <m:d>
           <m:dPr>
             <m:begChr m:val="("/>
+            <m:sepChr m:val=""/>
             <m:endChr m:val=")"/>
-            <m:sepChr m:val=""/>
             <m:grow/>
           </m:dPr>
           <m:e>
@@ -13975,8 +13825,8 @@
         <m:d>
           <m:dPr>
             <m:begChr m:val="("/>
+            <m:sepChr m:val=""/>
             <m:endChr m:val=")"/>
-            <m:sepChr m:val=""/>
             <m:grow/>
           </m:dPr>
           <m:e>
@@ -14026,8 +13876,8 @@
                 <m:d>
                   <m:dPr>
                     <m:begChr m:val="("/>
+                    <m:sepChr m:val=""/>
                     <m:endChr m:val=")"/>
-                    <m:sepChr m:val=""/>
                     <m:grow/>
                   </m:dPr>
                   <m:e>
@@ -14057,8 +13907,8 @@
                 <m:d>
                   <m:dPr>
                     <m:begChr m:val="("/>
+                    <m:sepChr m:val=""/>
                     <m:endChr m:val=")"/>
-                    <m:sepChr m:val=""/>
                     <m:grow/>
                   </m:dPr>
                   <m:e>
@@ -14078,8 +13928,8 @@
                 <m:d>
                   <m:dPr>
                     <m:begChr m:val="("/>
+                    <m:sepChr m:val=""/>
                     <m:endChr m:val=")"/>
-                    <m:sepChr m:val=""/>
                     <m:grow/>
                   </m:dPr>
                   <m:e>
@@ -14118,8 +13968,8 @@
                         <m:d>
                           <m:dPr>
                             <m:begChr m:val="("/>
+                            <m:sepChr m:val=""/>
                             <m:endChr m:val=")"/>
-                            <m:sepChr m:val=""/>
                             <m:grow/>
                           </m:dPr>
                           <m:e>
@@ -14143,8 +13993,8 @@
                         <m:d>
                           <m:dPr>
                             <m:begChr m:val="("/>
+                            <m:sepChr m:val=""/>
                             <m:endChr m:val=")"/>
-                            <m:sepChr m:val=""/>
                             <m:grow/>
                           </m:dPr>
                           <m:e>
@@ -14165,8 +14015,8 @@
                         <m:d>
                           <m:dPr>
                             <m:begChr m:val="("/>
+                            <m:sepChr m:val=""/>
                             <m:endChr m:val=")"/>
-                            <m:sepChr m:val=""/>
                             <m:grow/>
                           </m:dPr>
                           <m:e>
@@ -14181,8 +14031,8 @@
                         <m:d>
                           <m:dPr>
                             <m:begChr m:val="("/>
+                            <m:sepChr m:val=""/>
                             <m:endChr m:val=")"/>
-                            <m:sepChr m:val=""/>
                             <m:grow/>
                           </m:dPr>
                           <m:e>
@@ -14203,8 +14053,8 @@
                         <m:d>
                           <m:dPr>
                             <m:begChr m:val="("/>
+                            <m:sepChr m:val=""/>
                             <m:endChr m:val=")"/>
-                            <m:sepChr m:val=""/>
                             <m:grow/>
                           </m:dPr>
                           <m:e>
@@ -14219,8 +14069,8 @@
                         <m:d>
                           <m:dPr>
                             <m:begChr m:val="("/>
+                            <m:sepChr m:val=""/>
                             <m:endChr m:val=")"/>
-                            <m:sepChr m:val=""/>
                             <m:grow/>
                           </m:dPr>
                           <m:e>
@@ -14241,8 +14091,8 @@
                         <m:d>
                           <m:dPr>
                             <m:begChr m:val="("/>
+                            <m:sepChr m:val=""/>
                             <m:endChr m:val=")"/>
-                            <m:sepChr m:val=""/>
                             <m:grow/>
                           </m:dPr>
                           <m:e>
@@ -14257,8 +14107,8 @@
                         <m:d>
                           <m:dPr>
                             <m:begChr m:val="("/>
+                            <m:sepChr m:val=""/>
                             <m:endChr m:val=")"/>
-                            <m:sepChr m:val=""/>
                             <m:grow/>
                           </m:dPr>
                           <m:e>
@@ -14288,8 +14138,8 @@
                 <m:d>
                   <m:dPr>
                     <m:begChr m:val="("/>
+                    <m:sepChr m:val=""/>
                     <m:endChr m:val=")"/>
-                    <m:sepChr m:val=""/>
                     <m:grow/>
                   </m:dPr>
                   <m:e>
@@ -14333,8 +14183,8 @@
                         <m:d>
                           <m:dPr>
                             <m:begChr m:val="("/>
+                            <m:sepChr m:val=""/>
                             <m:endChr m:val=")"/>
-                            <m:sepChr m:val=""/>
                             <m:grow/>
                           </m:dPr>
                           <m:e>
@@ -14349,8 +14199,8 @@
                         <m:d>
                           <m:dPr>
                             <m:begChr m:val="("/>
+                            <m:sepChr m:val=""/>
                             <m:endChr m:val=")"/>
-                            <m:sepChr m:val=""/>
                             <m:grow/>
                           </m:dPr>
                           <m:e>
@@ -14386,8 +14236,8 @@
                 <m:d>
                   <m:dPr>
                     <m:begChr m:val="("/>
+                    <m:sepChr m:val=""/>
                     <m:endChr m:val=")"/>
-                    <m:sepChr m:val=""/>
                     <m:grow/>
                   </m:dPr>
                   <m:e>
@@ -14426,8 +14276,8 @@
                         <m:d>
                           <m:dPr>
                             <m:begChr m:val="("/>
+                            <m:sepChr m:val=""/>
                             <m:endChr m:val=")"/>
-                            <m:sepChr m:val=""/>
                             <m:grow/>
                           </m:dPr>
                           <m:e>
@@ -14439,8 +14289,8 @@
                         <m:d>
                           <m:dPr>
                             <m:begChr m:val="("/>
+                            <m:sepChr m:val=""/>
                             <m:endChr m:val=")"/>
-                            <m:sepChr m:val=""/>
                             <m:grow/>
                           </m:dPr>
                           <m:e>
@@ -14450,8 +14300,8 @@
                             <m:d>
                               <m:dPr>
                                 <m:begChr m:val="("/>
+                                <m:sepChr m:val=""/>
                                 <m:endChr m:val=")"/>
-                                <m:sepChr m:val=""/>
                                 <m:grow/>
                               </m:dPr>
                               <m:e>
@@ -14481,8 +14331,8 @@
                             <m:d>
                               <m:dPr>
                                 <m:begChr m:val="("/>
+                                <m:sepChr m:val=""/>
                                 <m:endChr m:val=")"/>
-                                <m:sepChr m:val=""/>
                                 <m:grow/>
                               </m:dPr>
                               <m:e>
@@ -14505,8 +14355,8 @@
                         <m:d>
                           <m:dPr>
                             <m:begChr m:val="("/>
+                            <m:sepChr m:val=""/>
                             <m:endChr m:val=")"/>
-                            <m:sepChr m:val=""/>
                             <m:grow/>
                           </m:dPr>
                           <m:e>
@@ -14518,8 +14368,8 @@
                         <m:d>
                           <m:dPr>
                             <m:begChr m:val="("/>
+                            <m:sepChr m:val=""/>
                             <m:endChr m:val=")"/>
-                            <m:sepChr m:val=""/>
                             <m:grow/>
                           </m:dPr>
                           <m:e>
@@ -14529,8 +14379,8 @@
                             <m:d>
                               <m:dPr>
                                 <m:begChr m:val="("/>
+                                <m:sepChr m:val=""/>
                                 <m:endChr m:val=")"/>
-                                <m:sepChr m:val=""/>
                                 <m:grow/>
                               </m:dPr>
                               <m:e>
@@ -14560,8 +14410,8 @@
                             <m:d>
                               <m:dPr>
                                 <m:begChr m:val="("/>
+                                <m:sepChr m:val=""/>
                                 <m:endChr m:val=")"/>
-                                <m:sepChr m:val=""/>
                                 <m:grow/>
                               </m:dPr>
                               <m:e>
@@ -14584,8 +14434,8 @@
                 <m:d>
                   <m:dPr>
                     <m:begChr m:val="("/>
+                    <m:sepChr m:val=""/>
                     <m:endChr m:val=")"/>
-                    <m:sepChr m:val=""/>
                     <m:grow/>
                   </m:dPr>
                   <m:e>
@@ -14629,8 +14479,8 @@
                         <m:d>
                           <m:dPr>
                             <m:begChr m:val="("/>
+                            <m:sepChr m:val=""/>
                             <m:endChr m:val=")"/>
-                            <m:sepChr m:val=""/>
                             <m:grow/>
                           </m:dPr>
                           <m:e>
@@ -14645,8 +14495,8 @@
                         <m:d>
                           <m:dPr>
                             <m:begChr m:val="("/>
+                            <m:sepChr m:val=""/>
                             <m:endChr m:val=")"/>
-                            <m:sepChr m:val=""/>
                             <m:grow/>
                           </m:dPr>
                           <m:e>
@@ -14682,16 +14532,16 @@
                 <m:d>
                   <m:dPr>
                     <m:begChr m:val="("/>
+                    <m:sepChr m:val=""/>
                     <m:endChr m:val=")"/>
-                    <m:sepChr m:val=""/>
                     <m:grow/>
                   </m:dPr>
                   <m:e>
                     <m:d>
                       <m:dPr>
                         <m:begChr m:val="("/>
+                        <m:sepChr m:val=""/>
                         <m:endChr m:val=")"/>
-                        <m:sepChr m:val=""/>
                         <m:grow/>
                       </m:dPr>
                       <m:e>
@@ -14730,8 +14580,8 @@
                             <m:d>
                               <m:dPr>
                                 <m:begChr m:val="("/>
+                                <m:sepChr m:val=""/>
                                 <m:endChr m:val=")"/>
-                                <m:sepChr m:val=""/>
                                 <m:grow/>
                               </m:dPr>
                               <m:e>
@@ -14743,8 +14593,8 @@
                             <m:d>
                               <m:dPr>
                                 <m:begChr m:val="("/>
+                                <m:sepChr m:val=""/>
                                 <m:endChr m:val=")"/>
-                                <m:sepChr m:val=""/>
                                 <m:grow/>
                               </m:dPr>
                               <m:e>
@@ -14754,8 +14604,8 @@
                                 <m:d>
                                   <m:dPr>
                                     <m:begChr m:val="("/>
+                                    <m:sepChr m:val=""/>
                                     <m:endChr m:val=")"/>
-                                    <m:sepChr m:val=""/>
                                     <m:grow/>
                                   </m:dPr>
                                   <m:e>
@@ -14785,8 +14635,8 @@
                                 <m:d>
                                   <m:dPr>
                                     <m:begChr m:val="("/>
+                                    <m:sepChr m:val=""/>
                                     <m:endChr m:val=")"/>
-                                    <m:sepChr m:val=""/>
                                     <m:grow/>
                                   </m:dPr>
                                   <m:e>
@@ -14815,8 +14665,8 @@
                     <m:d>
                       <m:dPr>
                         <m:begChr m:val="("/>
+                        <m:sepChr m:val=""/>
                         <m:endChr m:val=")"/>
-                        <m:sepChr m:val=""/>
                         <m:grow/>
                       </m:dPr>
                       <m:e>
@@ -14861,8 +14711,8 @@
                             <m:d>
                               <m:dPr>
                                 <m:begChr m:val="("/>
+                                <m:sepChr m:val=""/>
                                 <m:endChr m:val=")"/>
-                                <m:sepChr m:val=""/>
                                 <m:grow/>
                               </m:dPr>
                               <m:e>
@@ -14874,8 +14724,8 @@
                             <m:d>
                               <m:dPr>
                                 <m:begChr m:val="("/>
+                                <m:sepChr m:val=""/>
                                 <m:endChr m:val=")"/>
-                                <m:sepChr m:val=""/>
                                 <m:grow/>
                               </m:dPr>
                               <m:e>
@@ -14885,8 +14735,8 @@
                                 <m:d>
                                   <m:dPr>
                                     <m:begChr m:val="("/>
+                                    <m:sepChr m:val=""/>
                                     <m:endChr m:val=")"/>
-                                    <m:sepChr m:val=""/>
                                     <m:grow/>
                                   </m:dPr>
                                   <m:e>
@@ -14916,8 +14766,8 @@
                                 <m:d>
                                   <m:dPr>
                                     <m:begChr m:val="("/>
+                                    <m:sepChr m:val=""/>
                                     <m:endChr m:val=")"/>
-                                    <m:sepChr m:val=""/>
                                     <m:grow/>
                                   </m:dPr>
                                   <m:e>
@@ -14942,8 +14792,8 @@
                 <m:d>
                   <m:dPr>
                     <m:begChr m:val="("/>
+                    <m:sepChr m:val=""/>
                     <m:endChr m:val=")"/>
-                    <m:sepChr m:val=""/>
                     <m:grow/>
                   </m:dPr>
                   <m:e>
@@ -14987,8 +14837,8 @@
                         <m:d>
                           <m:dPr>
                             <m:begChr m:val="("/>
+                            <m:sepChr m:val=""/>
                             <m:endChr m:val=")"/>
-                            <m:sepChr m:val=""/>
                             <m:grow/>
                           </m:dPr>
                           <m:e>
@@ -15003,8 +14853,8 @@
                         <m:d>
                           <m:dPr>
                             <m:begChr m:val="("/>
+                            <m:sepChr m:val=""/>
                             <m:endChr m:val=")"/>
-                            <m:sepChr m:val=""/>
                             <m:grow/>
                           </m:dPr>
                           <m:e>
@@ -15040,8 +14890,8 @@
                 <m:d>
                   <m:dPr>
                     <m:begChr m:val="("/>
+                    <m:sepChr m:val=""/>
                     <m:endChr m:val=")"/>
-                    <m:sepChr m:val=""/>
                     <m:grow/>
                   </m:dPr>
                   <m:e>
@@ -15051,8 +14901,8 @@
                     <m:d>
                       <m:dPr>
                         <m:begChr m:val="("/>
+                        <m:sepChr m:val=""/>
                         <m:endChr m:val=")"/>
-                        <m:sepChr m:val=""/>
                         <m:grow/>
                       </m:dPr>
                       <m:e>
@@ -15064,8 +14914,8 @@
                     <m:d>
                       <m:dPr>
                         <m:begChr m:val="("/>
+                        <m:sepChr m:val=""/>
                         <m:endChr m:val=")"/>
-                        <m:sepChr m:val=""/>
                         <m:grow/>
                       </m:dPr>
                       <m:e>
@@ -15104,8 +14954,8 @@
                             <m:d>
                               <m:dPr>
                                 <m:begChr m:val="("/>
+                                <m:sepChr m:val=""/>
                                 <m:endChr m:val=")"/>
-                                <m:sepChr m:val=""/>
                                 <m:grow/>
                               </m:dPr>
                               <m:e>
@@ -15135,8 +14985,8 @@
                             <m:d>
                               <m:dPr>
                                 <m:begChr m:val="("/>
+                                <m:sepChr m:val=""/>
                                 <m:endChr m:val=")"/>
-                                <m:sepChr m:val=""/>
                                 <m:grow/>
                               </m:dPr>
                               <m:e>
@@ -15166,8 +15016,8 @@
                     <m:d>
                       <m:dPr>
                         <m:begChr m:val="("/>
+                        <m:sepChr m:val=""/>
                         <m:endChr m:val=")"/>
-                        <m:sepChr m:val=""/>
                         <m:grow/>
                       </m:dPr>
                       <m:e>
@@ -15179,8 +15029,8 @@
                     <m:d>
                       <m:dPr>
                         <m:begChr m:val="("/>
+                        <m:sepChr m:val=""/>
                         <m:endChr m:val=")"/>
-                        <m:sepChr m:val=""/>
                         <m:grow/>
                       </m:dPr>
                       <m:e>
@@ -15219,8 +15069,8 @@
                             <m:d>
                               <m:dPr>
                                 <m:begChr m:val="("/>
+                                <m:sepChr m:val=""/>
                                 <m:endChr m:val=")"/>
-                                <m:sepChr m:val=""/>
                                 <m:grow/>
                               </m:dPr>
                               <m:e>
@@ -15250,8 +15100,8 @@
                             <m:d>
                               <m:dPr>
                                 <m:begChr m:val="("/>
+                                <m:sepChr m:val=""/>
                                 <m:endChr m:val=")"/>
-                                <m:sepChr m:val=""/>
                                 <m:grow/>
                               </m:dPr>
                               <m:e>
@@ -15274,8 +15124,8 @@
                 <m:d>
                   <m:dPr>
                     <m:begChr m:val="("/>
+                    <m:sepChr m:val=""/>
                     <m:endChr m:val=")"/>
-                    <m:sepChr m:val=""/>
                     <m:grow/>
                   </m:dPr>
                   <m:e>
@@ -15319,8 +15169,8 @@
                         <m:d>
                           <m:dPr>
                             <m:begChr m:val="("/>
+                            <m:sepChr m:val=""/>
                             <m:endChr m:val=")"/>
-                            <m:sepChr m:val=""/>
                             <m:grow/>
                           </m:dPr>
                           <m:e>
@@ -15335,8 +15185,8 @@
                         <m:d>
                           <m:dPr>
                             <m:begChr m:val="("/>
+                            <m:sepChr m:val=""/>
                             <m:endChr m:val=")"/>
-                            <m:sepChr m:val=""/>
                             <m:grow/>
                           </m:dPr>
                           <m:e>
@@ -15406,8 +15256,8 @@
         <m:d>
           <m:dPr>
             <m:begChr m:val="("/>
+            <m:sepChr m:val=""/>
             <m:endChr m:val=")"/>
-            <m:sepChr m:val=""/>
             <m:grow/>
           </m:dPr>
           <m:e>
@@ -15442,8 +15292,8 @@
         <m:d>
           <m:dPr>
             <m:begChr m:val="("/>
+            <m:sepChr m:val=""/>
             <m:endChr m:val=")"/>
-            <m:sepChr m:val=""/>
             <m:grow/>
           </m:dPr>
           <m:e>
@@ -15474,8 +15324,8 @@
             <m:d>
               <m:dPr>
                 <m:begChr m:val="("/>
+                <m:sepChr m:val=""/>
                 <m:endChr m:val=")"/>
-                <m:sepChr m:val=""/>
                 <m:grow/>
               </m:dPr>
               <m:e>
@@ -15485,8 +15335,8 @@
                 <m:d>
                   <m:dPr>
                     <m:begChr m:val="("/>
+                    <m:sepChr m:val=""/>
                     <m:endChr m:val=")"/>
-                    <m:sepChr m:val=""/>
                     <m:grow/>
                   </m:dPr>
                   <m:e>
@@ -15524,8 +15374,8 @@
         <m:d>
           <m:dPr>
             <m:begChr m:val="("/>
+            <m:sepChr m:val=""/>
             <m:endChr m:val=")"/>
-            <m:sepChr m:val=""/>
             <m:grow/>
           </m:dPr>
           <m:e>
@@ -15557,8 +15407,8 @@
         <m:d>
           <m:dPr>
             <m:begChr m:val="("/>
+            <m:sepChr m:val=""/>
             <m:endChr m:val=")"/>
-            <m:sepChr m:val=""/>
             <m:grow/>
           </m:dPr>
           <m:e>
@@ -15605,8 +15455,8 @@
                 <m:d>
                   <m:dPr>
                     <m:begChr m:val="("/>
+                    <m:sepChr m:val=""/>
                     <m:endChr m:val=")"/>
-                    <m:sepChr m:val=""/>
                     <m:grow/>
                   </m:dPr>
                   <m:e>
@@ -15636,8 +15486,8 @@
                 <m:d>
                   <m:dPr>
                     <m:begChr m:val="("/>
+                    <m:sepChr m:val=""/>
                     <m:endChr m:val=")"/>
-                    <m:sepChr m:val=""/>
                     <m:grow/>
                   </m:dPr>
                   <m:e>
@@ -15657,8 +15507,8 @@
                 <m:d>
                   <m:dPr>
                     <m:begChr m:val="("/>
+                    <m:sepChr m:val=""/>
                     <m:endChr m:val=")"/>
-                    <m:sepChr m:val=""/>
                     <m:grow/>
                   </m:dPr>
                   <m:e>
@@ -15668,8 +15518,8 @@
                     <m:d>
                       <m:dPr>
                         <m:begChr m:val="("/>
+                        <m:sepChr m:val=""/>
                         <m:endChr m:val=")"/>
-                        <m:sepChr m:val=""/>
                         <m:grow/>
                       </m:dPr>
                       <m:e>
@@ -15681,8 +15531,8 @@
                     <m:d>
                       <m:dPr>
                         <m:begChr m:val="("/>
+                        <m:sepChr m:val=""/>
                         <m:endChr m:val=")"/>
-                        <m:sepChr m:val=""/>
                         <m:grow/>
                       </m:dPr>
                       <m:e>
@@ -15721,8 +15571,8 @@
                             <m:d>
                               <m:dPr>
                                 <m:begChr m:val="("/>
+                                <m:sepChr m:val=""/>
                                 <m:endChr m:val=")"/>
-                                <m:sepChr m:val=""/>
                                 <m:grow/>
                               </m:dPr>
                               <m:e>
@@ -15752,8 +15602,8 @@
                             <m:d>
                               <m:dPr>
                                 <m:begChr m:val="("/>
+                                <m:sepChr m:val=""/>
                                 <m:endChr m:val=")"/>
-                                <m:sepChr m:val=""/>
                                 <m:grow/>
                               </m:dPr>
                               <m:e>
@@ -15783,8 +15633,8 @@
                     <m:d>
                       <m:dPr>
                         <m:begChr m:val="("/>
+                        <m:sepChr m:val=""/>
                         <m:endChr m:val=")"/>
-                        <m:sepChr m:val=""/>
                         <m:grow/>
                       </m:dPr>
                       <m:e>
@@ -15796,8 +15646,8 @@
                     <m:d>
                       <m:dPr>
                         <m:begChr m:val="("/>
+                        <m:sepChr m:val=""/>
                         <m:endChr m:val=")"/>
-                        <m:sepChr m:val=""/>
                         <m:grow/>
                       </m:dPr>
                       <m:e>
@@ -15836,8 +15686,8 @@
                             <m:d>
                               <m:dPr>
                                 <m:begChr m:val="("/>
+                                <m:sepChr m:val=""/>
                                 <m:endChr m:val=")"/>
-                                <m:sepChr m:val=""/>
                                 <m:grow/>
                               </m:dPr>
                               <m:e>
@@ -15867,8 +15717,8 @@
                             <m:d>
                               <m:dPr>
                                 <m:begChr m:val="("/>
+                                <m:sepChr m:val=""/>
                                 <m:endChr m:val=")"/>
-                                <m:sepChr m:val=""/>
                                 <m:grow/>
                               </m:dPr>
                               <m:e>
@@ -15891,8 +15741,8 @@
                 <m:d>
                   <m:dPr>
                     <m:begChr m:val="("/>
+                    <m:sepChr m:val=""/>
                     <m:endChr m:val=")"/>
-                    <m:sepChr m:val=""/>
                     <m:grow/>
                   </m:dPr>
                   <m:e>
@@ -15936,8 +15786,8 @@
                         <m:d>
                           <m:dPr>
                             <m:begChr m:val="("/>
+                            <m:sepChr m:val=""/>
                             <m:endChr m:val=")"/>
-                            <m:sepChr m:val=""/>
                             <m:grow/>
                           </m:dPr>
                           <m:e>
@@ -15952,8 +15802,8 @@
                         <m:d>
                           <m:dPr>
                             <m:begChr m:val="("/>
+                            <m:sepChr m:val=""/>
                             <m:endChr m:val=")"/>
-                            <m:sepChr m:val=""/>
                             <m:grow/>
                           </m:dPr>
                           <m:e>
@@ -15989,8 +15839,8 @@
                 <m:d>
                   <m:dPr>
                     <m:begChr m:val="("/>
+                    <m:sepChr m:val=""/>
                     <m:endChr m:val=")"/>
-                    <m:sepChr m:val=""/>
                     <m:grow/>
                   </m:dPr>
                   <m:e>
@@ -16000,8 +15850,8 @@
                     <m:d>
                       <m:dPr>
                         <m:begChr m:val="("/>
+                        <m:sepChr m:val=""/>
                         <m:endChr m:val=")"/>
-                        <m:sepChr m:val=""/>
                         <m:grow/>
                       </m:dPr>
                       <m:e>
@@ -16022,8 +15872,8 @@
                     <m:d>
                       <m:dPr>
                         <m:begChr m:val="("/>
+                        <m:sepChr m:val=""/>
                         <m:endChr m:val=")"/>
-                        <m:sepChr m:val=""/>
                         <m:grow/>
                       </m:dPr>
                       <m:e>
@@ -16050,8 +15900,8 @@
                     <m:d>
                       <m:dPr>
                         <m:begChr m:val="("/>
+                        <m:sepChr m:val=""/>
                         <m:endChr m:val=")"/>
-                        <m:sepChr m:val=""/>
                         <m:grow/>
                       </m:dPr>
                       <m:e>
@@ -16066,8 +15916,8 @@
                     <m:d>
                       <m:dPr>
                         <m:begChr m:val="("/>
+                        <m:sepChr m:val=""/>
                         <m:endChr m:val=")"/>
-                        <m:sepChr m:val=""/>
                         <m:grow/>
                       </m:dPr>
                       <m:e>
@@ -16099,8 +15949,8 @@
                         <m:d>
                           <m:dPr>
                             <m:begChr m:val="("/>
+                            <m:sepChr m:val=""/>
                             <m:endChr m:val=")"/>
-                            <m:sepChr m:val=""/>
                             <m:grow/>
                           </m:dPr>
                           <m:e>
@@ -16110,8 +15960,8 @@
                             <m:d>
                               <m:dPr>
                                 <m:begChr m:val="("/>
+                                <m:sepChr m:val=""/>
                                 <m:endChr m:val=")"/>
-                                <m:sepChr m:val=""/>
                                 <m:grow/>
                               </m:dPr>
                               <m:e>
@@ -16154,8 +16004,8 @@
                     <m:d>
                       <m:dPr>
                         <m:begChr m:val="("/>
+                        <m:sepChr m:val=""/>
                         <m:endChr m:val=")"/>
-                        <m:sepChr m:val=""/>
                         <m:grow/>
                       </m:dPr>
                       <m:e>
@@ -16170,8 +16020,8 @@
                     <m:d>
                       <m:dPr>
                         <m:begChr m:val="("/>
+                        <m:sepChr m:val=""/>
                         <m:endChr m:val=")"/>
-                        <m:sepChr m:val=""/>
                         <m:grow/>
                       </m:dPr>
                       <m:e>
@@ -16192,8 +16042,8 @@
                     <m:d>
                       <m:dPr>
                         <m:begChr m:val="("/>
+                        <m:sepChr m:val=""/>
                         <m:endChr m:val=")"/>
-                        <m:sepChr m:val=""/>
                         <m:grow/>
                       </m:dPr>
                       <m:e>
@@ -16214,8 +16064,8 @@
                     <m:d>
                       <m:dPr>
                         <m:begChr m:val="("/>
+                        <m:sepChr m:val=""/>
                         <m:endChr m:val=")"/>
-                        <m:sepChr m:val=""/>
                         <m:grow/>
                       </m:dPr>
                       <m:e>
@@ -16231,8 +16081,8 @@
                         <m:d>
                           <m:dPr>
                             <m:begChr m:val="("/>
+                            <m:sepChr m:val=""/>
                             <m:endChr m:val=")"/>
-                            <m:sepChr m:val=""/>
                             <m:grow/>
                           </m:dPr>
                           <m:e>
@@ -16242,8 +16092,8 @@
                             <m:d>
                               <m:dPr>
                                 <m:begChr m:val="("/>
+                                <m:sepChr m:val=""/>
                                 <m:endChr m:val=")"/>
-                                <m:sepChr m:val=""/>
                                 <m:grow/>
                               </m:dPr>
                               <m:e>
@@ -16348,8 +16198,8 @@
         <m:d>
           <m:dPr>
             <m:begChr m:val="("/>
+            <m:sepChr m:val=""/>
             <m:endChr m:val=")"/>
-            <m:sepChr m:val=""/>
             <m:grow/>
           </m:dPr>
           <m:e>
@@ -16370,8 +16220,8 @@
         <m:d>
           <m:dPr>
             <m:begChr m:val="("/>
+            <m:sepChr m:val=""/>
             <m:endChr m:val=")"/>
-            <m:sepChr m:val=""/>
             <m:grow/>
           </m:dPr>
           <m:e>
@@ -16397,8 +16247,8 @@
         <m:d>
           <m:dPr>
             <m:begChr m:val="("/>
+            <m:sepChr m:val=""/>
             <m:endChr m:val=")"/>
-            <m:sepChr m:val=""/>
             <m:grow/>
           </m:dPr>
           <m:e>
@@ -16419,8 +16269,8 @@
         <m:d>
           <m:dPr>
             <m:begChr m:val="("/>
+            <m:sepChr m:val=""/>
             <m:endChr m:val=")"/>
-            <m:sepChr m:val=""/>
             <m:grow/>
           </m:dPr>
           <m:e>
@@ -16442,17 +16292,16 @@
         <w:tblStyle w:val="Table"/>
         <w:tblLook w:firstRow="0" w:lastRow="0" w:firstColumn="0" w:lastColumn="0" w:noHBand="0" w:noVBand="0" w:val="0000"/>
         <w:tblBorders>
+          <w:top w:val="single" w:sz="4" w:space="0" w:color="0758E5"/>
           <w:left w:val="single" w:sz="24" w:space="0" w:color="0758E5"/>
+          <w:bottom w:val="single" w:sz="4" w:space="0" w:color="0758E5"/>
           <w:right w:val="single" w:sz="4" w:space="0" w:color="0758E5"/>
-          <w:top w:val="single" w:sz="4" w:space="0" w:color="0758E5"/>
-          <w:bottom w:val="single" w:sz="4" w:space="0" w:color="0758E5"/>
         </w:tblBorders>
         <w:tblCellMar>
           <w:left w:w="144" w:type="dxa"/>
           <w:right w:w="144" w:type="dxa"/>
         </w:tblCellMar>
-        <w:tblInd w:w="164" w:type="dxa"/>
-        <w:tblW w:type="pct" w:w="100%"/>
+        <w:tblLook w:firstRow="0" w:lastRow="0" w:firstColumn="0" w:lastColumn="0" w:noHBand="0" w:noVBand="0" w:val="0000"/>
       </w:tblPr>
       <w:tr>
         <w:trPr>
@@ -16559,8 +16408,8 @@
               <m:d>
                 <m:dPr>
                   <m:begChr m:val="("/>
+                  <m:sepChr m:val=""/>
                   <m:endChr m:val=")"/>
-                  <m:sepChr m:val=""/>
                   <m:grow/>
                 </m:dPr>
                 <m:e>
@@ -16586,8 +16435,8 @@
               <m:d>
                 <m:dPr>
                   <m:begChr m:val="("/>
+                  <m:sepChr m:val=""/>
                   <m:endChr m:val=")"/>
-                  <m:sepChr m:val=""/>
                   <m:grow/>
                 </m:dPr>
                 <m:e>
@@ -16632,8 +16481,8 @@
                 <m:d>
                   <m:dPr>
                     <m:begChr m:val="("/>
+                    <m:sepChr m:val=""/>
                     <m:endChr m:val=")"/>
-                    <m:sepChr m:val=""/>
                     <m:grow/>
                   </m:dPr>
                   <m:e>
@@ -16660,8 +16509,8 @@
                 <m:d>
                   <m:dPr>
                     <m:begChr m:val="("/>
+                    <m:sepChr m:val=""/>
                     <m:endChr m:val=")"/>
-                    <m:sepChr m:val=""/>
                     <m:grow/>
                   </m:dPr>
                   <m:e>
@@ -16703,8 +16552,8 @@
                 <m:d>
                   <m:dPr>
                     <m:begChr m:val="("/>
+                    <m:sepChr m:val=""/>
                     <m:endChr m:val=")"/>
-                    <m:sepChr m:val=""/>
                     <m:grow/>
                   </m:dPr>
                   <m:e>
@@ -16714,8 +16563,8 @@
                     <m:d>
                       <m:dPr>
                         <m:begChr m:val="("/>
+                        <m:sepChr m:val=""/>
                         <m:endChr m:val=")"/>
-                        <m:sepChr m:val=""/>
                         <m:grow/>
                       </m:dPr>
                       <m:e>
@@ -16725,8 +16574,8 @@
                         <m:d>
                           <m:dPr>
                             <m:begChr m:val="("/>
+                            <m:sepChr m:val=""/>
                             <m:endChr m:val=")"/>
-                            <m:sepChr m:val=""/>
                             <m:grow/>
                           </m:dPr>
                           <m:e>
@@ -16757,8 +16606,8 @@
                 <m:d>
                   <m:dPr>
                     <m:begChr m:val="("/>
+                    <m:sepChr m:val=""/>
                     <m:endChr m:val=")"/>
-                    <m:sepChr m:val=""/>
                     <m:grow/>
                   </m:dPr>
                   <m:e>
@@ -16768,8 +16617,8 @@
                     <m:d>
                       <m:dPr>
                         <m:begChr m:val="("/>
+                        <m:sepChr m:val=""/>
                         <m:endChr m:val=")"/>
-                        <m:sepChr m:val=""/>
                         <m:grow/>
                       </m:dPr>
                       <m:e>
@@ -16798,8 +16647,8 @@
                 <m:d>
                   <m:dPr>
                     <m:begChr m:val="("/>
+                    <m:sepChr m:val=""/>
                     <m:endChr m:val=")"/>
-                    <m:sepChr m:val=""/>
                     <m:grow/>
                   </m:dPr>
                   <m:e>
@@ -16828,8 +16677,8 @@
               <m:d>
                 <m:dPr>
                   <m:begChr m:val="("/>
+                  <m:sepChr m:val=""/>
                   <m:endChr m:val=")"/>
-                  <m:sepChr m:val=""/>
                   <m:grow/>
                 </m:dPr>
                 <m:e>
@@ -16855,8 +16704,8 @@
               <m:d>
                 <m:dPr>
                   <m:begChr m:val="("/>
+                  <m:sepChr m:val=""/>
                   <m:endChr m:val=")"/>
-                  <m:sepChr m:val=""/>
                   <m:grow/>
                 </m:dPr>
                 <m:e>
@@ -16987,8 +16836,8 @@
                 <m:d>
                   <m:dPr>
                     <m:begChr m:val="("/>
+                    <m:sepChr m:val=""/>
                     <m:endChr m:val=")"/>
-                    <m:sepChr m:val=""/>
                     <m:grow/>
                   </m:dPr>
                   <m:e>
@@ -16998,8 +16847,8 @@
                     <m:d>
                       <m:dPr>
                         <m:begChr m:val="("/>
+                        <m:sepChr m:val=""/>
                         <m:endChr m:val=")"/>
-                        <m:sepChr m:val=""/>
                         <m:grow/>
                       </m:dPr>
                       <m:e>
@@ -17009,8 +16858,8 @@
                         <m:d>
                           <m:dPr>
                             <m:begChr m:val="("/>
+                            <m:sepChr m:val=""/>
                             <m:endChr m:val=")"/>
-                            <m:sepChr m:val=""/>
                             <m:grow/>
                           </m:dPr>
                           <m:e>
@@ -17102,6 +16951,7 @@
               </m:oMath>
             </m:oMathPara>
           </w:p>
+          <w:p/>
         </w:tc>
       </w:tr>
     </w:tbl>
@@ -17128,8 +16978,8 @@
         <m:d>
           <m:dPr>
             <m:begChr m:val="("/>
+            <m:sepChr m:val=""/>
             <m:endChr m:val=")"/>
-            <m:sepChr m:val=""/>
             <m:grow/>
           </m:dPr>
           <m:e>
@@ -17156,8 +17006,8 @@
         <m:d>
           <m:dPr>
             <m:begChr m:val="("/>
+            <m:sepChr m:val=""/>
             <m:endChr m:val=")"/>
-            <m:sepChr m:val=""/>
             <m:grow/>
           </m:dPr>
           <m:e>
@@ -17189,8 +17039,8 @@
         <m:d>
           <m:dPr>
             <m:begChr m:val="("/>
+            <m:sepChr m:val=""/>
             <m:endChr m:val=")"/>
-            <m:sepChr m:val=""/>
             <m:grow/>
           </m:dPr>
           <m:e>
@@ -17200,8 +17050,8 @@
             <m:d>
               <m:dPr>
                 <m:begChr m:val="("/>
+                <m:sepChr m:val=""/>
                 <m:endChr m:val=")"/>
-                <m:sepChr m:val=""/>
                 <m:grow/>
               </m:dPr>
               <m:e>
@@ -17235,8 +17085,8 @@
         <m:d>
           <m:dPr>
             <m:begChr m:val="("/>
+            <m:sepChr m:val=""/>
             <m:endChr m:val=")"/>
-            <m:sepChr m:val=""/>
             <m:grow/>
           </m:dPr>
           <m:e>
@@ -17311,17 +17161,16 @@
         <w:tblStyle w:val="Table"/>
         <w:tblLook w:firstRow="0" w:lastRow="0" w:firstColumn="0" w:lastColumn="0" w:noHBand="0" w:noVBand="0" w:val="0000"/>
         <w:tblBorders>
+          <w:top w:val="single" w:sz="4" w:space="0" w:color="0758E5"/>
           <w:left w:val="single" w:sz="24" w:space="0" w:color="0758E5"/>
+          <w:bottom w:val="single" w:sz="4" w:space="0" w:color="0758E5"/>
           <w:right w:val="single" w:sz="4" w:space="0" w:color="0758E5"/>
-          <w:top w:val="single" w:sz="4" w:space="0" w:color="0758E5"/>
-          <w:bottom w:val="single" w:sz="4" w:space="0" w:color="0758E5"/>
         </w:tblBorders>
         <w:tblCellMar>
           <w:left w:w="144" w:type="dxa"/>
           <w:right w:w="144" w:type="dxa"/>
         </w:tblCellMar>
-        <w:tblInd w:w="164" w:type="dxa"/>
-        <w:tblW w:type="pct" w:w="100%"/>
+        <w:tblLook w:firstRow="0" w:lastRow="0" w:firstColumn="0" w:lastColumn="0" w:noHBand="0" w:noVBand="0" w:val="0000"/>
       </w:tblPr>
       <w:tr>
         <w:trPr>
@@ -17442,8 +17291,8 @@
               <m:d>
                 <m:dPr>
                   <m:begChr m:val="("/>
+                  <m:sepChr m:val=""/>
                   <m:endChr m:val=")"/>
-                  <m:sepChr m:val=""/>
                   <m:grow/>
                 </m:dPr>
                 <m:e>
@@ -17533,8 +17382,8 @@
                 <m:d>
                   <m:dPr>
                     <m:begChr m:val="("/>
+                    <m:sepChr m:val=""/>
                     <m:endChr m:val=")"/>
-                    <m:sepChr m:val=""/>
                     <m:grow/>
                   </m:dPr>
                   <m:e>
@@ -17584,8 +17433,8 @@
                     <m:d>
                       <m:dPr>
                         <m:begChr m:val="("/>
+                        <m:sepChr m:val=""/>
                         <m:endChr m:val=")"/>
-                        <m:sepChr m:val=""/>
                         <m:grow/>
                       </m:dPr>
                       <m:e>
@@ -17615,8 +17464,8 @@
                     <m:d>
                       <m:dPr>
                         <m:begChr m:val="("/>
+                        <m:sepChr m:val=""/>
                         <m:endChr m:val=")"/>
-                        <m:sepChr m:val=""/>
                         <m:grow/>
                       </m:dPr>
                       <m:e>
@@ -17641,6 +17490,7 @@
               </m:oMath>
             </m:oMathPara>
           </w:p>
+          <w:p/>
         </w:tc>
       </w:tr>
     </w:tbl>
@@ -17657,17 +17507,16 @@
         <w:tblStyle w:val="Table"/>
         <w:tblLook w:firstRow="0" w:lastRow="0" w:firstColumn="0" w:lastColumn="0" w:noHBand="0" w:noVBand="0" w:val="0000"/>
         <w:tblBorders>
+          <w:top w:val="single" w:sz="4" w:space="0" w:color="0758E5"/>
           <w:left w:val="single" w:sz="24" w:space="0" w:color="0758E5"/>
+          <w:bottom w:val="single" w:sz="4" w:space="0" w:color="0758E5"/>
           <w:right w:val="single" w:sz="4" w:space="0" w:color="0758E5"/>
-          <w:top w:val="single" w:sz="4" w:space="0" w:color="0758E5"/>
-          <w:bottom w:val="single" w:sz="4" w:space="0" w:color="0758E5"/>
         </w:tblBorders>
         <w:tblCellMar>
           <w:left w:w="144" w:type="dxa"/>
           <w:right w:w="144" w:type="dxa"/>
         </w:tblCellMar>
-        <w:tblInd w:w="164" w:type="dxa"/>
-        <w:tblW w:type="pct" w:w="100%"/>
+        <w:tblLook w:firstRow="0" w:lastRow="0" w:firstColumn="0" w:lastColumn="0" w:noHBand="0" w:noVBand="0" w:val="0000"/>
       </w:tblPr>
       <w:tr>
         <w:trPr>
@@ -17788,8 +17637,8 @@
               <m:d>
                 <m:dPr>
                   <m:begChr m:val="("/>
+                  <m:sepChr m:val=""/>
                   <m:endChr m:val=")"/>
-                  <m:sepChr m:val=""/>
                   <m:grow/>
                 </m:dPr>
                 <m:e>
@@ -17879,8 +17728,8 @@
                 <m:d>
                   <m:dPr>
                     <m:begChr m:val="("/>
+                    <m:sepChr m:val=""/>
                     <m:endChr m:val=")"/>
-                    <m:sepChr m:val=""/>
                     <m:grow/>
                   </m:dPr>
                   <m:e>
@@ -17930,8 +17779,8 @@
                     <m:d>
                       <m:dPr>
                         <m:begChr m:val="("/>
+                        <m:sepChr m:val=""/>
                         <m:endChr m:val=")"/>
-                        <m:sepChr m:val=""/>
                         <m:grow/>
                       </m:dPr>
                       <m:e>
@@ -17952,8 +17801,8 @@
                     <m:d>
                       <m:dPr>
                         <m:begChr m:val="("/>
+                        <m:sepChr m:val=""/>
                         <m:endChr m:val=")"/>
-                        <m:sepChr m:val=""/>
                         <m:grow/>
                       </m:dPr>
                       <m:e>
@@ -17987,6 +17836,7 @@
               </m:oMath>
             </m:oMathPara>
           </w:p>
+          <w:p/>
         </w:tc>
       </w:tr>
     </w:tbl>
@@ -18097,8 +17947,8 @@
                 <m:d>
                   <m:dPr>
                     <m:begChr m:val="("/>
+                    <m:sepChr m:val=""/>
                     <m:endChr m:val=")"/>
-                    <m:sepChr m:val=""/>
                     <m:grow/>
                   </m:dPr>
                   <m:e>
@@ -18150,8 +18000,8 @@
                     <m:d>
                       <m:dPr>
                         <m:begChr m:val="("/>
+                        <m:sepChr m:val=""/>
                         <m:endChr m:val=")"/>
-                        <m:sepChr m:val=""/>
                         <m:grow/>
                       </m:dPr>
                       <m:e>
@@ -18181,8 +18031,8 @@
                     <m:d>
                       <m:dPr>
                         <m:begChr m:val="("/>
+                        <m:sepChr m:val=""/>
                         <m:endChr m:val=")"/>
-                        <m:sepChr m:val=""/>
                         <m:grow/>
                       </m:dPr>
                       <m:e>
@@ -18253,8 +18103,8 @@
                     <m:d>
                       <m:dPr>
                         <m:begChr m:val="("/>
+                        <m:sepChr m:val=""/>
                         <m:endChr m:val=")"/>
-                        <m:sepChr m:val=""/>
                         <m:grow/>
                       </m:dPr>
                       <m:e>
@@ -18270,8 +18120,8 @@
                         <m:d>
                           <m:dPr>
                             <m:begChr m:val="("/>
+                            <m:sepChr m:val=""/>
                             <m:endChr m:val=")"/>
-                            <m:sepChr m:val=""/>
                             <m:grow/>
                           </m:dPr>
                           <m:e>
@@ -18303,8 +18153,8 @@
                     <m:d>
                       <m:dPr>
                         <m:begChr m:val="("/>
+                        <m:sepChr m:val=""/>
                         <m:endChr m:val=")"/>
-                        <m:sepChr m:val=""/>
                         <m:grow/>
                       </m:dPr>
                       <m:e>
@@ -18413,8 +18263,8 @@
         <m:d>
           <m:dPr>
             <m:begChr m:val="("/>
+            <m:sepChr m:val=""/>
             <m:endChr m:val=")"/>
-            <m:sepChr m:val=""/>
             <m:grow/>
           </m:dPr>
           <m:e>
@@ -18467,8 +18317,8 @@
           <m:d>
             <m:dPr>
               <m:begChr m:val="("/>
+              <m:sepChr m:val=""/>
               <m:endChr m:val=")"/>
-              <m:sepChr m:val=""/>
               <m:grow/>
             </m:dPr>
             <m:e>
@@ -18527,8 +18377,8 @@
               <m:d>
                 <m:dPr>
                   <m:begChr m:val="("/>
+                  <m:sepChr m:val=""/>
                   <m:endChr m:val=")"/>
-                  <m:sepChr m:val=""/>
                   <m:grow/>
                 </m:dPr>
                 <m:e>
@@ -18544,8 +18394,8 @@
                   <m:d>
                     <m:dPr>
                       <m:begChr m:val="("/>
+                      <m:sepChr m:val=""/>
                       <m:endChr m:val=")"/>
-                      <m:sepChr m:val=""/>
                       <m:grow/>
                     </m:dPr>
                     <m:e>
@@ -18577,8 +18427,8 @@
               <m:d>
                 <m:dPr>
                   <m:begChr m:val="("/>
+                  <m:sepChr m:val=""/>
                   <m:endChr m:val=")"/>
-                  <m:sepChr m:val=""/>
                   <m:grow/>
                 </m:dPr>
                 <m:e>
@@ -18644,8 +18494,8 @@
               <m:d>
                 <m:dPr>
                   <m:begChr m:val="("/>
+                  <m:sepChr m:val=""/>
                   <m:endChr m:val=")"/>
-                  <m:sepChr m:val=""/>
                   <m:grow/>
                 </m:dPr>
                 <m:e>
@@ -18666,8 +18516,8 @@
               <m:d>
                 <m:dPr>
                   <m:begChr m:val="("/>
+                  <m:sepChr m:val=""/>
                   <m:endChr m:val=")"/>
-                  <m:sepChr m:val=""/>
                   <m:grow/>
                 </m:dPr>
                 <m:e>
@@ -18746,8 +18596,8 @@
         <m:d>
           <m:dPr>
             <m:begChr m:val="("/>
+            <m:sepChr m:val=""/>
             <m:endChr m:val=")"/>
-            <m:sepChr m:val=""/>
             <m:grow/>
           </m:dPr>
           <m:e>
@@ -18813,8 +18663,8 @@
         <m:d>
           <m:dPr>
             <m:begChr m:val="("/>
+            <m:sepChr m:val=""/>
             <m:endChr m:val=")"/>
-            <m:sepChr m:val=""/>
             <m:grow/>
           </m:dPr>
           <m:e>
@@ -18835,8 +18685,8 @@
         <m:d>
           <m:dPr>
             <m:begChr m:val="("/>
+            <m:sepChr m:val=""/>
             <m:endChr m:val=")"/>
-            <m:sepChr m:val=""/>
             <m:grow/>
           </m:dPr>
           <m:e>
@@ -18857,8 +18707,8 @@
         <m:d>
           <m:dPr>
             <m:begChr m:val="("/>
+            <m:sepChr m:val=""/>
             <m:endChr m:val=")"/>
-            <m:sepChr m:val=""/>
             <m:grow/>
           </m:dPr>
           <m:e>
@@ -18868,8 +18718,8 @@
             <m:d>
               <m:dPr>
                 <m:begChr m:val="("/>
+                <m:sepChr m:val=""/>
                 <m:endChr m:val=")"/>
-                <m:sepChr m:val=""/>
                 <m:grow/>
               </m:dPr>
               <m:e>
@@ -18900,8 +18750,8 @@
           <m:d>
             <m:dPr>
               <m:begChr m:val="("/>
+              <m:sepChr m:val=""/>
               <m:endChr m:val=")"/>
-              <m:sepChr m:val=""/>
               <m:grow/>
             </m:dPr>
             <m:e>
@@ -18928,8 +18778,8 @@
           <m:d>
             <m:dPr>
               <m:begChr m:val="("/>
+              <m:sepChr m:val=""/>
               <m:endChr m:val=")"/>
-              <m:sepChr m:val=""/>
               <m:grow/>
             </m:dPr>
             <m:e>
@@ -18979,8 +18829,8 @@
               <m:d>
                 <m:dPr>
                   <m:begChr m:val="("/>
+                  <m:sepChr m:val=""/>
                   <m:endChr m:val=")"/>
-                  <m:sepChr m:val=""/>
                   <m:grow/>
                 </m:dPr>
                 <m:e>
@@ -18990,8 +18840,8 @@
                   <m:d>
                     <m:dPr>
                       <m:begChr m:val="("/>
+                      <m:sepChr m:val=""/>
                       <m:endChr m:val=")"/>
-                      <m:sepChr m:val=""/>
                       <m:grow/>
                     </m:dPr>
                     <m:e>
@@ -19014,8 +18864,8 @@
               <m:d>
                 <m:dPr>
                   <m:begChr m:val="("/>
+                  <m:sepChr m:val=""/>
                   <m:endChr m:val=")"/>
-                  <m:sepChr m:val=""/>
                   <m:grow/>
                 </m:dPr>
                 <m:e>
@@ -19025,8 +18875,8 @@
                   <m:d>
                     <m:dPr>
                       <m:begChr m:val="("/>
+                      <m:sepChr m:val=""/>
                       <m:endChr m:val=")"/>
-                      <m:sepChr m:val=""/>
                       <m:grow/>
                     </m:dPr>
                     <m:e>
@@ -19093,8 +18943,8 @@
         <m:d>
           <m:dPr>
             <m:begChr m:val="("/>
+            <m:sepChr m:val=""/>
             <m:endChr m:val=")"/>
-            <m:sepChr m:val=""/>
             <m:grow/>
           </m:dPr>
           <m:e>
@@ -19207,8 +19057,8 @@
         <m:d>
           <m:dPr>
             <m:begChr m:val="("/>
+            <m:sepChr m:val=""/>
             <m:endChr m:val=")"/>
-            <m:sepChr m:val=""/>
             <m:grow/>
           </m:dPr>
           <m:e>
@@ -19229,8 +19079,8 @@
         <m:d>
           <m:dPr>
             <m:begChr m:val="("/>
+            <m:sepChr m:val=""/>
             <m:endChr m:val=")"/>
-            <m:sepChr m:val=""/>
             <m:grow/>
           </m:dPr>
           <m:e>
@@ -19255,8 +19105,8 @@
             <m:d>
               <m:dPr>
                 <m:begChr m:val="("/>
+                <m:sepChr m:val=""/>
                 <m:endChr m:val=")"/>
-                <m:sepChr m:val=""/>
                 <m:grow/>
               </m:dPr>
               <m:e>
@@ -19266,8 +19116,8 @@
                 <m:d>
                   <m:dPr>
                     <m:begChr m:val="("/>
+                    <m:sepChr m:val=""/>
                     <m:endChr m:val=")"/>
-                    <m:sepChr m:val=""/>
                     <m:grow/>
                   </m:dPr>
                   <m:e>
@@ -19288,8 +19138,8 @@
                 <m:d>
                   <m:dPr>
                     <m:begChr m:val="("/>
+                    <m:sepChr m:val=""/>
                     <m:endChr m:val=")"/>
-                    <m:sepChr m:val=""/>
                     <m:grow/>
                   </m:dPr>
                   <m:e>
@@ -19305,8 +19155,8 @@
             <m:d>
               <m:dPr>
                 <m:begChr m:val="("/>
+                <m:sepChr m:val=""/>
                 <m:endChr m:val=")"/>
-                <m:sepChr m:val=""/>
                 <m:grow/>
               </m:dPr>
               <m:e>
@@ -19316,8 +19166,8 @@
                 <m:d>
                   <m:dPr>
                     <m:begChr m:val="("/>
+                    <m:sepChr m:val=""/>
                     <m:endChr m:val=")"/>
-                    <m:sepChr m:val=""/>
                     <m:grow/>
                   </m:dPr>
                   <m:e>
@@ -19338,8 +19188,8 @@
                 <m:d>
                   <m:dPr>
                     <m:begChr m:val="("/>
+                    <m:sepChr m:val=""/>
                     <m:endChr m:val=")"/>
-                    <m:sepChr m:val=""/>
                     <m:grow/>
                   </m:dPr>
                   <m:e>
@@ -19378,8 +19228,8 @@
           <m:d>
             <m:dPr>
               <m:begChr m:val="("/>
+              <m:sepChr m:val=""/>
               <m:endChr m:val=")"/>
-              <m:sepChr m:val=""/>
               <m:grow/>
             </m:dPr>
             <m:e>
@@ -19406,8 +19256,8 @@
           <m:d>
             <m:dPr>
               <m:begChr m:val="("/>
+              <m:sepChr m:val=""/>
               <m:endChr m:val=")"/>
-              <m:sepChr m:val=""/>
               <m:grow/>
             </m:dPr>
             <m:e>
@@ -19449,8 +19299,8 @@
           <m:d>
             <m:dPr>
               <m:begChr m:val="("/>
+              <m:sepChr m:val=""/>
               <m:endChr m:val=")"/>
-              <m:sepChr m:val=""/>
               <m:grow/>
             </m:dPr>
             <m:e>
@@ -19465,8 +19315,8 @@
                   <m:d>
                     <m:dPr>
                       <m:begChr m:val="("/>
+                      <m:sepChr m:val=""/>
                       <m:endChr m:val=")"/>
-                      <m:sepChr m:val=""/>
                       <m:grow/>
                     </m:dPr>
                     <m:e>
@@ -19476,8 +19326,8 @@
                       <m:d>
                         <m:dPr>
                           <m:begChr m:val="("/>
+                          <m:sepChr m:val=""/>
                           <m:endChr m:val=")"/>
-                          <m:sepChr m:val=""/>
                           <m:grow/>
                         </m:dPr>
                         <m:e>
@@ -19500,8 +19350,8 @@
                   <m:d>
                     <m:dPr>
                       <m:begChr m:val="("/>
+                      <m:sepChr m:val=""/>
                       <m:endChr m:val=")"/>
-                      <m:sepChr m:val=""/>
                       <m:grow/>
                     </m:dPr>
                     <m:e>
@@ -19511,8 +19361,8 @@
                       <m:d>
                         <m:dPr>
                           <m:begChr m:val="("/>
+                          <m:sepChr m:val=""/>
                           <m:endChr m:val=")"/>
-                          <m:sepChr m:val=""/>
                           <m:grow/>
                         </m:dPr>
                         <m:e>
@@ -19553,8 +19403,8 @@
                   <m:d>
                     <m:dPr>
                       <m:begChr m:val="("/>
+                      <m:sepChr m:val=""/>
                       <m:endChr m:val=")"/>
-                      <m:sepChr m:val=""/>
                       <m:grow/>
                     </m:dPr>
                     <m:e>
@@ -19564,8 +19414,8 @@
                       <m:d>
                         <m:dPr>
                           <m:begChr m:val="("/>
+                          <m:sepChr m:val=""/>
                           <m:endChr m:val=")"/>
-                          <m:sepChr m:val=""/>
                           <m:grow/>
                         </m:dPr>
                         <m:e>
@@ -19586,8 +19436,8 @@
                       <m:d>
                         <m:dPr>
                           <m:begChr m:val="("/>
+                          <m:sepChr m:val=""/>
                           <m:endChr m:val=")"/>
-                          <m:sepChr m:val=""/>
                           <m:grow/>
                         </m:dPr>
                         <m:e>
@@ -19603,8 +19453,8 @@
                   <m:d>
                     <m:dPr>
                       <m:begChr m:val="("/>
+                      <m:sepChr m:val=""/>
                       <m:endChr m:val=")"/>
-                      <m:sepChr m:val=""/>
                       <m:grow/>
                     </m:dPr>
                     <m:e>
@@ -19614,8 +19464,8 @@
                       <m:d>
                         <m:dPr>
                           <m:begChr m:val="("/>
+                          <m:sepChr m:val=""/>
                           <m:endChr m:val=")"/>
-                          <m:sepChr m:val=""/>
                           <m:grow/>
                         </m:dPr>
                         <m:e>
@@ -19636,8 +19486,8 @@
                       <m:d>
                         <m:dPr>
                           <m:begChr m:val="("/>
+                          <m:sepChr m:val=""/>
                           <m:endChr m:val=")"/>
-                          <m:sepChr m:val=""/>
                           <m:grow/>
                         </m:dPr>
                         <m:e>
@@ -19684,8 +19534,8 @@
         <m:d>
           <m:dPr>
             <m:begChr m:val="("/>
+            <m:sepChr m:val=""/>
             <m:endChr m:val=")"/>
-            <m:sepChr m:val=""/>
             <m:grow/>
           </m:dPr>
           <m:e>
@@ -19695,8 +19545,8 @@
             <m:d>
               <m:dPr>
                 <m:begChr m:val="("/>
+                <m:sepChr m:val=""/>
                 <m:endChr m:val=")"/>
-                <m:sepChr m:val=""/>
                 <m:grow/>
               </m:dPr>
               <m:e>
@@ -19730,8 +19580,8 @@
         <m:d>
           <m:dPr>
             <m:begChr m:val="("/>
+            <m:sepChr m:val=""/>
             <m:endChr m:val=")"/>
-            <m:sepChr m:val=""/>
             <m:grow/>
           </m:dPr>
           <m:e>
@@ -19778,8 +19628,8 @@
                 <m:d>
                   <m:dPr>
                     <m:begChr m:val="("/>
+                    <m:sepChr m:val=""/>
                     <m:endChr m:val=")"/>
-                    <m:sepChr m:val=""/>
                     <m:grow/>
                   </m:dPr>
                   <m:e>
@@ -19806,8 +19656,8 @@
                 <m:d>
                   <m:dPr>
                     <m:begChr m:val="("/>
+                    <m:sepChr m:val=""/>
                     <m:endChr m:val=")"/>
-                    <m:sepChr m:val=""/>
                     <m:grow/>
                   </m:dPr>
                   <m:e>
@@ -19851,8 +19701,8 @@
                 <m:d>
                   <m:dPr>
                     <m:begChr m:val="("/>
+                    <m:sepChr m:val=""/>
                     <m:endChr m:val=")"/>
-                    <m:sepChr m:val=""/>
                     <m:grow/>
                   </m:dPr>
                   <m:e>
@@ -19867,8 +19717,8 @@
                         <m:d>
                           <m:dPr>
                             <m:begChr m:val="("/>
+                            <m:sepChr m:val=""/>
                             <m:endChr m:val=")"/>
-                            <m:sepChr m:val=""/>
                             <m:grow/>
                           </m:dPr>
                           <m:e>
@@ -19878,8 +19728,8 @@
                             <m:d>
                               <m:dPr>
                                 <m:begChr m:val="("/>
+                                <m:sepChr m:val=""/>
                                 <m:endChr m:val=")"/>
-                                <m:sepChr m:val=""/>
                                 <m:grow/>
                               </m:dPr>
                               <m:e>
@@ -19902,8 +19752,8 @@
                         <m:d>
                           <m:dPr>
                             <m:begChr m:val="("/>
+                            <m:sepChr m:val=""/>
                             <m:endChr m:val=")"/>
-                            <m:sepChr m:val=""/>
                             <m:grow/>
                           </m:dPr>
                           <m:e>
@@ -19913,8 +19763,8 @@
                             <m:d>
                               <m:dPr>
                                 <m:begChr m:val="("/>
+                                <m:sepChr m:val=""/>
                                 <m:endChr m:val=")"/>
-                                <m:sepChr m:val=""/>
                                 <m:grow/>
                               </m:dPr>
                               <m:e>
@@ -19955,8 +19805,8 @@
                         <m:d>
                           <m:dPr>
                             <m:begChr m:val="("/>
+                            <m:sepChr m:val=""/>
                             <m:endChr m:val=")"/>
-                            <m:sepChr m:val=""/>
                             <m:grow/>
                           </m:dPr>
                           <m:e>
@@ -19966,8 +19816,8 @@
                             <m:d>
                               <m:dPr>
                                 <m:begChr m:val="("/>
+                                <m:sepChr m:val=""/>
                                 <m:endChr m:val=")"/>
-                                <m:sepChr m:val=""/>
                                 <m:grow/>
                               </m:dPr>
                               <m:e>
@@ -19988,8 +19838,8 @@
                             <m:d>
                               <m:dPr>
                                 <m:begChr m:val="("/>
+                                <m:sepChr m:val=""/>
                                 <m:endChr m:val=")"/>
-                                <m:sepChr m:val=""/>
                                 <m:grow/>
                               </m:dPr>
                               <m:e>
@@ -20005,8 +19855,8 @@
                         <m:d>
                           <m:dPr>
                             <m:begChr m:val="("/>
+                            <m:sepChr m:val=""/>
                             <m:endChr m:val=")"/>
-                            <m:sepChr m:val=""/>
                             <m:grow/>
                           </m:dPr>
                           <m:e>
@@ -20016,8 +19866,8 @@
                             <m:d>
                               <m:dPr>
                                 <m:begChr m:val="("/>
+                                <m:sepChr m:val=""/>
                                 <m:endChr m:val=")"/>
-                                <m:sepChr m:val=""/>
                                 <m:grow/>
                               </m:dPr>
                               <m:e>
@@ -20038,8 +19888,8 @@
                             <m:d>
                               <m:dPr>
                                 <m:begChr m:val="("/>
+                                <m:sepChr m:val=""/>
                                 <m:endChr m:val=")"/>
-                                <m:sepChr m:val=""/>
                                 <m:grow/>
                               </m:dPr>
                               <m:e>
@@ -20100,8 +19950,8 @@
                     <m:d>
                       <m:dPr>
                         <m:begChr m:val="("/>
+                        <m:sepChr m:val=""/>
                         <m:endChr m:val=")"/>
-                        <m:sepChr m:val=""/>
                         <m:grow/>
                       </m:dPr>
                       <m:e>
@@ -20111,8 +19961,8 @@
                         <m:d>
                           <m:dPr>
                             <m:begChr m:val="("/>
+                            <m:sepChr m:val=""/>
                             <m:endChr m:val=")"/>
-                            <m:sepChr m:val=""/>
                             <m:grow/>
                           </m:dPr>
                           <m:e>
@@ -20135,8 +19985,8 @@
                     <m:d>
                       <m:dPr>
                         <m:begChr m:val="("/>
+                        <m:sepChr m:val=""/>
                         <m:endChr m:val=")"/>
-                        <m:sepChr m:val=""/>
                         <m:grow/>
                       </m:dPr>
                       <m:e>
@@ -20146,8 +19996,8 @@
                         <m:d>
                           <m:dPr>
                             <m:begChr m:val="("/>
+                            <m:sepChr m:val=""/>
                             <m:endChr m:val=")"/>
-                            <m:sepChr m:val=""/>
                             <m:grow/>
                           </m:dPr>
                           <m:e>
@@ -20166,8 +20016,8 @@
                     <m:d>
                       <m:dPr>
                         <m:begChr m:val="("/>
+                        <m:sepChr m:val=""/>
                         <m:endChr m:val=")"/>
-                        <m:sepChr m:val=""/>
                         <m:grow/>
                       </m:dPr>
                       <m:e>
@@ -20188,8 +20038,8 @@
                     <m:d>
                       <m:dPr>
                         <m:begChr m:val="("/>
+                        <m:sepChr m:val=""/>
                         <m:endChr m:val=")"/>
-                        <m:sepChr m:val=""/>
                         <m:grow/>
                       </m:dPr>
                       <m:e>
@@ -20238,8 +20088,8 @@
                     <m:d>
                       <m:dPr>
                         <m:begChr m:val="("/>
+                        <m:sepChr m:val=""/>
                         <m:endChr m:val=")"/>
-                        <m:sepChr m:val=""/>
                         <m:grow/>
                       </m:dPr>
                       <m:e>
@@ -20249,8 +20099,8 @@
                         <m:d>
                           <m:dPr>
                             <m:begChr m:val="("/>
+                            <m:sepChr m:val=""/>
                             <m:endChr m:val=")"/>
-                            <m:sepChr m:val=""/>
                             <m:grow/>
                           </m:dPr>
                           <m:e>
@@ -20271,8 +20121,8 @@
                         <m:d>
                           <m:dPr>
                             <m:begChr m:val="("/>
+                            <m:sepChr m:val=""/>
                             <m:endChr m:val=")"/>
-                            <m:sepChr m:val=""/>
                             <m:grow/>
                           </m:dPr>
                           <m:e>
@@ -20334,8 +20184,8 @@
         <m:d>
           <m:dPr>
             <m:begChr m:val="("/>
+            <m:sepChr m:val=""/>
             <m:endChr m:val=")"/>
-            <m:sepChr m:val=""/>
             <m:grow/>
           </m:dPr>
           <m:e>
@@ -20380,8 +20230,8 @@
         <m:d>
           <m:dPr>
             <m:begChr m:val="("/>
+            <m:sepChr m:val=""/>
             <m:endChr m:val=")"/>
-            <m:sepChr m:val=""/>
             <m:grow/>
           </m:dPr>
           <m:e>
@@ -20391,8 +20241,8 @@
             <m:d>
               <m:dPr>
                 <m:begChr m:val="("/>
+                <m:sepChr m:val=""/>
                 <m:endChr m:val=")"/>
-                <m:sepChr m:val=""/>
                 <m:grow/>
               </m:dPr>
               <m:e>
@@ -20417,8 +20267,8 @@
         <m:d>
           <m:dPr>
             <m:begChr m:val="("/>
+            <m:sepChr m:val=""/>
             <m:endChr m:val=")"/>
-            <m:sepChr m:val=""/>
             <m:grow/>
           </m:dPr>
           <m:e>
@@ -20439,8 +20289,8 @@
         <m:d>
           <m:dPr>
             <m:begChr m:val="("/>
+            <m:sepChr m:val=""/>
             <m:endChr m:val=")"/>
-            <m:sepChr m:val=""/>
             <m:grow/>
           </m:dPr>
           <m:e>
@@ -20502,8 +20352,8 @@
         <m:d>
           <m:dPr>
             <m:begChr m:val="("/>
+            <m:sepChr m:val=""/>
             <m:endChr m:val=")"/>
-            <m:sepChr m:val=""/>
             <m:grow/>
           </m:dPr>
           <m:e>
@@ -20524,8 +20374,8 @@
         <m:d>
           <m:dPr>
             <m:begChr m:val="("/>
+            <m:sepChr m:val=""/>
             <m:endChr m:val=")"/>
-            <m:sepChr m:val=""/>
             <m:grow/>
           </m:dPr>
           <m:e>
@@ -20576,8 +20426,8 @@
         <m:d>
           <m:dPr>
             <m:begChr m:val="("/>
+            <m:sepChr m:val=""/>
             <m:endChr m:val=")"/>
-            <m:sepChr m:val=""/>
             <m:grow/>
           </m:dPr>
           <m:e>
@@ -20598,8 +20448,8 @@
         <m:d>
           <m:dPr>
             <m:begChr m:val="("/>
+            <m:sepChr m:val=""/>
             <m:endChr m:val=")"/>
-            <m:sepChr m:val=""/>
             <m:grow/>
           </m:dPr>
           <m:e>
@@ -20656,8 +20506,8 @@
         <m:d>
           <m:dPr>
             <m:begChr m:val="("/>
+            <m:sepChr m:val=""/>
             <m:endChr m:val=")"/>
-            <m:sepChr m:val=""/>
             <m:grow/>
           </m:dPr>
           <m:e>
@@ -20678,8 +20528,8 @@
         <m:d>
           <m:dPr>
             <m:begChr m:val="("/>
+            <m:sepChr m:val=""/>
             <m:endChr m:val=")"/>
-            <m:sepChr m:val=""/>
             <m:grow/>
           </m:dPr>
           <m:e>
@@ -20731,13 +20581,7 @@
         <w:t xml:space="preserve"> </w:t>
       </w:r>
       <w:r>
-        <w:t xml:space="preserve">‘</w:t>
-      </w:r>
-      <w:r>
-        <w:t xml:space="preserve">fill in</w:t>
-      </w:r>
-      <w:r>
-        <w:t xml:space="preserve">’</w:t>
+        <w:t xml:space="preserve">‘fill in’</w:t>
       </w:r>
       <w:r>
         <w:t xml:space="preserve"> </w:t>
@@ -20755,8 +20599,8 @@
         <m:d>
           <m:dPr>
             <m:begChr m:val="("/>
+            <m:sepChr m:val=""/>
             <m:endChr m:val=")"/>
-            <m:sepChr m:val=""/>
             <m:grow/>
           </m:dPr>
           <m:e>
@@ -20777,8 +20621,8 @@
         <m:d>
           <m:dPr>
             <m:begChr m:val="("/>
+            <m:sepChr m:val=""/>
             <m:endChr m:val=")"/>
-            <m:sepChr m:val=""/>
             <m:grow/>
           </m:dPr>
           <m:e>
@@ -20815,8 +20659,8 @@
             <m:d>
               <m:dPr>
                 <m:begChr m:val="("/>
+                <m:sepChr m:val=""/>
                 <m:endChr m:val=")"/>
-                <m:sepChr m:val=""/>
                 <m:grow/>
               </m:dPr>
               <m:e>
@@ -20826,8 +20670,8 @@
                 <m:d>
                   <m:dPr>
                     <m:begChr m:val="("/>
+                    <m:sepChr m:val=""/>
                     <m:endChr m:val=")"/>
-                    <m:sepChr m:val=""/>
                     <m:grow/>
                   </m:dPr>
                   <m:e>
@@ -20850,8 +20694,8 @@
             <m:d>
               <m:dPr>
                 <m:begChr m:val="("/>
+                <m:sepChr m:val=""/>
                 <m:endChr m:val=")"/>
-                <m:sepChr m:val=""/>
                 <m:grow/>
               </m:dPr>
               <m:e>
@@ -20861,8 +20705,8 @@
                 <m:d>
                   <m:dPr>
                     <m:begChr m:val="("/>
+                    <m:sepChr m:val=""/>
                     <m:endChr m:val=")"/>
-                    <m:sepChr m:val=""/>
                     <m:grow/>
                   </m:dPr>
                   <m:e>
@@ -20881,8 +20725,8 @@
             <m:d>
               <m:dPr>
                 <m:begChr m:val="("/>
+                <m:sepChr m:val=""/>
                 <m:endChr m:val=")"/>
-                <m:sepChr m:val=""/>
                 <m:grow/>
               </m:dPr>
               <m:e>
@@ -20903,8 +20747,8 @@
             <m:d>
               <m:dPr>
                 <m:begChr m:val="("/>
+                <m:sepChr m:val=""/>
                 <m:endChr m:val=")"/>
-                <m:sepChr m:val=""/>
                 <m:grow/>
               </m:dPr>
               <m:e>
@@ -20938,8 +20782,8 @@
           <m:d>
             <m:dPr>
               <m:begChr m:val="("/>
+              <m:sepChr m:val=""/>
               <m:endChr m:val=")"/>
-              <m:sepChr m:val=""/>
               <m:grow/>
             </m:dPr>
             <m:e>
@@ -20957,8 +20801,8 @@
           <m:d>
             <m:dPr>
               <m:begChr m:val="{"/>
+              <m:sepChr m:val=""/>
               <m:endChr m:val=""/>
-              <m:sepChr m:val=""/>
               <m:grow/>
             </m:dPr>
             <m:e>
@@ -20994,8 +20838,8 @@
                         <m:d>
                           <m:dPr>
                             <m:begChr m:val="("/>
+                            <m:sepChr m:val=""/>
                             <m:endChr m:val=")"/>
-                            <m:sepChr m:val=""/>
                             <m:grow/>
                           </m:dPr>
                           <m:e>
@@ -21016,8 +20860,8 @@
                         <m:d>
                           <m:dPr>
                             <m:begChr m:val="("/>
+                            <m:sepChr m:val=""/>
                             <m:endChr m:val=")"/>
-                            <m:sepChr m:val=""/>
                             <m:grow/>
                           </m:dPr>
                           <m:e>
@@ -21027,8 +20871,8 @@
                             <m:d>
                               <m:dPr>
                                 <m:begChr m:val="("/>
+                                <m:sepChr m:val=""/>
                                 <m:endChr m:val=")"/>
-                                <m:sepChr m:val=""/>
                                 <m:grow/>
                               </m:dPr>
                               <m:e>
@@ -21056,8 +20900,8 @@
                         <m:d>
                           <m:dPr>
                             <m:begChr m:val="("/>
+                            <m:sepChr m:val=""/>
                             <m:endChr m:val=")"/>
-                            <m:sepChr m:val=""/>
                             <m:grow/>
                           </m:dPr>
                           <m:e>
@@ -21093,8 +20937,8 @@
                     <m:d>
                       <m:dPr>
                         <m:begChr m:val="("/>
+                        <m:sepChr m:val=""/>
                         <m:endChr m:val=")"/>
-                        <m:sepChr m:val=""/>
                         <m:grow/>
                       </m:dPr>
                       <m:e>
@@ -21119,8 +20963,8 @@
                     <m:d>
                       <m:dPr>
                         <m:begChr m:val="("/>
+                        <m:sepChr m:val=""/>
                         <m:endChr m:val=")"/>
-                        <m:sepChr m:val=""/>
                         <m:grow/>
                       </m:dPr>
                       <m:e>
@@ -21130,8 +20974,8 @@
                         <m:d>
                           <m:dPr>
                             <m:begChr m:val="("/>
+                            <m:sepChr m:val=""/>
                             <m:endChr m:val=")"/>
-                            <m:sepChr m:val=""/>
                             <m:grow/>
                           </m:dPr>
                           <m:e>
@@ -21167,8 +21011,8 @@
                     <m:d>
                       <m:dPr>
                         <m:begChr m:val="("/>
+                        <m:sepChr m:val=""/>
                         <m:endChr m:val=")"/>
-                        <m:sepChr m:val=""/>
                         <m:grow/>
                       </m:dPr>
                       <m:e>
@@ -21208,8 +21052,8 @@
         <m:d>
           <m:dPr>
             <m:begChr m:val="("/>
+            <m:sepChr m:val=""/>
             <m:endChr m:val=")"/>
-            <m:sepChr m:val=""/>
             <m:grow/>
           </m:dPr>
           <m:e>
@@ -21219,8 +21063,8 @@
             <m:d>
               <m:dPr>
                 <m:begChr m:val="("/>
+                <m:sepChr m:val=""/>
                 <m:endChr m:val=")"/>
-                <m:sepChr m:val=""/>
                 <m:grow/>
               </m:dPr>
               <m:e>
@@ -21268,8 +21112,8 @@
         <m:d>
           <m:dPr>
             <m:begChr m:val="("/>
+            <m:sepChr m:val=""/>
             <m:endChr m:val=")"/>
-            <m:sepChr m:val=""/>
             <m:grow/>
           </m:dPr>
           <m:e>
@@ -21320,8 +21164,8 @@
           <m:d>
             <m:dPr>
               <m:begChr m:val="("/>
+              <m:sepChr m:val=""/>
               <m:endChr m:val=")"/>
-              <m:sepChr m:val=""/>
               <m:grow/>
             </m:dPr>
             <m:e>
@@ -21331,8 +21175,8 @@
               <m:d>
                 <m:dPr>
                   <m:begChr m:val="("/>
+                  <m:sepChr m:val=""/>
                   <m:endChr m:val=")"/>
-                  <m:sepChr m:val=""/>
                   <m:grow/>
                 </m:dPr>
                 <m:e>
@@ -21357,8 +21201,8 @@
               <m:d>
                 <m:dPr>
                   <m:begChr m:val="("/>
+                  <m:sepChr m:val=""/>
                   <m:endChr m:val=")"/>
-                  <m:sepChr m:val=""/>
                   <m:grow/>
                 </m:dPr>
                 <m:e>
@@ -21368,8 +21212,8 @@
                   <m:d>
                     <m:dPr>
                       <m:begChr m:val="("/>
+                      <m:sepChr m:val=""/>
                       <m:endChr m:val=")"/>
-                      <m:sepChr m:val=""/>
                       <m:grow/>
                     </m:dPr>
                     <m:e>
@@ -21390,8 +21234,8 @@
                   <m:d>
                     <m:dPr>
                       <m:begChr m:val="("/>
+                      <m:sepChr m:val=""/>
                       <m:endChr m:val=")"/>
-                      <m:sepChr m:val=""/>
                       <m:grow/>
                     </m:dPr>
                     <m:e>
@@ -21455,8 +21299,8 @@
               <m:d>
                 <m:dPr>
                   <m:begChr m:val="("/>
+                  <m:sepChr m:val=""/>
                   <m:endChr m:val=")"/>
-                  <m:sepChr m:val=""/>
                   <m:grow/>
                 </m:dPr>
                 <m:e>
@@ -21466,8 +21310,8 @@
                   <m:d>
                     <m:dPr>
                       <m:begChr m:val="("/>
+                      <m:sepChr m:val=""/>
                       <m:endChr m:val=")"/>
-                      <m:sepChr m:val=""/>
                       <m:grow/>
                     </m:dPr>
                     <m:e>
@@ -21490,8 +21334,8 @@
               <m:d>
                 <m:dPr>
                   <m:begChr m:val="("/>
+                  <m:sepChr m:val=""/>
                   <m:endChr m:val=")"/>
-                  <m:sepChr m:val=""/>
                   <m:grow/>
                 </m:dPr>
                 <m:e>
@@ -21501,8 +21345,8 @@
                   <m:d>
                     <m:dPr>
                       <m:begChr m:val="("/>
+                      <m:sepChr m:val=""/>
                       <m:endChr m:val=")"/>
-                      <m:sepChr m:val=""/>
                       <m:grow/>
                     </m:dPr>
                     <m:e>
@@ -21541,8 +21385,8 @@
           <m:d>
             <m:dPr>
               <m:begChr m:val="("/>
+              <m:sepChr m:val=""/>
               <m:endChr m:val=")"/>
-              <m:sepChr m:val=""/>
               <m:grow/>
             </m:dPr>
             <m:e>
@@ -21552,8 +21396,8 @@
               <m:d>
                 <m:dPr>
                   <m:begChr m:val="("/>
+                  <m:sepChr m:val=""/>
                   <m:endChr m:val=")"/>
-                  <m:sepChr m:val=""/>
                   <m:grow/>
                 </m:dPr>
                 <m:e>
@@ -21578,8 +21422,8 @@
               <m:d>
                 <m:dPr>
                   <m:begChr m:val="("/>
+                  <m:sepChr m:val=""/>
                   <m:endChr m:val=")"/>
-                  <m:sepChr m:val=""/>
                   <m:grow/>
                 </m:dPr>
                 <m:e>
@@ -21589,8 +21433,8 @@
                   <m:d>
                     <m:dPr>
                       <m:begChr m:val="("/>
+                      <m:sepChr m:val=""/>
                       <m:endChr m:val=")"/>
-                      <m:sepChr m:val=""/>
                       <m:grow/>
                     </m:dPr>
                     <m:e>
@@ -21611,8 +21455,8 @@
                   <m:d>
                     <m:dPr>
                       <m:begChr m:val="("/>
+                      <m:sepChr m:val=""/>
                       <m:endChr m:val=")"/>
-                      <m:sepChr m:val=""/>
                       <m:grow/>
                     </m:dPr>
                     <m:e>
@@ -21670,8 +21514,8 @@
         <m:d>
           <m:dPr>
             <m:begChr m:val="("/>
+            <m:sepChr m:val=""/>
             <m:endChr m:val=")"/>
-            <m:sepChr m:val=""/>
             <m:grow/>
           </m:dPr>
           <m:e>
@@ -21692,8 +21536,8 @@
         <m:d>
           <m:dPr>
             <m:begChr m:val="("/>
+            <m:sepChr m:val=""/>
             <m:endChr m:val=")"/>
-            <m:sepChr m:val=""/>
             <m:grow/>
           </m:dPr>
           <m:e>
@@ -21727,8 +21571,8 @@
         <m:d>
           <m:dPr>
             <m:begChr m:val="("/>
+            <m:sepChr m:val=""/>
             <m:endChr m:val=")"/>
-            <m:sepChr m:val=""/>
             <m:grow/>
           </m:dPr>
           <m:e>
@@ -21749,8 +21593,8 @@
         <m:d>
           <m:dPr>
             <m:begChr m:val="("/>
+            <m:sepChr m:val=""/>
             <m:endChr m:val=")"/>
-            <m:sepChr m:val=""/>
             <m:grow/>
           </m:dPr>
           <m:e>
@@ -21773,8 +21617,8 @@
         <m:d>
           <m:dPr>
             <m:begChr m:val="("/>
+            <m:sepChr m:val=""/>
             <m:endChr m:val=")"/>
-            <m:sepChr m:val=""/>
             <m:grow/>
           </m:dPr>
           <m:e>
@@ -21795,8 +21639,8 @@
         <m:d>
           <m:dPr>
             <m:begChr m:val="("/>
+            <m:sepChr m:val=""/>
             <m:endChr m:val=")"/>
-            <m:sepChr m:val=""/>
             <m:grow/>
           </m:dPr>
           <m:e>
@@ -21834,8 +21678,8 @@
           <m:d>
             <m:dPr>
               <m:begChr m:val="("/>
+              <m:sepChr m:val=""/>
               <m:endChr m:val=")"/>
-              <m:sepChr m:val=""/>
               <m:grow/>
             </m:dPr>
             <m:e>
@@ -21845,8 +21689,8 @@
               <m:d>
                 <m:dPr>
                   <m:begChr m:val="("/>
+                  <m:sepChr m:val=""/>
                   <m:endChr m:val=")"/>
-                  <m:sepChr m:val=""/>
                   <m:grow/>
                 </m:dPr>
                 <m:e>
@@ -21871,8 +21715,8 @@
               <m:d>
                 <m:dPr>
                   <m:begChr m:val="("/>
+                  <m:sepChr m:val=""/>
                   <m:endChr m:val=")"/>
-                  <m:sepChr m:val=""/>
                   <m:grow/>
                 </m:dPr>
                 <m:e>
@@ -21882,8 +21726,8 @@
                   <m:d>
                     <m:dPr>
                       <m:begChr m:val="("/>
+                      <m:sepChr m:val=""/>
                       <m:endChr m:val=")"/>
-                      <m:sepChr m:val=""/>
                       <m:grow/>
                     </m:dPr>
                     <m:e>
@@ -21904,8 +21748,8 @@
                   <m:d>
                     <m:dPr>
                       <m:begChr m:val="("/>
+                      <m:sepChr m:val=""/>
                       <m:endChr m:val=")"/>
-                      <m:sepChr m:val=""/>
                       <m:grow/>
                     </m:dPr>
                     <m:e>
@@ -21949,8 +21793,8 @@
               <m:d>
                 <m:dPr>
                   <m:begChr m:val="("/>
+                  <m:sepChr m:val=""/>
                   <m:endChr m:val=")"/>
-                  <m:sepChr m:val=""/>
                   <m:grow/>
                 </m:dPr>
                 <m:e>
@@ -21960,8 +21804,8 @@
                   <m:d>
                     <m:dPr>
                       <m:begChr m:val="("/>
+                      <m:sepChr m:val=""/>
                       <m:endChr m:val=")"/>
-                      <m:sepChr m:val=""/>
                       <m:grow/>
                     </m:dPr>
                     <m:e>
@@ -21984,8 +21828,8 @@
               <m:d>
                 <m:dPr>
                   <m:begChr m:val="("/>
+                  <m:sepChr m:val=""/>
                   <m:endChr m:val=")"/>
-                  <m:sepChr m:val=""/>
                   <m:grow/>
                 </m:dPr>
                 <m:e>
@@ -21995,8 +21839,8 @@
                   <m:d>
                     <m:dPr>
                       <m:begChr m:val="("/>
+                      <m:sepChr m:val=""/>
                       <m:endChr m:val=")"/>
-                      <m:sepChr m:val=""/>
                       <m:grow/>
                     </m:dPr>
                     <m:e>
@@ -22015,8 +21859,8 @@
               <m:d>
                 <m:dPr>
                   <m:begChr m:val="("/>
+                  <m:sepChr m:val=""/>
                   <m:endChr m:val=")"/>
-                  <m:sepChr m:val=""/>
                   <m:grow/>
                 </m:dPr>
                 <m:e>
@@ -22037,8 +21881,8 @@
               <m:d>
                 <m:dPr>
                   <m:begChr m:val="("/>
+                  <m:sepChr m:val=""/>
                   <m:endChr m:val=")"/>
-                  <m:sepChr m:val=""/>
                   <m:grow/>
                 </m:dPr>
                 <m:e>
@@ -22063,8 +21907,8 @@
               <m:d>
                 <m:dPr>
                   <m:begChr m:val="("/>
+                  <m:sepChr m:val=""/>
                   <m:endChr m:val=")"/>
-                  <m:sepChr m:val=""/>
                   <m:grow/>
                 </m:dPr>
                 <m:e>
@@ -22074,8 +21918,8 @@
                   <m:d>
                     <m:dPr>
                       <m:begChr m:val="("/>
+                      <m:sepChr m:val=""/>
                       <m:endChr m:val=")"/>
-                      <m:sepChr m:val=""/>
                       <m:grow/>
                     </m:dPr>
                     <m:e>
@@ -22096,8 +21940,8 @@
                   <m:d>
                     <m:dPr>
                       <m:begChr m:val="("/>
+                      <m:sepChr m:val=""/>
                       <m:endChr m:val=")"/>
-                      <m:sepChr m:val=""/>
                       <m:grow/>
                     </m:dPr>
                     <m:e>
@@ -22147,8 +21991,8 @@
         <m:d>
           <m:dPr>
             <m:begChr m:val="("/>
+            <m:sepChr m:val=""/>
             <m:endChr m:val=")"/>
-            <m:sepChr m:val=""/>
             <m:grow/>
           </m:dPr>
           <m:e>
@@ -22169,8 +22013,8 @@
         <m:d>
           <m:dPr>
             <m:begChr m:val="("/>
+            <m:sepChr m:val=""/>
             <m:endChr m:val=")"/>
-            <m:sepChr m:val=""/>
             <m:grow/>
           </m:dPr>
           <m:e>
@@ -22208,8 +22052,8 @@
           <m:d>
             <m:dPr>
               <m:begChr m:val="("/>
+              <m:sepChr m:val=""/>
               <m:endChr m:val=")"/>
-              <m:sepChr m:val=""/>
               <m:grow/>
             </m:dPr>
             <m:e>
@@ -22219,8 +22063,8 @@
               <m:d>
                 <m:dPr>
                   <m:begChr m:val="("/>
+                  <m:sepChr m:val=""/>
                   <m:endChr m:val=")"/>
-                  <m:sepChr m:val=""/>
                   <m:grow/>
                 </m:dPr>
                 <m:e>
@@ -22245,8 +22089,8 @@
               <m:d>
                 <m:dPr>
                   <m:begChr m:val="("/>
+                  <m:sepChr m:val=""/>
                   <m:endChr m:val=")"/>
-                  <m:sepChr m:val=""/>
                   <m:grow/>
                 </m:dPr>
                 <m:e>
@@ -22256,8 +22100,8 @@
                   <m:d>
                     <m:dPr>
                       <m:begChr m:val="("/>
+                      <m:sepChr m:val=""/>
                       <m:endChr m:val=")"/>
-                      <m:sepChr m:val=""/>
                       <m:grow/>
                     </m:dPr>
                     <m:e>
@@ -22278,8 +22122,8 @@
                   <m:d>
                     <m:dPr>
                       <m:begChr m:val="("/>
+                      <m:sepChr m:val=""/>
                       <m:endChr m:val=")"/>
-                      <m:sepChr m:val=""/>
                       <m:grow/>
                     </m:dPr>
                     <m:e>
@@ -22323,8 +22167,8 @@
               <m:d>
                 <m:dPr>
                   <m:begChr m:val="("/>
+                  <m:sepChr m:val=""/>
                   <m:endChr m:val=")"/>
-                  <m:sepChr m:val=""/>
                   <m:grow/>
                 </m:dPr>
                 <m:e>
@@ -22334,8 +22178,8 @@
                   <m:d>
                     <m:dPr>
                       <m:begChr m:val="("/>
+                      <m:sepChr m:val=""/>
                       <m:endChr m:val=")"/>
-                      <m:sepChr m:val=""/>
                       <m:grow/>
                     </m:dPr>
                     <m:e>
@@ -22358,8 +22202,8 @@
               <m:d>
                 <m:dPr>
                   <m:begChr m:val="("/>
+                  <m:sepChr m:val=""/>
                   <m:endChr m:val=")"/>
-                  <m:sepChr m:val=""/>
                   <m:grow/>
                 </m:dPr>
                 <m:e>
@@ -22369,8 +22213,8 @@
                   <m:d>
                     <m:dPr>
                       <m:begChr m:val="("/>
+                      <m:sepChr m:val=""/>
                       <m:endChr m:val=")"/>
-                      <m:sepChr m:val=""/>
                       <m:grow/>
                     </m:dPr>
                     <m:e>
@@ -22426,8 +22270,8 @@
         <m:d>
           <m:dPr>
             <m:begChr m:val="("/>
+            <m:sepChr m:val=""/>
             <m:endChr m:val=")"/>
-            <m:sepChr m:val=""/>
             <m:grow/>
           </m:dPr>
           <m:e>
@@ -22448,8 +22292,8 @@
         <m:d>
           <m:dPr>
             <m:begChr m:val="("/>
+            <m:sepChr m:val=""/>
             <m:endChr m:val=")"/>
-            <m:sepChr m:val=""/>
             <m:grow/>
           </m:dPr>
           <m:e>
@@ -22475,8 +22319,8 @@
         <m:d>
           <m:dPr>
             <m:begChr m:val="("/>
+            <m:sepChr m:val=""/>
             <m:endChr m:val=")"/>
-            <m:sepChr m:val=""/>
             <m:grow/>
           </m:dPr>
           <m:e>
@@ -22497,8 +22341,8 @@
         <m:d>
           <m:dPr>
             <m:begChr m:val="("/>
+            <m:sepChr m:val=""/>
             <m:endChr m:val=")"/>
-            <m:sepChr m:val=""/>
             <m:grow/>
           </m:dPr>
           <m:e>
@@ -22533,8 +22377,8 @@
         <m:d>
           <m:dPr>
             <m:begChr m:val="("/>
+            <m:sepChr m:val=""/>
             <m:endChr m:val=")"/>
-            <m:sepChr m:val=""/>
             <m:grow/>
           </m:dPr>
           <m:e>
@@ -22544,8 +22388,8 @@
             <m:d>
               <m:dPr>
                 <m:begChr m:val="("/>
+                <m:sepChr m:val=""/>
                 <m:endChr m:val=")"/>
-                <m:sepChr m:val=""/>
                 <m:grow/>
               </m:dPr>
               <m:e>
@@ -22568,8 +22412,8 @@
         <m:d>
           <m:dPr>
             <m:begChr m:val="("/>
+            <m:sepChr m:val=""/>
             <m:endChr m:val=")"/>
-            <m:sepChr m:val=""/>
             <m:grow/>
           </m:dPr>
           <m:e>
@@ -22579,8 +22423,8 @@
             <m:d>
               <m:dPr>
                 <m:begChr m:val="("/>
+                <m:sepChr m:val=""/>
                 <m:endChr m:val=")"/>
-                <m:sepChr m:val=""/>
                 <m:grow/>
               </m:dPr>
               <m:e>
@@ -22620,8 +22464,8 @@
           <m:d>
             <m:dPr>
               <m:begChr m:val="("/>
+              <m:sepChr m:val=""/>
               <m:endChr m:val=")"/>
-              <m:sepChr m:val=""/>
               <m:grow/>
             </m:dPr>
             <m:e>
@@ -22631,8 +22475,8 @@
               <m:d>
                 <m:dPr>
                   <m:begChr m:val="("/>
+                  <m:sepChr m:val=""/>
                   <m:endChr m:val=")"/>
-                  <m:sepChr m:val=""/>
                   <m:grow/>
                 </m:dPr>
                 <m:e>
@@ -22657,8 +22501,8 @@
               <m:d>
                 <m:dPr>
                   <m:begChr m:val="("/>
+                  <m:sepChr m:val=""/>
                   <m:endChr m:val=")"/>
-                  <m:sepChr m:val=""/>
                   <m:grow/>
                 </m:dPr>
                 <m:e>
@@ -22668,8 +22512,8 @@
                   <m:d>
                     <m:dPr>
                       <m:begChr m:val="("/>
+                      <m:sepChr m:val=""/>
                       <m:endChr m:val=")"/>
-                      <m:sepChr m:val=""/>
                       <m:grow/>
                     </m:dPr>
                     <m:e>
@@ -22690,8 +22534,8 @@
                   <m:d>
                     <m:dPr>
                       <m:begChr m:val="("/>
+                      <m:sepChr m:val=""/>
                       <m:endChr m:val=")"/>
-                      <m:sepChr m:val=""/>
                       <m:grow/>
                     </m:dPr>
                     <m:e>
@@ -22730,8 +22574,8 @@
           <m:d>
             <m:dPr>
               <m:begChr m:val="("/>
+              <m:sepChr m:val=""/>
               <m:endChr m:val=")"/>
-              <m:sepChr m:val=""/>
               <m:grow/>
             </m:dPr>
             <m:e>
@@ -22741,8 +22585,8 @@
               <m:d>
                 <m:dPr>
                   <m:begChr m:val="("/>
+                  <m:sepChr m:val=""/>
                   <m:endChr m:val=")"/>
-                  <m:sepChr m:val=""/>
                   <m:grow/>
                 </m:dPr>
                 <m:e>
@@ -22821,8 +22665,8 @@
                 <m:d>
                   <m:dPr>
                     <m:begChr m:val="("/>
+                    <m:sepChr m:val=""/>
                     <m:endChr m:val=")"/>
-                    <m:sepChr m:val=""/>
                     <m:grow/>
                   </m:dPr>
                   <m:e>
@@ -22849,8 +22693,8 @@
                 <m:d>
                   <m:dPr>
                     <m:begChr m:val="("/>
+                    <m:sepChr m:val=""/>
                     <m:endChr m:val=")"/>
-                    <m:sepChr m:val=""/>
                     <m:grow/>
                   </m:dPr>
                   <m:e>
@@ -22870,8 +22714,8 @@
                 <m:d>
                   <m:dPr>
                     <m:begChr m:val="("/>
+                    <m:sepChr m:val=""/>
                     <m:endChr m:val=")"/>
-                    <m:sepChr m:val=""/>
                     <m:grow/>
                   </m:dPr>
                   <m:e>
@@ -22886,8 +22730,8 @@
                         <m:d>
                           <m:dPr>
                             <m:begChr m:val="("/>
+                            <m:sepChr m:val=""/>
                             <m:endChr m:val=")"/>
-                            <m:sepChr m:val=""/>
                             <m:grow/>
                           </m:dPr>
                           <m:e>
@@ -22897,8 +22741,8 @@
                             <m:d>
                               <m:dPr>
                                 <m:begChr m:val="("/>
+                                <m:sepChr m:val=""/>
                                 <m:endChr m:val=")"/>
-                                <m:sepChr m:val=""/>
                                 <m:grow/>
                               </m:dPr>
                               <m:e>
@@ -22921,8 +22765,8 @@
                         <m:d>
                           <m:dPr>
                             <m:begChr m:val="("/>
+                            <m:sepChr m:val=""/>
                             <m:endChr m:val=")"/>
-                            <m:sepChr m:val=""/>
                             <m:grow/>
                           </m:dPr>
                           <m:e>
@@ -22932,8 +22776,8 @@
                             <m:d>
                               <m:dPr>
                                 <m:begChr m:val="("/>
+                                <m:sepChr m:val=""/>
                                 <m:endChr m:val=")"/>
-                                <m:sepChr m:val=""/>
                                 <m:grow/>
                               </m:dPr>
                               <m:e>
@@ -23003,8 +22847,8 @@
                 <m:d>
                   <m:dPr>
                     <m:begChr m:val="("/>
+                    <m:sepChr m:val=""/>
                     <m:endChr m:val=")"/>
-                    <m:sepChr m:val=""/>
                     <m:grow/>
                   </m:dPr>
                   <m:e>
@@ -23014,8 +22858,8 @@
                     <m:d>
                       <m:dPr>
                         <m:begChr m:val="("/>
+                        <m:sepChr m:val=""/>
                         <m:endChr m:val=")"/>
-                        <m:sepChr m:val=""/>
                         <m:grow/>
                       </m:dPr>
                       <m:e>
@@ -23067,8 +22911,8 @@
                     <m:d>
                       <m:dPr>
                         <m:begChr m:val="("/>
+                        <m:sepChr m:val=""/>
                         <m:endChr m:val=")"/>
-                        <m:sepChr m:val=""/>
                         <m:grow/>
                       </m:dPr>
                       <m:e>
@@ -23089,8 +22933,8 @@
                     <m:d>
                       <m:dPr>
                         <m:begChr m:val="("/>
+                        <m:sepChr m:val=""/>
                         <m:endChr m:val=")"/>
-                        <m:sepChr m:val=""/>
                         <m:grow/>
                       </m:dPr>
                       <m:e>
@@ -23135,8 +22979,8 @@
         <m:d>
           <m:dPr>
             <m:begChr m:val="("/>
+            <m:sepChr m:val=""/>
             <m:endChr m:val=")"/>
-            <m:sepChr m:val=""/>
             <m:grow/>
           </m:dPr>
           <m:e>
@@ -23163,8 +23007,8 @@
         <m:d>
           <m:dPr>
             <m:begChr m:val="("/>
+            <m:sepChr m:val=""/>
             <m:endChr m:val=")"/>
-            <m:sepChr m:val=""/>
             <m:grow/>
           </m:dPr>
           <m:e>
@@ -23196,8 +23040,8 @@
         <m:d>
           <m:dPr>
             <m:begChr m:val="("/>
+            <m:sepChr m:val=""/>
             <m:endChr m:val=")"/>
-            <m:sepChr m:val=""/>
             <m:grow/>
           </m:dPr>
           <m:e>
@@ -23220,8 +23064,8 @@
         <m:d>
           <m:dPr>
             <m:begChr m:val="("/>
+            <m:sepChr m:val=""/>
             <m:endChr m:val=")"/>
-            <m:sepChr m:val=""/>
             <m:grow/>
           </m:dPr>
           <m:e>
@@ -23231,8 +23075,8 @@
             <m:d>
               <m:dPr>
                 <m:begChr m:val="("/>
+                <m:sepChr m:val=""/>
                 <m:endChr m:val=")"/>
-                <m:sepChr m:val=""/>
                 <m:grow/>
               </m:dPr>
               <m:e>
@@ -23322,8 +23166,8 @@
         <m:d>
           <m:dPr>
             <m:begChr m:val="("/>
+            <m:sepChr m:val=""/>
             <m:endChr m:val=")"/>
-            <m:sepChr m:val=""/>
             <m:grow/>
           </m:dPr>
           <m:e>
@@ -23333,8 +23177,8 @@
             <m:d>
               <m:dPr>
                 <m:begChr m:val="("/>
+                <m:sepChr m:val=""/>
                 <m:endChr m:val=")"/>
-                <m:sepChr m:val=""/>
                 <m:grow/>
               </m:dPr>
               <m:e>
@@ -23401,8 +23245,8 @@
         <m:d>
           <m:dPr>
             <m:begChr m:val="("/>
+            <m:sepChr m:val=""/>
             <m:endChr m:val=")"/>
-            <m:sepChr m:val=""/>
             <m:grow/>
           </m:dPr>
           <m:e>
@@ -23439,8 +23283,8 @@
         <m:d>
           <m:dPr>
             <m:begChr m:val="("/>
+            <m:sepChr m:val=""/>
             <m:endChr m:val=")"/>
-            <m:sepChr m:val=""/>
             <m:grow/>
           </m:dPr>
           <m:e>
@@ -23577,8 +23421,8 @@
           <m:d>
             <m:dPr>
               <m:begChr m:val="("/>
+              <m:sepChr m:val=""/>
               <m:endChr m:val=")"/>
-              <m:sepChr m:val=""/>
               <m:grow/>
             </m:dPr>
             <m:e>
@@ -23588,8 +23432,8 @@
               <m:d>
                 <m:dPr>
                   <m:begChr m:val="("/>
+                  <m:sepChr m:val=""/>
                   <m:endChr m:val=")"/>
-                  <m:sepChr m:val=""/>
                   <m:grow/>
                 </m:dPr>
                 <m:e>
@@ -23612,8 +23456,8 @@
           <m:d>
             <m:dPr>
               <m:begChr m:val="("/>
+              <m:sepChr m:val=""/>
               <m:endChr m:val=")"/>
-              <m:sepChr m:val=""/>
               <m:grow/>
             </m:dPr>
             <m:e>
@@ -23623,8 +23467,8 @@
               <m:d>
                 <m:dPr>
                   <m:begChr m:val="("/>
+                  <m:sepChr m:val=""/>
                   <m:endChr m:val=")"/>
-                  <m:sepChr m:val=""/>
                   <m:grow/>
                 </m:dPr>
                 <m:e>
@@ -23653,8 +23497,8 @@
           <m:d>
             <m:dPr>
               <m:begChr m:val="("/>
+              <m:sepChr m:val=""/>
               <m:endChr m:val=")"/>
-              <m:sepChr m:val=""/>
               <m:grow/>
             </m:dPr>
             <m:e>
@@ -23664,8 +23508,8 @@
               <m:d>
                 <m:dPr>
                   <m:begChr m:val="("/>
+                  <m:sepChr m:val=""/>
                   <m:endChr m:val=")"/>
-                  <m:sepChr m:val=""/>
                   <m:grow/>
                 </m:dPr>
                 <m:e>
@@ -23720,8 +23564,8 @@
                 <m:d>
                   <m:dPr>
                     <m:begChr m:val="("/>
+                    <m:sepChr m:val=""/>
                     <m:endChr m:val=")"/>
-                    <m:sepChr m:val=""/>
                     <m:grow/>
                   </m:dPr>
                   <m:e>
@@ -23748,8 +23592,8 @@
                 <m:d>
                   <m:dPr>
                     <m:begChr m:val="("/>
+                    <m:sepChr m:val=""/>
                     <m:endChr m:val=")"/>
-                    <m:sepChr m:val=""/>
                     <m:grow/>
                   </m:dPr>
                   <m:e>
@@ -23796,8 +23640,8 @@
                 <m:d>
                   <m:dPr>
                     <m:begChr m:val="("/>
+                    <m:sepChr m:val=""/>
                     <m:endChr m:val=")"/>
-                    <m:sepChr m:val=""/>
                     <m:grow/>
                   </m:dPr>
                   <m:e>
@@ -23807,8 +23651,8 @@
                     <m:d>
                       <m:dPr>
                         <m:begChr m:val="("/>
+                        <m:sepChr m:val=""/>
                         <m:endChr m:val=")"/>
-                        <m:sepChr m:val=""/>
                         <m:grow/>
                       </m:dPr>
                       <m:e>
@@ -23860,8 +23704,8 @@
                     <m:d>
                       <m:dPr>
                         <m:begChr m:val="("/>
+                        <m:sepChr m:val=""/>
                         <m:endChr m:val=")"/>
-                        <m:sepChr m:val=""/>
                         <m:grow/>
                       </m:dPr>
                       <m:e>
@@ -23882,8 +23726,8 @@
                     <m:d>
                       <m:dPr>
                         <m:begChr m:val="("/>
+                        <m:sepChr m:val=""/>
                         <m:endChr m:val=")"/>
-                        <m:sepChr m:val=""/>
                         <m:grow/>
                       </m:dPr>
                       <m:e>
@@ -23931,8 +23775,8 @@
                 <m:d>
                   <m:dPr>
                     <m:begChr m:val="("/>
+                    <m:sepChr m:val=""/>
                     <m:endChr m:val=")"/>
-                    <m:sepChr m:val=""/>
                     <m:grow/>
                   </m:dPr>
                   <m:e>
@@ -23942,8 +23786,8 @@
                     <m:d>
                       <m:dPr>
                         <m:begChr m:val="("/>
+                        <m:sepChr m:val=""/>
                         <m:endChr m:val=")"/>
-                        <m:sepChr m:val=""/>
                         <m:grow/>
                       </m:dPr>
                       <m:e>
@@ -23972,8 +23816,8 @@
                 <m:d>
                   <m:dPr>
                     <m:begChr m:val="("/>
+                    <m:sepChr m:val=""/>
                     <m:endChr m:val=")"/>
-                    <m:sepChr m:val=""/>
                     <m:grow/>
                   </m:dPr>
                   <m:e>
